--- a/WIP/Use Case Diagram/Danh sách chức năng.docx
+++ b/WIP/Use Case Diagram/Danh sách chức năng.docx
@@ -30,13 +30,63 @@
         </w:rPr>
         <w:tab/>
       </w:r>
+      <w:proofErr w:type="spellStart"/>
       <w:r>
         <w:rPr>
           <w:sz w:val="56"/>
           <w:szCs w:val="56"/>
         </w:rPr>
-        <w:t>Danh sách chức năng</w:t>
+        <w:t>Danh</w:t>
       </w:r>
+      <w:proofErr w:type="spellEnd"/>
+      <w:r>
+        <w:rPr>
+          <w:sz w:val="56"/>
+          <w:szCs w:val="56"/>
+        </w:rPr>
+        <w:t xml:space="preserve"> </w:t>
+      </w:r>
+      <w:proofErr w:type="spellStart"/>
+      <w:r>
+        <w:rPr>
+          <w:sz w:val="56"/>
+          <w:szCs w:val="56"/>
+        </w:rPr>
+        <w:t>sách</w:t>
+      </w:r>
+      <w:proofErr w:type="spellEnd"/>
+      <w:r>
+        <w:rPr>
+          <w:sz w:val="56"/>
+          <w:szCs w:val="56"/>
+        </w:rPr>
+        <w:t xml:space="preserve"> </w:t>
+      </w:r>
+      <w:proofErr w:type="spellStart"/>
+      <w:r>
+        <w:rPr>
+          <w:sz w:val="56"/>
+          <w:szCs w:val="56"/>
+        </w:rPr>
+        <w:t>chức</w:t>
+      </w:r>
+      <w:proofErr w:type="spellEnd"/>
+      <w:r>
+        <w:rPr>
+          <w:sz w:val="56"/>
+          <w:szCs w:val="56"/>
+        </w:rPr>
+        <w:t xml:space="preserve"> </w:t>
+      </w:r>
+      <w:proofErr w:type="spellStart"/>
+      <w:r>
+        <w:rPr>
+          <w:sz w:val="56"/>
+          <w:szCs w:val="56"/>
+        </w:rPr>
+        <w:t>năng</w:t>
+      </w:r>
+      <w:proofErr w:type="spellEnd"/>
     </w:p>
     <w:p>
       <w:pPr>
@@ -178,48 +228,55 @@
         </w:trPr>
         <w:tc>
           <w:tcPr>
-            <w:tcW w:w="5670" w:type="dxa"/>
-            <w:gridSpan w:val="3"/>
-            <w:vAlign w:val="center"/>
-          </w:tcPr>
-          <w:p>
-            <w:pPr>
-              <w:rPr>
-                <w:szCs w:val="24"/>
-              </w:rPr>
-            </w:pPr>
-            <w:r>
-              <w:rPr>
-                <w:szCs w:val="24"/>
-              </w:rPr>
-              <w:t xml:space="preserve">UJD_VN </w:t>
-            </w:r>
-            <w:r>
-              <w:rPr>
-                <w:szCs w:val="24"/>
-              </w:rPr>
-              <w:t>Guest/Member</w:t>
-            </w:r>
-            <w:bookmarkStart w:id="0" w:name="_GoBack"/>
-            <w:bookmarkEnd w:id="0"/>
-            <w:r>
-              <w:rPr>
-                <w:szCs w:val="24"/>
-              </w:rPr>
-              <w:t xml:space="preserve"> Module</w:t>
-            </w:r>
-          </w:p>
-        </w:tc>
-        <w:tc>
-          <w:tcPr>
-            <w:tcW w:w="2737" w:type="dxa"/>
-          </w:tcPr>
-          <w:p>
-            <w:pPr>
-              <w:rPr>
-                <w:szCs w:val="24"/>
-              </w:rPr>
-            </w:pPr>
+            <w:tcW w:w="8407" w:type="dxa"/>
+            <w:gridSpan w:val="4"/>
+            <w:vAlign w:val="center"/>
+          </w:tcPr>
+          <w:p>
+            <w:pPr>
+              <w:jc w:val="center"/>
+              <w:rPr>
+                <w:b/>
+                <w:sz w:val="32"/>
+                <w:szCs w:val="32"/>
+              </w:rPr>
+            </w:pPr>
+            <w:r>
+              <w:rPr>
+                <w:b/>
+                <w:sz w:val="32"/>
+                <w:szCs w:val="32"/>
+              </w:rPr>
+              <w:t>UJD_VN GUEST/MEMBER MODULE</w:t>
+            </w:r>
+          </w:p>
+        </w:tc>
+      </w:tr>
+      <w:tr>
+        <w:trPr>
+          <w:trHeight w:val="302"/>
+        </w:trPr>
+        <w:tc>
+          <w:tcPr>
+            <w:tcW w:w="8407" w:type="dxa"/>
+            <w:gridSpan w:val="4"/>
+            <w:vAlign w:val="center"/>
+          </w:tcPr>
+          <w:p>
+            <w:pPr>
+              <w:rPr>
+                <w:b/>
+                <w:szCs w:val="24"/>
+              </w:rPr>
+            </w:pPr>
+            <w:r>
+              <w:rPr>
+                <w:b/>
+                <w:sz w:val="32"/>
+                <w:szCs w:val="32"/>
+              </w:rPr>
+              <w:t>Common Module</w:t>
+            </w:r>
           </w:p>
         </w:tc>
       </w:tr>
@@ -254,6 +311,7 @@
           </w:tcPr>
           <w:p>
             <w:pPr>
+              <w:jc w:val="center"/>
               <w:rPr>
                 <w:szCs w:val="24"/>
               </w:rPr>
@@ -294,12 +352,98 @@
                 <w:szCs w:val="24"/>
               </w:rPr>
             </w:pPr>
-            <w:r>
-              <w:rPr>
-                <w:szCs w:val="24"/>
-              </w:rPr>
-              <w:t>Tìm kiếm các mẫu câu ví dụ</w:t>
-            </w:r>
+            <w:proofErr w:type="spellStart"/>
+            <w:r>
+              <w:rPr>
+                <w:szCs w:val="24"/>
+              </w:rPr>
+              <w:t>Tìm</w:t>
+            </w:r>
+            <w:proofErr w:type="spellEnd"/>
+            <w:r>
+              <w:rPr>
+                <w:szCs w:val="24"/>
+              </w:rPr>
+              <w:t xml:space="preserve"> </w:t>
+            </w:r>
+            <w:proofErr w:type="spellStart"/>
+            <w:r>
+              <w:rPr>
+                <w:szCs w:val="24"/>
+              </w:rPr>
+              <w:t>kiếm</w:t>
+            </w:r>
+            <w:proofErr w:type="spellEnd"/>
+            <w:r>
+              <w:rPr>
+                <w:szCs w:val="24"/>
+              </w:rPr>
+              <w:t xml:space="preserve"> </w:t>
+            </w:r>
+            <w:proofErr w:type="spellStart"/>
+            <w:r>
+              <w:rPr>
+                <w:szCs w:val="24"/>
+              </w:rPr>
+              <w:t>các</w:t>
+            </w:r>
+            <w:proofErr w:type="spellEnd"/>
+            <w:r>
+              <w:rPr>
+                <w:szCs w:val="24"/>
+              </w:rPr>
+              <w:t xml:space="preserve"> </w:t>
+            </w:r>
+            <w:proofErr w:type="spellStart"/>
+            <w:r>
+              <w:rPr>
+                <w:szCs w:val="24"/>
+              </w:rPr>
+              <w:t>mẫu</w:t>
+            </w:r>
+            <w:proofErr w:type="spellEnd"/>
+            <w:r>
+              <w:rPr>
+                <w:szCs w:val="24"/>
+              </w:rPr>
+              <w:t xml:space="preserve"> </w:t>
+            </w:r>
+            <w:proofErr w:type="spellStart"/>
+            <w:r>
+              <w:rPr>
+                <w:szCs w:val="24"/>
+              </w:rPr>
+              <w:t>câu</w:t>
+            </w:r>
+            <w:proofErr w:type="spellEnd"/>
+            <w:r>
+              <w:rPr>
+                <w:szCs w:val="24"/>
+              </w:rPr>
+              <w:t xml:space="preserve"> </w:t>
+            </w:r>
+            <w:proofErr w:type="spellStart"/>
+            <w:r>
+              <w:rPr>
+                <w:szCs w:val="24"/>
+              </w:rPr>
+              <w:t>ví</w:t>
+            </w:r>
+            <w:proofErr w:type="spellEnd"/>
+            <w:r>
+              <w:rPr>
+                <w:szCs w:val="24"/>
+              </w:rPr>
+              <w:t xml:space="preserve"> </w:t>
+            </w:r>
+            <w:proofErr w:type="spellStart"/>
+            <w:r>
+              <w:rPr>
+                <w:szCs w:val="24"/>
+              </w:rPr>
+              <w:t>dụ</w:t>
+            </w:r>
+            <w:proofErr w:type="spellEnd"/>
           </w:p>
         </w:tc>
       </w:tr>
@@ -368,12 +512,84 @@
                 <w:szCs w:val="24"/>
               </w:rPr>
             </w:pPr>
-            <w:r>
-              <w:rPr>
-                <w:szCs w:val="24"/>
-              </w:rPr>
-              <w:t>Tìm kiếm các đoạn hội thoại</w:t>
-            </w:r>
+            <w:proofErr w:type="spellStart"/>
+            <w:r>
+              <w:rPr>
+                <w:szCs w:val="24"/>
+              </w:rPr>
+              <w:t>Tìm</w:t>
+            </w:r>
+            <w:proofErr w:type="spellEnd"/>
+            <w:r>
+              <w:rPr>
+                <w:szCs w:val="24"/>
+              </w:rPr>
+              <w:t xml:space="preserve"> </w:t>
+            </w:r>
+            <w:proofErr w:type="spellStart"/>
+            <w:r>
+              <w:rPr>
+                <w:szCs w:val="24"/>
+              </w:rPr>
+              <w:t>kiếm</w:t>
+            </w:r>
+            <w:proofErr w:type="spellEnd"/>
+            <w:r>
+              <w:rPr>
+                <w:szCs w:val="24"/>
+              </w:rPr>
+              <w:t xml:space="preserve"> </w:t>
+            </w:r>
+            <w:proofErr w:type="spellStart"/>
+            <w:r>
+              <w:rPr>
+                <w:szCs w:val="24"/>
+              </w:rPr>
+              <w:t>các</w:t>
+            </w:r>
+            <w:proofErr w:type="spellEnd"/>
+            <w:r>
+              <w:rPr>
+                <w:szCs w:val="24"/>
+              </w:rPr>
+              <w:t xml:space="preserve"> </w:t>
+            </w:r>
+            <w:proofErr w:type="spellStart"/>
+            <w:r>
+              <w:rPr>
+                <w:szCs w:val="24"/>
+              </w:rPr>
+              <w:t>đoạn</w:t>
+            </w:r>
+            <w:proofErr w:type="spellEnd"/>
+            <w:r>
+              <w:rPr>
+                <w:szCs w:val="24"/>
+              </w:rPr>
+              <w:t xml:space="preserve"> </w:t>
+            </w:r>
+            <w:proofErr w:type="spellStart"/>
+            <w:r>
+              <w:rPr>
+                <w:szCs w:val="24"/>
+              </w:rPr>
+              <w:t>hội</w:t>
+            </w:r>
+            <w:proofErr w:type="spellEnd"/>
+            <w:r>
+              <w:rPr>
+                <w:szCs w:val="24"/>
+              </w:rPr>
+              <w:t xml:space="preserve"> </w:t>
+            </w:r>
+            <w:proofErr w:type="spellStart"/>
+            <w:r>
+              <w:rPr>
+                <w:szCs w:val="24"/>
+              </w:rPr>
+              <w:t>thoại</w:t>
+            </w:r>
+            <w:proofErr w:type="spellEnd"/>
           </w:p>
         </w:tc>
       </w:tr>
@@ -442,12 +658,56 @@
                 <w:szCs w:val="24"/>
               </w:rPr>
             </w:pPr>
-            <w:r>
-              <w:rPr>
-                <w:szCs w:val="24"/>
-              </w:rPr>
-              <w:t>Tìm kiếm ngữ pháp</w:t>
-            </w:r>
+            <w:proofErr w:type="spellStart"/>
+            <w:r>
+              <w:rPr>
+                <w:szCs w:val="24"/>
+              </w:rPr>
+              <w:t>Tìm</w:t>
+            </w:r>
+            <w:proofErr w:type="spellEnd"/>
+            <w:r>
+              <w:rPr>
+                <w:szCs w:val="24"/>
+              </w:rPr>
+              <w:t xml:space="preserve"> </w:t>
+            </w:r>
+            <w:proofErr w:type="spellStart"/>
+            <w:r>
+              <w:rPr>
+                <w:szCs w:val="24"/>
+              </w:rPr>
+              <w:t>kiếm</w:t>
+            </w:r>
+            <w:proofErr w:type="spellEnd"/>
+            <w:r>
+              <w:rPr>
+                <w:szCs w:val="24"/>
+              </w:rPr>
+              <w:t xml:space="preserve"> </w:t>
+            </w:r>
+            <w:proofErr w:type="spellStart"/>
+            <w:r>
+              <w:rPr>
+                <w:szCs w:val="24"/>
+              </w:rPr>
+              <w:t>ngữ</w:t>
+            </w:r>
+            <w:proofErr w:type="spellEnd"/>
+            <w:r>
+              <w:rPr>
+                <w:szCs w:val="24"/>
+              </w:rPr>
+              <w:t xml:space="preserve"> </w:t>
+            </w:r>
+            <w:proofErr w:type="spellStart"/>
+            <w:r>
+              <w:rPr>
+                <w:szCs w:val="24"/>
+              </w:rPr>
+              <w:t>pháp</w:t>
+            </w:r>
+            <w:proofErr w:type="spellEnd"/>
           </w:p>
         </w:tc>
       </w:tr>
@@ -516,12 +776,56 @@
                 <w:szCs w:val="24"/>
               </w:rPr>
             </w:pPr>
-            <w:r>
-              <w:rPr>
-                <w:szCs w:val="24"/>
-              </w:rPr>
-              <w:t>Tìm kiếm Video tiếng Nhật</w:t>
-            </w:r>
+            <w:proofErr w:type="spellStart"/>
+            <w:r>
+              <w:rPr>
+                <w:szCs w:val="24"/>
+              </w:rPr>
+              <w:t>Tìm</w:t>
+            </w:r>
+            <w:proofErr w:type="spellEnd"/>
+            <w:r>
+              <w:rPr>
+                <w:szCs w:val="24"/>
+              </w:rPr>
+              <w:t xml:space="preserve"> </w:t>
+            </w:r>
+            <w:proofErr w:type="spellStart"/>
+            <w:r>
+              <w:rPr>
+                <w:szCs w:val="24"/>
+              </w:rPr>
+              <w:t>kiếm</w:t>
+            </w:r>
+            <w:proofErr w:type="spellEnd"/>
+            <w:r>
+              <w:rPr>
+                <w:szCs w:val="24"/>
+              </w:rPr>
+              <w:t xml:space="preserve"> Video </w:t>
+            </w:r>
+            <w:proofErr w:type="spellStart"/>
+            <w:r>
+              <w:rPr>
+                <w:szCs w:val="24"/>
+              </w:rPr>
+              <w:t>tiếng</w:t>
+            </w:r>
+            <w:proofErr w:type="spellEnd"/>
+            <w:r>
+              <w:rPr>
+                <w:szCs w:val="24"/>
+              </w:rPr>
+              <w:t xml:space="preserve"> </w:t>
+            </w:r>
+            <w:proofErr w:type="spellStart"/>
+            <w:r>
+              <w:rPr>
+                <w:szCs w:val="24"/>
+              </w:rPr>
+              <w:t>Nhật</w:t>
+            </w:r>
+            <w:proofErr w:type="spellEnd"/>
           </w:p>
         </w:tc>
       </w:tr>
@@ -590,12 +894,84 @@
                 <w:szCs w:val="24"/>
               </w:rPr>
             </w:pPr>
-            <w:r>
-              <w:rPr>
-                <w:szCs w:val="24"/>
-              </w:rPr>
-              <w:t>Tìm kiếm Tiếng Nhật chuyền ngành</w:t>
-            </w:r>
+            <w:proofErr w:type="spellStart"/>
+            <w:r>
+              <w:rPr>
+                <w:szCs w:val="24"/>
+              </w:rPr>
+              <w:t>Tìm</w:t>
+            </w:r>
+            <w:proofErr w:type="spellEnd"/>
+            <w:r>
+              <w:rPr>
+                <w:szCs w:val="24"/>
+              </w:rPr>
+              <w:t xml:space="preserve"> </w:t>
+            </w:r>
+            <w:proofErr w:type="spellStart"/>
+            <w:r>
+              <w:rPr>
+                <w:szCs w:val="24"/>
+              </w:rPr>
+              <w:t>kiếm</w:t>
+            </w:r>
+            <w:proofErr w:type="spellEnd"/>
+            <w:r>
+              <w:rPr>
+                <w:szCs w:val="24"/>
+              </w:rPr>
+              <w:t xml:space="preserve"> </w:t>
+            </w:r>
+            <w:proofErr w:type="spellStart"/>
+            <w:r>
+              <w:rPr>
+                <w:szCs w:val="24"/>
+              </w:rPr>
+              <w:t>Tiếng</w:t>
+            </w:r>
+            <w:proofErr w:type="spellEnd"/>
+            <w:r>
+              <w:rPr>
+                <w:szCs w:val="24"/>
+              </w:rPr>
+              <w:t xml:space="preserve"> </w:t>
+            </w:r>
+            <w:proofErr w:type="spellStart"/>
+            <w:r>
+              <w:rPr>
+                <w:szCs w:val="24"/>
+              </w:rPr>
+              <w:t>Nhật</w:t>
+            </w:r>
+            <w:proofErr w:type="spellEnd"/>
+            <w:r>
+              <w:rPr>
+                <w:szCs w:val="24"/>
+              </w:rPr>
+              <w:t xml:space="preserve"> </w:t>
+            </w:r>
+            <w:proofErr w:type="spellStart"/>
+            <w:r>
+              <w:rPr>
+                <w:szCs w:val="24"/>
+              </w:rPr>
+              <w:t>chuyền</w:t>
+            </w:r>
+            <w:proofErr w:type="spellEnd"/>
+            <w:r>
+              <w:rPr>
+                <w:szCs w:val="24"/>
+              </w:rPr>
+              <w:t xml:space="preserve"> </w:t>
+            </w:r>
+            <w:proofErr w:type="spellStart"/>
+            <w:r>
+              <w:rPr>
+                <w:szCs w:val="24"/>
+              </w:rPr>
+              <w:t>ngành</w:t>
+            </w:r>
+            <w:proofErr w:type="spellEnd"/>
           </w:p>
         </w:tc>
       </w:tr>
@@ -605,7 +981,37 @@
         </w:trPr>
         <w:tc>
           <w:tcPr>
+            <w:tcW w:w="8407" w:type="dxa"/>
+            <w:gridSpan w:val="4"/>
+            <w:vAlign w:val="center"/>
+          </w:tcPr>
+          <w:p>
+            <w:pPr>
+              <w:rPr>
+                <w:b/>
+                <w:sz w:val="32"/>
+                <w:szCs w:val="32"/>
+              </w:rPr>
+            </w:pPr>
+            <w:r>
+              <w:rPr>
+                <w:b/>
+                <w:sz w:val="32"/>
+                <w:szCs w:val="32"/>
+              </w:rPr>
+              <w:t>Account Management Module</w:t>
+            </w:r>
+          </w:p>
+        </w:tc>
+      </w:tr>
+      <w:tr>
+        <w:trPr>
+          <w:trHeight w:val="665"/>
+        </w:trPr>
+        <w:tc>
+          <w:tcPr>
             <w:tcW w:w="1276" w:type="dxa"/>
+            <w:vMerge w:val="restart"/>
             <w:vAlign w:val="center"/>
           </w:tcPr>
           <w:p>
@@ -630,16 +1036,24 @@
           </w:tcPr>
           <w:p>
             <w:pPr>
-              <w:rPr>
-                <w:szCs w:val="24"/>
-              </w:rPr>
-            </w:pPr>
-            <w:r>
-              <w:rPr>
-                <w:szCs w:val="24"/>
-              </w:rPr>
-              <w:t>Login/Logout</w:t>
-            </w:r>
+              <w:jc w:val="center"/>
+              <w:rPr>
+                <w:szCs w:val="24"/>
+              </w:rPr>
+            </w:pPr>
+            <w:r>
+              <w:rPr>
+                <w:szCs w:val="24"/>
+              </w:rPr>
+              <w:t>Login</w:t>
+            </w:r>
+          </w:p>
+          <w:p>
+            <w:pPr>
+              <w:rPr>
+                <w:szCs w:val="24"/>
+              </w:rPr>
+            </w:pPr>
           </w:p>
         </w:tc>
         <w:tc>
@@ -648,6 +1062,7 @@
           </w:tcPr>
           <w:p>
             <w:pPr>
+              <w:jc w:val="center"/>
               <w:rPr>
                 <w:szCs w:val="24"/>
               </w:rPr>
@@ -670,22 +1085,87 @@
                 <w:szCs w:val="24"/>
               </w:rPr>
             </w:pPr>
-            <w:r>
-              <w:rPr>
-                <w:szCs w:val="24"/>
-              </w:rPr>
-              <w:t>Đăng nhập bằng tài khoản Facebook</w:t>
+            <w:proofErr w:type="spellStart"/>
+            <w:r>
+              <w:rPr>
+                <w:szCs w:val="24"/>
+              </w:rPr>
+              <w:t>Đăng</w:t>
+            </w:r>
+            <w:proofErr w:type="spellEnd"/>
+            <w:r>
+              <w:rPr>
+                <w:szCs w:val="24"/>
+              </w:rPr>
+              <w:t xml:space="preserve"> </w:t>
+            </w:r>
+            <w:proofErr w:type="spellStart"/>
+            <w:r>
+              <w:rPr>
+                <w:szCs w:val="24"/>
+              </w:rPr>
+              <w:t>nhập</w:t>
+            </w:r>
+            <w:proofErr w:type="spellEnd"/>
+            <w:r>
+              <w:rPr>
+                <w:szCs w:val="24"/>
+              </w:rPr>
+              <w:t xml:space="preserve"> </w:t>
+            </w:r>
+            <w:proofErr w:type="spellStart"/>
+            <w:r>
+              <w:rPr>
+                <w:szCs w:val="24"/>
+              </w:rPr>
+              <w:t>bằng</w:t>
+            </w:r>
+            <w:proofErr w:type="spellEnd"/>
+            <w:r>
+              <w:rPr>
+                <w:szCs w:val="24"/>
+              </w:rPr>
+              <w:t xml:space="preserve"> </w:t>
+            </w:r>
+            <w:proofErr w:type="spellStart"/>
+            <w:r>
+              <w:rPr>
+                <w:szCs w:val="24"/>
+              </w:rPr>
+              <w:t>tài</w:t>
+            </w:r>
+            <w:proofErr w:type="spellEnd"/>
+            <w:r>
+              <w:rPr>
+                <w:szCs w:val="24"/>
+              </w:rPr>
+              <w:t xml:space="preserve"> </w:t>
+            </w:r>
+            <w:proofErr w:type="spellStart"/>
+            <w:r>
+              <w:rPr>
+                <w:szCs w:val="24"/>
+              </w:rPr>
+              <w:t>khoản</w:t>
+            </w:r>
+            <w:proofErr w:type="spellEnd"/>
+            <w:r>
+              <w:rPr>
+                <w:szCs w:val="24"/>
+              </w:rPr>
+              <w:t xml:space="preserve"> Facebook</w:t>
             </w:r>
           </w:p>
         </w:tc>
       </w:tr>
       <w:tr>
         <w:trPr>
-          <w:trHeight w:val="208"/>
+          <w:trHeight w:val="475"/>
         </w:trPr>
         <w:tc>
           <w:tcPr>
             <w:tcW w:w="1276" w:type="dxa"/>
+            <w:vMerge/>
             <w:vAlign w:val="center"/>
           </w:tcPr>
           <w:p>
@@ -744,22 +1224,87 @@
                 <w:szCs w:val="24"/>
               </w:rPr>
             </w:pPr>
-            <w:r>
-              <w:rPr>
-                <w:szCs w:val="24"/>
-              </w:rPr>
-              <w:t>Đăng nhập bằng tài khoản Google</w:t>
+            <w:proofErr w:type="spellStart"/>
+            <w:r>
+              <w:rPr>
+                <w:szCs w:val="24"/>
+              </w:rPr>
+              <w:t>Đăng</w:t>
+            </w:r>
+            <w:proofErr w:type="spellEnd"/>
+            <w:r>
+              <w:rPr>
+                <w:szCs w:val="24"/>
+              </w:rPr>
+              <w:t xml:space="preserve"> </w:t>
+            </w:r>
+            <w:proofErr w:type="spellStart"/>
+            <w:r>
+              <w:rPr>
+                <w:szCs w:val="24"/>
+              </w:rPr>
+              <w:t>nhập</w:t>
+            </w:r>
+            <w:proofErr w:type="spellEnd"/>
+            <w:r>
+              <w:rPr>
+                <w:szCs w:val="24"/>
+              </w:rPr>
+              <w:t xml:space="preserve"> </w:t>
+            </w:r>
+            <w:proofErr w:type="spellStart"/>
+            <w:r>
+              <w:rPr>
+                <w:szCs w:val="24"/>
+              </w:rPr>
+              <w:t>bằng</w:t>
+            </w:r>
+            <w:proofErr w:type="spellEnd"/>
+            <w:r>
+              <w:rPr>
+                <w:szCs w:val="24"/>
+              </w:rPr>
+              <w:t xml:space="preserve"> </w:t>
+            </w:r>
+            <w:proofErr w:type="spellStart"/>
+            <w:r>
+              <w:rPr>
+                <w:szCs w:val="24"/>
+              </w:rPr>
+              <w:t>tài</w:t>
+            </w:r>
+            <w:proofErr w:type="spellEnd"/>
+            <w:r>
+              <w:rPr>
+                <w:szCs w:val="24"/>
+              </w:rPr>
+              <w:t xml:space="preserve"> </w:t>
+            </w:r>
+            <w:proofErr w:type="spellStart"/>
+            <w:r>
+              <w:rPr>
+                <w:szCs w:val="24"/>
+              </w:rPr>
+              <w:t>khoản</w:t>
+            </w:r>
+            <w:proofErr w:type="spellEnd"/>
+            <w:r>
+              <w:rPr>
+                <w:szCs w:val="24"/>
+              </w:rPr>
+              <w:t xml:space="preserve"> Google</w:t>
             </w:r>
           </w:p>
         </w:tc>
       </w:tr>
       <w:tr>
         <w:trPr>
-          <w:trHeight w:val="218"/>
+          <w:trHeight w:val="475"/>
         </w:trPr>
         <w:tc>
           <w:tcPr>
             <w:tcW w:w="1276" w:type="dxa"/>
+            <w:vMerge/>
             <w:vAlign w:val="center"/>
           </w:tcPr>
           <w:p>
@@ -818,18 +1363,118 @@
                 <w:szCs w:val="24"/>
               </w:rPr>
             </w:pPr>
-            <w:r>
-              <w:rPr>
-                <w:szCs w:val="24"/>
-              </w:rPr>
-              <w:t>Đăng nhập bằng tài khoản tự đăng kí</w:t>
-            </w:r>
+            <w:proofErr w:type="spellStart"/>
+            <w:r>
+              <w:rPr>
+                <w:szCs w:val="24"/>
+              </w:rPr>
+              <w:t>Đăng</w:t>
+            </w:r>
+            <w:proofErr w:type="spellEnd"/>
+            <w:r>
+              <w:rPr>
+                <w:szCs w:val="24"/>
+              </w:rPr>
+              <w:t xml:space="preserve"> </w:t>
+            </w:r>
+            <w:proofErr w:type="spellStart"/>
+            <w:r>
+              <w:rPr>
+                <w:szCs w:val="24"/>
+              </w:rPr>
+              <w:t>nhập</w:t>
+            </w:r>
+            <w:proofErr w:type="spellEnd"/>
+            <w:r>
+              <w:rPr>
+                <w:szCs w:val="24"/>
+              </w:rPr>
+              <w:t xml:space="preserve"> </w:t>
+            </w:r>
+            <w:proofErr w:type="spellStart"/>
+            <w:r>
+              <w:rPr>
+                <w:szCs w:val="24"/>
+              </w:rPr>
+              <w:t>bằng</w:t>
+            </w:r>
+            <w:proofErr w:type="spellEnd"/>
+            <w:r>
+              <w:rPr>
+                <w:szCs w:val="24"/>
+              </w:rPr>
+              <w:t xml:space="preserve"> </w:t>
+            </w:r>
+            <w:proofErr w:type="spellStart"/>
+            <w:r>
+              <w:rPr>
+                <w:szCs w:val="24"/>
+              </w:rPr>
+              <w:t>tài</w:t>
+            </w:r>
+            <w:proofErr w:type="spellEnd"/>
+            <w:r>
+              <w:rPr>
+                <w:szCs w:val="24"/>
+              </w:rPr>
+              <w:t xml:space="preserve"> </w:t>
+            </w:r>
+            <w:proofErr w:type="spellStart"/>
+            <w:r>
+              <w:rPr>
+                <w:szCs w:val="24"/>
+              </w:rPr>
+              <w:t>khoản</w:t>
+            </w:r>
+            <w:proofErr w:type="spellEnd"/>
+            <w:r>
+              <w:rPr>
+                <w:szCs w:val="24"/>
+              </w:rPr>
+              <w:t xml:space="preserve"> </w:t>
+            </w:r>
+            <w:proofErr w:type="spellStart"/>
+            <w:r>
+              <w:rPr>
+                <w:szCs w:val="24"/>
+              </w:rPr>
+              <w:t>tự</w:t>
+            </w:r>
+            <w:proofErr w:type="spellEnd"/>
+            <w:r>
+              <w:rPr>
+                <w:szCs w:val="24"/>
+              </w:rPr>
+              <w:t xml:space="preserve"> </w:t>
+            </w:r>
+            <w:proofErr w:type="spellStart"/>
+            <w:r>
+              <w:rPr>
+                <w:szCs w:val="24"/>
+              </w:rPr>
+              <w:t>đăng</w:t>
+            </w:r>
+            <w:proofErr w:type="spellEnd"/>
+            <w:r>
+              <w:rPr>
+                <w:szCs w:val="24"/>
+              </w:rPr>
+              <w:t xml:space="preserve"> </w:t>
+            </w:r>
+            <w:proofErr w:type="spellStart"/>
+            <w:r>
+              <w:rPr>
+                <w:szCs w:val="24"/>
+              </w:rPr>
+              <w:t>kí</w:t>
+            </w:r>
+            <w:proofErr w:type="spellEnd"/>
           </w:p>
         </w:tc>
       </w:tr>
       <w:tr>
         <w:trPr>
-          <w:trHeight w:val="217"/>
+          <w:trHeight w:val="593"/>
         </w:trPr>
         <w:tc>
           <w:tcPr>
@@ -853,7 +1498,6 @@
         <w:tc>
           <w:tcPr>
             <w:tcW w:w="1701" w:type="dxa"/>
-            <w:vMerge/>
             <w:vAlign w:val="center"/>
           </w:tcPr>
           <w:p>
@@ -892,18 +1536,34 @@
                 <w:szCs w:val="24"/>
               </w:rPr>
             </w:pPr>
-            <w:r>
-              <w:rPr>
-                <w:szCs w:val="24"/>
-              </w:rPr>
-              <w:t>Đăng xuất</w:t>
-            </w:r>
+            <w:proofErr w:type="spellStart"/>
+            <w:r>
+              <w:rPr>
+                <w:szCs w:val="24"/>
+              </w:rPr>
+              <w:t>Đăng</w:t>
+            </w:r>
+            <w:proofErr w:type="spellEnd"/>
+            <w:r>
+              <w:rPr>
+                <w:szCs w:val="24"/>
+              </w:rPr>
+              <w:t xml:space="preserve"> </w:t>
+            </w:r>
+            <w:proofErr w:type="spellStart"/>
+            <w:r>
+              <w:rPr>
+                <w:szCs w:val="24"/>
+              </w:rPr>
+              <w:t>xuất</w:t>
+            </w:r>
+            <w:proofErr w:type="spellEnd"/>
           </w:p>
         </w:tc>
       </w:tr>
       <w:tr>
         <w:trPr>
-          <w:trHeight w:val="333"/>
+          <w:trHeight w:val="593"/>
         </w:trPr>
         <w:tc>
           <w:tcPr>
@@ -927,21 +1587,14 @@
         <w:tc>
           <w:tcPr>
             <w:tcW w:w="1701" w:type="dxa"/>
-            <w:vMerge w:val="restart"/>
-            <w:vAlign w:val="center"/>
-          </w:tcPr>
-          <w:p>
-            <w:pPr>
-              <w:rPr>
-                <w:szCs w:val="24"/>
-              </w:rPr>
-            </w:pPr>
-            <w:r>
-              <w:rPr>
-                <w:szCs w:val="24"/>
-              </w:rPr>
-              <w:t>Account ‘s member management</w:t>
-            </w:r>
+            <w:vAlign w:val="center"/>
+          </w:tcPr>
+          <w:p>
+            <w:pPr>
+              <w:rPr>
+                <w:szCs w:val="24"/>
+              </w:rPr>
+            </w:pPr>
           </w:p>
         </w:tc>
         <w:tc>
@@ -958,7 +1611,7 @@
               <w:rPr>
                 <w:szCs w:val="24"/>
               </w:rPr>
-              <w:t>Edit Profile</w:t>
+              <w:t>Register</w:t>
             </w:r>
           </w:p>
         </w:tc>
@@ -972,18 +1625,208 @@
                 <w:szCs w:val="24"/>
               </w:rPr>
             </w:pPr>
-            <w:r>
-              <w:rPr>
-                <w:szCs w:val="24"/>
-              </w:rPr>
-              <w:t>Chỉnh sửa thông tin cá nhân</w:t>
+            <w:proofErr w:type="spellStart"/>
+            <w:r>
+              <w:rPr>
+                <w:szCs w:val="24"/>
+              </w:rPr>
+              <w:t>Đăng</w:t>
+            </w:r>
+            <w:proofErr w:type="spellEnd"/>
+            <w:r>
+              <w:rPr>
+                <w:szCs w:val="24"/>
+              </w:rPr>
+              <w:t xml:space="preserve"> </w:t>
+            </w:r>
+            <w:proofErr w:type="spellStart"/>
+            <w:r>
+              <w:rPr>
+                <w:szCs w:val="24"/>
+              </w:rPr>
+              <w:t>kí</w:t>
+            </w:r>
+            <w:proofErr w:type="spellEnd"/>
+            <w:r>
+              <w:rPr>
+                <w:szCs w:val="24"/>
+              </w:rPr>
+              <w:t xml:space="preserve"> </w:t>
+            </w:r>
+            <w:proofErr w:type="spellStart"/>
+            <w:r>
+              <w:rPr>
+                <w:szCs w:val="24"/>
+              </w:rPr>
+              <w:t>tài</w:t>
+            </w:r>
+            <w:proofErr w:type="spellEnd"/>
+            <w:r>
+              <w:rPr>
+                <w:szCs w:val="24"/>
+              </w:rPr>
+              <w:t xml:space="preserve"> </w:t>
+            </w:r>
+            <w:proofErr w:type="spellStart"/>
+            <w:r>
+              <w:rPr>
+                <w:szCs w:val="24"/>
+              </w:rPr>
+              <w:t>khoản</w:t>
+            </w:r>
+            <w:proofErr w:type="spellEnd"/>
+            <w:r>
+              <w:rPr>
+                <w:szCs w:val="24"/>
+              </w:rPr>
+              <w:t xml:space="preserve"> </w:t>
+            </w:r>
+            <w:proofErr w:type="spellStart"/>
+            <w:r>
+              <w:rPr>
+                <w:szCs w:val="24"/>
+              </w:rPr>
+              <w:t>cho</w:t>
+            </w:r>
+            <w:proofErr w:type="spellEnd"/>
+            <w:r>
+              <w:rPr>
+                <w:szCs w:val="24"/>
+              </w:rPr>
+              <w:t xml:space="preserve"> </w:t>
+            </w:r>
+            <w:proofErr w:type="spellStart"/>
+            <w:r>
+              <w:rPr>
+                <w:szCs w:val="24"/>
+              </w:rPr>
+              <w:t>khách</w:t>
+            </w:r>
+            <w:proofErr w:type="spellEnd"/>
+            <w:r>
+              <w:rPr>
+                <w:szCs w:val="24"/>
+              </w:rPr>
+              <w:t xml:space="preserve"> </w:t>
+            </w:r>
+            <w:proofErr w:type="spellStart"/>
+            <w:r>
+              <w:rPr>
+                <w:szCs w:val="24"/>
+              </w:rPr>
+              <w:t>để</w:t>
+            </w:r>
+            <w:proofErr w:type="spellEnd"/>
+            <w:r>
+              <w:rPr>
+                <w:szCs w:val="24"/>
+              </w:rPr>
+              <w:t xml:space="preserve"> </w:t>
+            </w:r>
+            <w:proofErr w:type="spellStart"/>
+            <w:r>
+              <w:rPr>
+                <w:szCs w:val="24"/>
+              </w:rPr>
+              <w:t>sử</w:t>
+            </w:r>
+            <w:proofErr w:type="spellEnd"/>
+            <w:r>
+              <w:rPr>
+                <w:szCs w:val="24"/>
+              </w:rPr>
+              <w:t xml:space="preserve"> </w:t>
+            </w:r>
+            <w:proofErr w:type="spellStart"/>
+            <w:r>
+              <w:rPr>
+                <w:szCs w:val="24"/>
+              </w:rPr>
+              <w:t>dụng</w:t>
+            </w:r>
+            <w:proofErr w:type="spellEnd"/>
+            <w:r>
+              <w:rPr>
+                <w:szCs w:val="24"/>
+              </w:rPr>
+              <w:t xml:space="preserve"> </w:t>
+            </w:r>
+            <w:proofErr w:type="spellStart"/>
+            <w:r>
+              <w:rPr>
+                <w:szCs w:val="24"/>
+              </w:rPr>
+              <w:t>nhiều</w:t>
+            </w:r>
+            <w:proofErr w:type="spellEnd"/>
+            <w:r>
+              <w:rPr>
+                <w:szCs w:val="24"/>
+              </w:rPr>
+              <w:t xml:space="preserve"> </w:t>
+            </w:r>
+            <w:proofErr w:type="spellStart"/>
+            <w:r>
+              <w:rPr>
+                <w:szCs w:val="24"/>
+              </w:rPr>
+              <w:t>chức</w:t>
+            </w:r>
+            <w:proofErr w:type="spellEnd"/>
+            <w:r>
+              <w:rPr>
+                <w:szCs w:val="24"/>
+              </w:rPr>
+              <w:t xml:space="preserve"> </w:t>
+            </w:r>
+            <w:proofErr w:type="spellStart"/>
+            <w:r>
+              <w:rPr>
+                <w:szCs w:val="24"/>
+              </w:rPr>
+              <w:t>năng</w:t>
+            </w:r>
+            <w:proofErr w:type="spellEnd"/>
+            <w:r>
+              <w:rPr>
+                <w:szCs w:val="24"/>
+              </w:rPr>
+              <w:t xml:space="preserve"> </w:t>
+            </w:r>
+            <w:proofErr w:type="spellStart"/>
+            <w:r>
+              <w:rPr>
+                <w:szCs w:val="24"/>
+              </w:rPr>
+              <w:t>hơn</w:t>
+            </w:r>
+            <w:proofErr w:type="spellEnd"/>
+            <w:r>
+              <w:rPr>
+                <w:szCs w:val="24"/>
+              </w:rPr>
+              <w:t xml:space="preserve"> </w:t>
+            </w:r>
+            <w:proofErr w:type="spellStart"/>
+            <w:r>
+              <w:rPr>
+                <w:szCs w:val="24"/>
+              </w:rPr>
+              <w:t>của</w:t>
+            </w:r>
+            <w:proofErr w:type="spellEnd"/>
+            <w:r>
+              <w:rPr>
+                <w:szCs w:val="24"/>
+              </w:rPr>
+              <w:t xml:space="preserve"> website</w:t>
             </w:r>
           </w:p>
         </w:tc>
       </w:tr>
       <w:tr>
         <w:trPr>
-          <w:trHeight w:val="318"/>
+          <w:trHeight w:val="593"/>
         </w:trPr>
         <w:tc>
           <w:tcPr>
@@ -1007,7 +1850,6 @@
         <w:tc>
           <w:tcPr>
             <w:tcW w:w="1701" w:type="dxa"/>
-            <w:vMerge/>
             <w:vAlign w:val="center"/>
           </w:tcPr>
           <w:p>
@@ -1032,7 +1874,7 @@
               <w:rPr>
                 <w:szCs w:val="24"/>
               </w:rPr>
-              <w:t>Track mark</w:t>
+              <w:t>Edit Profile</w:t>
             </w:r>
           </w:p>
         </w:tc>
@@ -1046,11 +1888,209 @@
                 <w:szCs w:val="24"/>
               </w:rPr>
             </w:pPr>
-            <w:r>
-              <w:rPr>
-                <w:szCs w:val="24"/>
-              </w:rPr>
-              <w:t>Theo dõi quá trình học tập</w:t>
+            <w:proofErr w:type="spellStart"/>
+            <w:r>
+              <w:rPr>
+                <w:szCs w:val="24"/>
+              </w:rPr>
+              <w:t>Chỉnh</w:t>
+            </w:r>
+            <w:proofErr w:type="spellEnd"/>
+            <w:r>
+              <w:rPr>
+                <w:szCs w:val="24"/>
+              </w:rPr>
+              <w:t xml:space="preserve"> </w:t>
+            </w:r>
+            <w:proofErr w:type="spellStart"/>
+            <w:r>
+              <w:rPr>
+                <w:szCs w:val="24"/>
+              </w:rPr>
+              <w:t>sửa</w:t>
+            </w:r>
+            <w:proofErr w:type="spellEnd"/>
+            <w:r>
+              <w:rPr>
+                <w:szCs w:val="24"/>
+              </w:rPr>
+              <w:t xml:space="preserve"> </w:t>
+            </w:r>
+            <w:proofErr w:type="spellStart"/>
+            <w:r>
+              <w:rPr>
+                <w:szCs w:val="24"/>
+              </w:rPr>
+              <w:t>thông</w:t>
+            </w:r>
+            <w:proofErr w:type="spellEnd"/>
+            <w:r>
+              <w:rPr>
+                <w:szCs w:val="24"/>
+              </w:rPr>
+              <w:t xml:space="preserve"> tin </w:t>
+            </w:r>
+            <w:proofErr w:type="spellStart"/>
+            <w:r>
+              <w:rPr>
+                <w:szCs w:val="24"/>
+              </w:rPr>
+              <w:t>cá</w:t>
+            </w:r>
+            <w:proofErr w:type="spellEnd"/>
+            <w:r>
+              <w:rPr>
+                <w:szCs w:val="24"/>
+              </w:rPr>
+              <w:t xml:space="preserve"> </w:t>
+            </w:r>
+            <w:proofErr w:type="spellStart"/>
+            <w:r>
+              <w:rPr>
+                <w:szCs w:val="24"/>
+              </w:rPr>
+              <w:t>nhân</w:t>
+            </w:r>
+            <w:proofErr w:type="spellEnd"/>
+          </w:p>
+        </w:tc>
+      </w:tr>
+      <w:tr>
+        <w:trPr>
+          <w:trHeight w:val="593"/>
+        </w:trPr>
+        <w:tc>
+          <w:tcPr>
+            <w:tcW w:w="1276" w:type="dxa"/>
+            <w:vAlign w:val="center"/>
+          </w:tcPr>
+          <w:p>
+            <w:pPr>
+              <w:pStyle w:val="ListParagraph"/>
+              <w:numPr>
+                <w:ilvl w:val="0"/>
+                <w:numId w:val="1"/>
+              </w:numPr>
+              <w:rPr>
+                <w:szCs w:val="24"/>
+                <w:lang w:val="en-US"/>
+              </w:rPr>
+            </w:pPr>
+          </w:p>
+        </w:tc>
+        <w:tc>
+          <w:tcPr>
+            <w:tcW w:w="1701" w:type="dxa"/>
+            <w:vAlign w:val="center"/>
+          </w:tcPr>
+          <w:p>
+            <w:pPr>
+              <w:rPr>
+                <w:szCs w:val="24"/>
+              </w:rPr>
+            </w:pPr>
+          </w:p>
+        </w:tc>
+        <w:tc>
+          <w:tcPr>
+            <w:tcW w:w="2693" w:type="dxa"/>
+          </w:tcPr>
+          <w:p>
+            <w:pPr>
+              <w:rPr>
+                <w:szCs w:val="24"/>
+              </w:rPr>
+            </w:pPr>
+            <w:r>
+              <w:rPr>
+                <w:szCs w:val="24"/>
+              </w:rPr>
+              <w:t>Forgot Password</w:t>
+            </w:r>
+          </w:p>
+        </w:tc>
+        <w:tc>
+          <w:tcPr>
+            <w:tcW w:w="2737" w:type="dxa"/>
+          </w:tcPr>
+          <w:p>
+            <w:pPr>
+              <w:rPr>
+                <w:szCs w:val="24"/>
+              </w:rPr>
+            </w:pPr>
+            <w:proofErr w:type="spellStart"/>
+            <w:r>
+              <w:rPr>
+                <w:szCs w:val="24"/>
+              </w:rPr>
+              <w:t>Quên</w:t>
+            </w:r>
+            <w:proofErr w:type="spellEnd"/>
+            <w:r>
+              <w:rPr>
+                <w:szCs w:val="24"/>
+              </w:rPr>
+              <w:t xml:space="preserve"> </w:t>
+            </w:r>
+            <w:proofErr w:type="spellStart"/>
+            <w:r>
+              <w:rPr>
+                <w:szCs w:val="24"/>
+              </w:rPr>
+              <w:t>mật</w:t>
+            </w:r>
+            <w:proofErr w:type="spellEnd"/>
+            <w:r>
+              <w:rPr>
+                <w:szCs w:val="24"/>
+              </w:rPr>
+              <w:t xml:space="preserve"> </w:t>
+            </w:r>
+            <w:proofErr w:type="spellStart"/>
+            <w:r>
+              <w:rPr>
+                <w:szCs w:val="24"/>
+              </w:rPr>
+              <w:t>khẩu</w:t>
+            </w:r>
+            <w:proofErr w:type="spellEnd"/>
+          </w:p>
+        </w:tc>
+      </w:tr>
+      <w:tr>
+        <w:trPr>
+          <w:trHeight w:val="593"/>
+        </w:trPr>
+        <w:tc>
+          <w:tcPr>
+            <w:tcW w:w="8407" w:type="dxa"/>
+            <w:gridSpan w:val="4"/>
+            <w:vAlign w:val="center"/>
+          </w:tcPr>
+          <w:p>
+            <w:pPr>
+              <w:rPr>
+                <w:b/>
+                <w:sz w:val="32"/>
+                <w:szCs w:val="32"/>
+              </w:rPr>
+            </w:pPr>
+            <w:r>
+              <w:rPr>
+                <w:b/>
+                <w:sz w:val="32"/>
+                <w:szCs w:val="32"/>
+              </w:rPr>
+              <w:t>Contact Admin</w:t>
+            </w:r>
+            <w:r>
+              <w:rPr>
+                <w:b/>
+                <w:sz w:val="32"/>
+                <w:szCs w:val="32"/>
+              </w:rPr>
+              <w:t xml:space="preserve"> Module</w:t>
             </w:r>
           </w:p>
         </w:tc>
@@ -1091,6 +2131,13 @@
                 <w:szCs w:val="24"/>
               </w:rPr>
             </w:pPr>
+          </w:p>
+          <w:p>
+            <w:pPr>
+              <w:rPr>
+                <w:szCs w:val="24"/>
+              </w:rPr>
+            </w:pPr>
             <w:r>
               <w:rPr>
                 <w:szCs w:val="24"/>
@@ -1113,7 +2160,7 @@
               <w:rPr>
                 <w:szCs w:val="24"/>
               </w:rPr>
-              <w:t>Contribute database</w:t>
+              <w:t>Contribute content</w:t>
             </w:r>
           </w:p>
         </w:tc>
@@ -1127,11 +2174,75 @@
                 <w:szCs w:val="24"/>
               </w:rPr>
             </w:pPr>
-            <w:r>
-              <w:rPr>
-                <w:szCs w:val="24"/>
-              </w:rPr>
-              <w:t>Đóng góp database hữu ích cho website</w:t>
+            <w:proofErr w:type="spellStart"/>
+            <w:r>
+              <w:rPr>
+                <w:szCs w:val="24"/>
+              </w:rPr>
+              <w:t>Đóng</w:t>
+            </w:r>
+            <w:proofErr w:type="spellEnd"/>
+            <w:r>
+              <w:rPr>
+                <w:szCs w:val="24"/>
+              </w:rPr>
+              <w:t xml:space="preserve"> </w:t>
+            </w:r>
+            <w:proofErr w:type="spellStart"/>
+            <w:r>
+              <w:rPr>
+                <w:szCs w:val="24"/>
+              </w:rPr>
+              <w:t>góp</w:t>
+            </w:r>
+            <w:proofErr w:type="spellEnd"/>
+            <w:r>
+              <w:rPr>
+                <w:szCs w:val="24"/>
+              </w:rPr>
+              <w:t xml:space="preserve"> database </w:t>
+            </w:r>
+            <w:proofErr w:type="spellStart"/>
+            <w:r>
+              <w:rPr>
+                <w:szCs w:val="24"/>
+              </w:rPr>
+              <w:t>hữu</w:t>
+            </w:r>
+            <w:proofErr w:type="spellEnd"/>
+            <w:r>
+              <w:rPr>
+                <w:szCs w:val="24"/>
+              </w:rPr>
+              <w:t xml:space="preserve"> </w:t>
+            </w:r>
+            <w:proofErr w:type="spellStart"/>
+            <w:r>
+              <w:rPr>
+                <w:szCs w:val="24"/>
+              </w:rPr>
+              <w:t>ích</w:t>
+            </w:r>
+            <w:proofErr w:type="spellEnd"/>
+            <w:r>
+              <w:rPr>
+                <w:szCs w:val="24"/>
+              </w:rPr>
+              <w:t xml:space="preserve"> </w:t>
+            </w:r>
+            <w:proofErr w:type="spellStart"/>
+            <w:r>
+              <w:rPr>
+                <w:szCs w:val="24"/>
+              </w:rPr>
+              <w:t>cho</w:t>
+            </w:r>
+            <w:proofErr w:type="spellEnd"/>
+            <w:r>
+              <w:rPr>
+                <w:szCs w:val="24"/>
+              </w:rPr>
+              <w:t xml:space="preserve"> website</w:t>
             </w:r>
           </w:p>
         </w:tc>
@@ -1188,7 +2299,7 @@
               <w:rPr>
                 <w:szCs w:val="24"/>
               </w:rPr>
-              <w:t>Contribute other opinion</w:t>
+              <w:t>Contribute opinion</w:t>
             </w:r>
           </w:p>
         </w:tc>
@@ -1202,11 +2313,103 @@
                 <w:szCs w:val="24"/>
               </w:rPr>
             </w:pPr>
-            <w:r>
-              <w:rPr>
-                <w:szCs w:val="24"/>
-              </w:rPr>
-              <w:t>Đóng góp ý kiến để phát triển trang web</w:t>
+            <w:proofErr w:type="spellStart"/>
+            <w:r>
+              <w:rPr>
+                <w:szCs w:val="24"/>
+              </w:rPr>
+              <w:t>Đóng</w:t>
+            </w:r>
+            <w:proofErr w:type="spellEnd"/>
+            <w:r>
+              <w:rPr>
+                <w:szCs w:val="24"/>
+              </w:rPr>
+              <w:t xml:space="preserve"> </w:t>
+            </w:r>
+            <w:proofErr w:type="spellStart"/>
+            <w:r>
+              <w:rPr>
+                <w:szCs w:val="24"/>
+              </w:rPr>
+              <w:t>góp</w:t>
+            </w:r>
+            <w:proofErr w:type="spellEnd"/>
+            <w:r>
+              <w:rPr>
+                <w:szCs w:val="24"/>
+              </w:rPr>
+              <w:t xml:space="preserve"> ý </w:t>
+            </w:r>
+            <w:proofErr w:type="spellStart"/>
+            <w:r>
+              <w:rPr>
+                <w:szCs w:val="24"/>
+              </w:rPr>
+              <w:t>kiến</w:t>
+            </w:r>
+            <w:proofErr w:type="spellEnd"/>
+            <w:r>
+              <w:rPr>
+                <w:szCs w:val="24"/>
+              </w:rPr>
+              <w:t xml:space="preserve"> </w:t>
+            </w:r>
+            <w:proofErr w:type="spellStart"/>
+            <w:r>
+              <w:rPr>
+                <w:szCs w:val="24"/>
+              </w:rPr>
+              <w:t>để</w:t>
+            </w:r>
+            <w:proofErr w:type="spellEnd"/>
+            <w:r>
+              <w:rPr>
+                <w:szCs w:val="24"/>
+              </w:rPr>
+              <w:t xml:space="preserve"> </w:t>
+            </w:r>
+            <w:proofErr w:type="spellStart"/>
+            <w:r>
+              <w:rPr>
+                <w:szCs w:val="24"/>
+              </w:rPr>
+              <w:t>phát</w:t>
+            </w:r>
+            <w:proofErr w:type="spellEnd"/>
+            <w:r>
+              <w:rPr>
+                <w:szCs w:val="24"/>
+              </w:rPr>
+              <w:t xml:space="preserve"> </w:t>
+            </w:r>
+            <w:proofErr w:type="spellStart"/>
+            <w:r>
+              <w:rPr>
+                <w:szCs w:val="24"/>
+              </w:rPr>
+              <w:t>triển</w:t>
+            </w:r>
+            <w:proofErr w:type="spellEnd"/>
+            <w:r>
+              <w:rPr>
+                <w:szCs w:val="24"/>
+              </w:rPr>
+              <w:t xml:space="preserve"> </w:t>
+            </w:r>
+            <w:proofErr w:type="spellStart"/>
+            <w:r>
+              <w:rPr>
+                <w:szCs w:val="24"/>
+              </w:rPr>
+              <w:t>trang</w:t>
+            </w:r>
+            <w:proofErr w:type="spellEnd"/>
+            <w:r>
+              <w:rPr>
+                <w:szCs w:val="24"/>
+              </w:rPr>
+              <w:t xml:space="preserve"> web</w:t>
             </w:r>
           </w:p>
         </w:tc>
@@ -1238,6 +2441,7 @@
         <w:tc>
           <w:tcPr>
             <w:tcW w:w="1701" w:type="dxa"/>
+            <w:vMerge/>
             <w:vAlign w:val="center"/>
           </w:tcPr>
           <w:p>
@@ -1262,7 +2466,7 @@
               <w:rPr>
                 <w:szCs w:val="24"/>
               </w:rPr>
-              <w:t>Register</w:t>
+              <w:t>Send Q &amp; A</w:t>
             </w:r>
           </w:p>
         </w:tc>
@@ -1276,11 +2480,145 @@
                 <w:szCs w:val="24"/>
               </w:rPr>
             </w:pPr>
-            <w:r>
-              <w:rPr>
-                <w:szCs w:val="24"/>
-              </w:rPr>
-              <w:t>Đăng kí tài khoản cho khách để sử dụng nhiều hơn chức năng của Website</w:t>
+            <w:proofErr w:type="spellStart"/>
+            <w:r>
+              <w:rPr>
+                <w:szCs w:val="24"/>
+              </w:rPr>
+              <w:t>Gửi</w:t>
+            </w:r>
+            <w:proofErr w:type="spellEnd"/>
+            <w:r>
+              <w:rPr>
+                <w:szCs w:val="24"/>
+              </w:rPr>
+              <w:t xml:space="preserve"> </w:t>
+            </w:r>
+            <w:proofErr w:type="spellStart"/>
+            <w:r>
+              <w:rPr>
+                <w:szCs w:val="24"/>
+              </w:rPr>
+              <w:t>câu</w:t>
+            </w:r>
+            <w:proofErr w:type="spellEnd"/>
+            <w:r>
+              <w:rPr>
+                <w:szCs w:val="24"/>
+              </w:rPr>
+              <w:t xml:space="preserve"> </w:t>
+            </w:r>
+            <w:proofErr w:type="spellStart"/>
+            <w:r>
+              <w:rPr>
+                <w:szCs w:val="24"/>
+              </w:rPr>
+              <w:t>hỏi</w:t>
+            </w:r>
+            <w:proofErr w:type="spellEnd"/>
+            <w:r>
+              <w:rPr>
+                <w:szCs w:val="24"/>
+              </w:rPr>
+              <w:t xml:space="preserve"> </w:t>
+            </w:r>
+            <w:proofErr w:type="spellStart"/>
+            <w:r>
+              <w:rPr>
+                <w:szCs w:val="24"/>
+              </w:rPr>
+              <w:t>thắc</w:t>
+            </w:r>
+            <w:proofErr w:type="spellEnd"/>
+            <w:r>
+              <w:rPr>
+                <w:szCs w:val="24"/>
+              </w:rPr>
+              <w:t xml:space="preserve"> </w:t>
+            </w:r>
+            <w:proofErr w:type="spellStart"/>
+            <w:r>
+              <w:rPr>
+                <w:szCs w:val="24"/>
+              </w:rPr>
+              <w:t>mắc</w:t>
+            </w:r>
+            <w:proofErr w:type="spellEnd"/>
+            <w:r>
+              <w:rPr>
+                <w:szCs w:val="24"/>
+              </w:rPr>
+              <w:t xml:space="preserve"> </w:t>
+            </w:r>
+            <w:proofErr w:type="spellStart"/>
+            <w:r>
+              <w:rPr>
+                <w:szCs w:val="24"/>
+              </w:rPr>
+              <w:t>trong</w:t>
+            </w:r>
+            <w:proofErr w:type="spellEnd"/>
+            <w:r>
+              <w:rPr>
+                <w:szCs w:val="24"/>
+              </w:rPr>
+              <w:t xml:space="preserve"> </w:t>
+            </w:r>
+            <w:proofErr w:type="spellStart"/>
+            <w:r>
+              <w:rPr>
+                <w:szCs w:val="24"/>
+              </w:rPr>
+              <w:t>quá</w:t>
+            </w:r>
+            <w:proofErr w:type="spellEnd"/>
+            <w:r>
+              <w:rPr>
+                <w:szCs w:val="24"/>
+              </w:rPr>
+              <w:t xml:space="preserve"> </w:t>
+            </w:r>
+            <w:proofErr w:type="spellStart"/>
+            <w:r>
+              <w:rPr>
+                <w:szCs w:val="24"/>
+              </w:rPr>
+              <w:t>trình</w:t>
+            </w:r>
+            <w:proofErr w:type="spellEnd"/>
+            <w:r>
+              <w:rPr>
+                <w:szCs w:val="24"/>
+              </w:rPr>
+              <w:t xml:space="preserve"> </w:t>
+            </w:r>
+            <w:proofErr w:type="spellStart"/>
+            <w:r>
+              <w:rPr>
+                <w:szCs w:val="24"/>
+              </w:rPr>
+              <w:t>sử</w:t>
+            </w:r>
+            <w:proofErr w:type="spellEnd"/>
+            <w:r>
+              <w:rPr>
+                <w:szCs w:val="24"/>
+              </w:rPr>
+              <w:t xml:space="preserve"> </w:t>
+            </w:r>
+            <w:proofErr w:type="spellStart"/>
+            <w:r>
+              <w:rPr>
+                <w:szCs w:val="24"/>
+              </w:rPr>
+              <w:t>dụng</w:t>
+            </w:r>
+            <w:proofErr w:type="spellEnd"/>
+            <w:r>
+              <w:rPr>
+                <w:szCs w:val="24"/>
+              </w:rPr>
+              <w:t xml:space="preserve"> Website</w:t>
             </w:r>
           </w:p>
         </w:tc>
@@ -1291,7 +2629,37 @@
         </w:trPr>
         <w:tc>
           <w:tcPr>
+            <w:tcW w:w="8407" w:type="dxa"/>
+            <w:gridSpan w:val="4"/>
+            <w:vAlign w:val="center"/>
+          </w:tcPr>
+          <w:p>
+            <w:pPr>
+              <w:rPr>
+                <w:b/>
+                <w:sz w:val="32"/>
+                <w:szCs w:val="32"/>
+              </w:rPr>
+            </w:pPr>
+            <w:r>
+              <w:rPr>
+                <w:b/>
+                <w:sz w:val="32"/>
+                <w:szCs w:val="32"/>
+              </w:rPr>
+              <w:t>Practice Management</w:t>
+            </w:r>
+          </w:p>
+        </w:tc>
+      </w:tr>
+      <w:tr>
+        <w:trPr>
+          <w:trHeight w:val="602"/>
+        </w:trPr>
+        <w:tc>
+          <w:tcPr>
             <w:tcW w:w="1276" w:type="dxa"/>
+            <w:vMerge w:val="restart"/>
             <w:vAlign w:val="center"/>
           </w:tcPr>
           <w:p>
@@ -1312,14 +2680,22 @@
         <w:tc>
           <w:tcPr>
             <w:tcW w:w="1701" w:type="dxa"/>
-            <w:vAlign w:val="center"/>
-          </w:tcPr>
-          <w:p>
-            <w:pPr>
-              <w:rPr>
-                <w:szCs w:val="24"/>
-              </w:rPr>
-            </w:pPr>
+            <w:vMerge w:val="restart"/>
+            <w:vAlign w:val="center"/>
+          </w:tcPr>
+          <w:p>
+            <w:pPr>
+              <w:jc w:val="center"/>
+              <w:rPr>
+                <w:szCs w:val="24"/>
+              </w:rPr>
+            </w:pPr>
+            <w:r>
+              <w:rPr>
+                <w:szCs w:val="24"/>
+              </w:rPr>
+              <w:t>Doing Test</w:t>
+            </w:r>
           </w:p>
         </w:tc>
         <w:tc>
@@ -1336,7 +2712,7 @@
               <w:rPr>
                 <w:szCs w:val="24"/>
               </w:rPr>
-              <w:t>Doing Test</w:t>
+              <w:t>Test</w:t>
             </w:r>
           </w:p>
         </w:tc>
@@ -1350,22 +2726,95 @@
                 <w:szCs w:val="24"/>
               </w:rPr>
             </w:pPr>
-            <w:r>
-              <w:rPr>
-                <w:szCs w:val="24"/>
-              </w:rPr>
-              <w:t>Làm bài kiểm tra trắc nghiệm</w:t>
-            </w:r>
+            <w:proofErr w:type="spellStart"/>
+            <w:r>
+              <w:rPr>
+                <w:szCs w:val="24"/>
+              </w:rPr>
+              <w:t>Làm</w:t>
+            </w:r>
+            <w:proofErr w:type="spellEnd"/>
+            <w:r>
+              <w:rPr>
+                <w:szCs w:val="24"/>
+              </w:rPr>
+              <w:t xml:space="preserve"> </w:t>
+            </w:r>
+            <w:proofErr w:type="spellStart"/>
+            <w:r>
+              <w:rPr>
+                <w:szCs w:val="24"/>
+              </w:rPr>
+              <w:t>bài</w:t>
+            </w:r>
+            <w:proofErr w:type="spellEnd"/>
+            <w:r>
+              <w:rPr>
+                <w:szCs w:val="24"/>
+              </w:rPr>
+              <w:t xml:space="preserve"> </w:t>
+            </w:r>
+            <w:proofErr w:type="spellStart"/>
+            <w:r>
+              <w:rPr>
+                <w:szCs w:val="24"/>
+              </w:rPr>
+              <w:t>kiểm</w:t>
+            </w:r>
+            <w:proofErr w:type="spellEnd"/>
+            <w:r>
+              <w:rPr>
+                <w:szCs w:val="24"/>
+              </w:rPr>
+              <w:t xml:space="preserve"> </w:t>
+            </w:r>
+            <w:proofErr w:type="spellStart"/>
+            <w:r>
+              <w:rPr>
+                <w:szCs w:val="24"/>
+              </w:rPr>
+              <w:t>tra</w:t>
+            </w:r>
+            <w:proofErr w:type="spellEnd"/>
+            <w:r>
+              <w:rPr>
+                <w:szCs w:val="24"/>
+              </w:rPr>
+              <w:t xml:space="preserve"> </w:t>
+            </w:r>
+            <w:proofErr w:type="spellStart"/>
+            <w:r>
+              <w:rPr>
+                <w:szCs w:val="24"/>
+              </w:rPr>
+              <w:t>trắc</w:t>
+            </w:r>
+            <w:proofErr w:type="spellEnd"/>
+            <w:r>
+              <w:rPr>
+                <w:szCs w:val="24"/>
+              </w:rPr>
+              <w:t xml:space="preserve"> </w:t>
+            </w:r>
+            <w:proofErr w:type="spellStart"/>
+            <w:r>
+              <w:rPr>
+                <w:szCs w:val="24"/>
+              </w:rPr>
+              <w:t>nghiệm</w:t>
+            </w:r>
+            <w:proofErr w:type="spellEnd"/>
           </w:p>
         </w:tc>
       </w:tr>
       <w:tr>
         <w:trPr>
-          <w:trHeight w:val="318"/>
+          <w:trHeight w:val="352"/>
         </w:trPr>
         <w:tc>
           <w:tcPr>
             <w:tcW w:w="1276" w:type="dxa"/>
+            <w:vMerge/>
             <w:vAlign w:val="center"/>
           </w:tcPr>
           <w:p>
@@ -1386,6 +2835,7 @@
         <w:tc>
           <w:tcPr>
             <w:tcW w:w="1701" w:type="dxa"/>
+            <w:vMerge/>
             <w:vAlign w:val="center"/>
           </w:tcPr>
           <w:p>
@@ -1410,7 +2860,7 @@
               <w:rPr>
                 <w:szCs w:val="24"/>
               </w:rPr>
-              <w:t>Training Listening</w:t>
+              <w:t>Tracking mark</w:t>
             </w:r>
           </w:p>
         </w:tc>
@@ -1428,14 +2878,78 @@
               <w:rPr>
                 <w:szCs w:val="24"/>
               </w:rPr>
-              <w:t>Luyện Nghe trình độ N2,N3,N4</w:t>
-            </w:r>
+              <w:t xml:space="preserve">Theo </w:t>
+            </w:r>
+            <w:proofErr w:type="spellStart"/>
+            <w:r>
+              <w:rPr>
+                <w:szCs w:val="24"/>
+              </w:rPr>
+              <w:t>dõi</w:t>
+            </w:r>
+            <w:proofErr w:type="spellEnd"/>
+            <w:r>
+              <w:rPr>
+                <w:szCs w:val="24"/>
+              </w:rPr>
+              <w:t xml:space="preserve"> </w:t>
+            </w:r>
+            <w:proofErr w:type="spellStart"/>
+            <w:r>
+              <w:rPr>
+                <w:szCs w:val="24"/>
+              </w:rPr>
+              <w:t>quá</w:t>
+            </w:r>
+            <w:proofErr w:type="spellEnd"/>
+            <w:r>
+              <w:rPr>
+                <w:szCs w:val="24"/>
+              </w:rPr>
+              <w:t xml:space="preserve"> </w:t>
+            </w:r>
+            <w:proofErr w:type="spellStart"/>
+            <w:r>
+              <w:rPr>
+                <w:szCs w:val="24"/>
+              </w:rPr>
+              <w:t>trình</w:t>
+            </w:r>
+            <w:proofErr w:type="spellEnd"/>
+            <w:r>
+              <w:rPr>
+                <w:szCs w:val="24"/>
+              </w:rPr>
+              <w:t xml:space="preserve"> </w:t>
+            </w:r>
+            <w:proofErr w:type="spellStart"/>
+            <w:r>
+              <w:rPr>
+                <w:szCs w:val="24"/>
+              </w:rPr>
+              <w:t>học</w:t>
+            </w:r>
+            <w:proofErr w:type="spellEnd"/>
+            <w:r>
+              <w:rPr>
+                <w:szCs w:val="24"/>
+              </w:rPr>
+              <w:t xml:space="preserve"> </w:t>
+            </w:r>
+            <w:proofErr w:type="spellStart"/>
+            <w:r>
+              <w:rPr>
+                <w:szCs w:val="24"/>
+              </w:rPr>
+              <w:t>tập</w:t>
+            </w:r>
+            <w:proofErr w:type="spellEnd"/>
           </w:p>
         </w:tc>
       </w:tr>
       <w:tr>
         <w:trPr>
-          <w:trHeight w:val="333"/>
+          <w:trHeight w:val="318"/>
         </w:trPr>
         <w:tc>
           <w:tcPr>
@@ -1484,7 +2998,7 @@
               <w:rPr>
                 <w:szCs w:val="24"/>
               </w:rPr>
-              <w:t>Listening conversation</w:t>
+              <w:t>Training Listening</w:t>
             </w:r>
           </w:p>
         </w:tc>
@@ -1498,11 +3012,61 @@
                 <w:szCs w:val="24"/>
               </w:rPr>
             </w:pPr>
-            <w:r>
-              <w:rPr>
-                <w:szCs w:val="24"/>
-              </w:rPr>
-              <w:t>Nghe hội thoại</w:t>
+            <w:proofErr w:type="spellStart"/>
+            <w:r>
+              <w:rPr>
+                <w:szCs w:val="24"/>
+              </w:rPr>
+              <w:t>Luyện</w:t>
+            </w:r>
+            <w:proofErr w:type="spellEnd"/>
+            <w:r>
+              <w:rPr>
+                <w:szCs w:val="24"/>
+              </w:rPr>
+              <w:t xml:space="preserve"> </w:t>
+            </w:r>
+            <w:proofErr w:type="spellStart"/>
+            <w:r>
+              <w:rPr>
+                <w:szCs w:val="24"/>
+              </w:rPr>
+              <w:t>Nghe</w:t>
+            </w:r>
+            <w:proofErr w:type="spellEnd"/>
+            <w:r>
+              <w:rPr>
+                <w:szCs w:val="24"/>
+              </w:rPr>
+              <w:t xml:space="preserve"> </w:t>
+            </w:r>
+            <w:proofErr w:type="spellStart"/>
+            <w:r>
+              <w:rPr>
+                <w:szCs w:val="24"/>
+              </w:rPr>
+              <w:t>trình</w:t>
+            </w:r>
+            <w:proofErr w:type="spellEnd"/>
+            <w:r>
+              <w:rPr>
+                <w:szCs w:val="24"/>
+              </w:rPr>
+              <w:t xml:space="preserve"> </w:t>
+            </w:r>
+            <w:proofErr w:type="spellStart"/>
+            <w:r>
+              <w:rPr>
+                <w:szCs w:val="24"/>
+              </w:rPr>
+              <w:t>độ</w:t>
+            </w:r>
+            <w:proofErr w:type="spellEnd"/>
+            <w:r>
+              <w:rPr>
+                <w:szCs w:val="24"/>
+              </w:rPr>
+              <w:t xml:space="preserve"> N2,N3,N4</w:t>
             </w:r>
           </w:p>
         </w:tc>
@@ -1558,7 +3122,7 @@
               <w:rPr>
                 <w:szCs w:val="24"/>
               </w:rPr>
-              <w:t>Forgot Password</w:t>
+              <w:t>Listening conversation</w:t>
             </w:r>
           </w:p>
         </w:tc>
@@ -1572,12 +3136,42 @@
                 <w:szCs w:val="24"/>
               </w:rPr>
             </w:pPr>
-            <w:r>
-              <w:rPr>
-                <w:szCs w:val="24"/>
-              </w:rPr>
-              <w:t>Quên mật khẩu</w:t>
-            </w:r>
+            <w:proofErr w:type="spellStart"/>
+            <w:r>
+              <w:rPr>
+                <w:szCs w:val="24"/>
+              </w:rPr>
+              <w:t>Nghe</w:t>
+            </w:r>
+            <w:proofErr w:type="spellEnd"/>
+            <w:r>
+              <w:rPr>
+                <w:szCs w:val="24"/>
+              </w:rPr>
+              <w:t xml:space="preserve"> </w:t>
+            </w:r>
+            <w:proofErr w:type="spellStart"/>
+            <w:r>
+              <w:rPr>
+                <w:szCs w:val="24"/>
+              </w:rPr>
+              <w:t>hội</w:t>
+            </w:r>
+            <w:proofErr w:type="spellEnd"/>
+            <w:r>
+              <w:rPr>
+                <w:szCs w:val="24"/>
+              </w:rPr>
+              <w:t xml:space="preserve"> </w:t>
+            </w:r>
+            <w:proofErr w:type="spellStart"/>
+            <w:r>
+              <w:rPr>
+                <w:szCs w:val="24"/>
+              </w:rPr>
+              <w:t>thoại</w:t>
+            </w:r>
+            <w:proofErr w:type="spellEnd"/>
           </w:p>
         </w:tc>
       </w:tr>
@@ -1646,11 +3240,47 @@
                 <w:szCs w:val="24"/>
               </w:rPr>
             </w:pPr>
-            <w:r>
-              <w:rPr>
-                <w:szCs w:val="24"/>
-              </w:rPr>
-              <w:t xml:space="preserve">Đọc tài liệu </w:t>
+            <w:proofErr w:type="spellStart"/>
+            <w:r>
+              <w:rPr>
+                <w:szCs w:val="24"/>
+              </w:rPr>
+              <w:t>Đọc</w:t>
+            </w:r>
+            <w:proofErr w:type="spellEnd"/>
+            <w:r>
+              <w:rPr>
+                <w:szCs w:val="24"/>
+              </w:rPr>
+              <w:t xml:space="preserve"> </w:t>
+            </w:r>
+            <w:proofErr w:type="spellStart"/>
+            <w:r>
+              <w:rPr>
+                <w:szCs w:val="24"/>
+              </w:rPr>
+              <w:t>tài</w:t>
+            </w:r>
+            <w:proofErr w:type="spellEnd"/>
+            <w:r>
+              <w:rPr>
+                <w:szCs w:val="24"/>
+              </w:rPr>
+              <w:t xml:space="preserve"> </w:t>
+            </w:r>
+            <w:proofErr w:type="spellStart"/>
+            <w:r>
+              <w:rPr>
+                <w:szCs w:val="24"/>
+              </w:rPr>
+              <w:t>liệu</w:t>
+            </w:r>
+            <w:proofErr w:type="spellEnd"/>
+            <w:r>
+              <w:rPr>
+                <w:szCs w:val="24"/>
+              </w:rPr>
+              <w:t xml:space="preserve"> </w:t>
             </w:r>
           </w:p>
         </w:tc>
@@ -1667,15 +3297,20 @@
           </w:tcPr>
           <w:p>
             <w:pPr>
-              <w:rPr>
-                <w:szCs w:val="24"/>
-              </w:rPr>
-            </w:pPr>
-            <w:r>
-              <w:rPr>
-                <w:szCs w:val="24"/>
-              </w:rPr>
-              <w:t>UJD_VN Admin Module</w:t>
+              <w:jc w:val="center"/>
+              <w:rPr>
+                <w:b/>
+                <w:sz w:val="32"/>
+                <w:szCs w:val="32"/>
+              </w:rPr>
+            </w:pPr>
+            <w:r>
+              <w:rPr>
+                <w:b/>
+                <w:sz w:val="32"/>
+                <w:szCs w:val="32"/>
+              </w:rPr>
+              <w:t>UJD_VN ADMIN MODULE</w:t>
             </w:r>
           </w:p>
         </w:tc>
@@ -1712,6 +3347,7 @@
           </w:tcPr>
           <w:p>
             <w:pPr>
+              <w:jc w:val="center"/>
               <w:rPr>
                 <w:szCs w:val="24"/>
               </w:rPr>
@@ -1752,11 +3388,33 @@
                 <w:szCs w:val="24"/>
               </w:rPr>
             </w:pPr>
-            <w:r>
-              <w:rPr>
-                <w:szCs w:val="24"/>
-              </w:rPr>
-              <w:t>Thêm mới admin</w:t>
+            <w:proofErr w:type="spellStart"/>
+            <w:r>
+              <w:rPr>
+                <w:szCs w:val="24"/>
+              </w:rPr>
+              <w:t>Thêm</w:t>
+            </w:r>
+            <w:proofErr w:type="spellEnd"/>
+            <w:r>
+              <w:rPr>
+                <w:szCs w:val="24"/>
+              </w:rPr>
+              <w:t xml:space="preserve"> </w:t>
+            </w:r>
+            <w:proofErr w:type="spellStart"/>
+            <w:r>
+              <w:rPr>
+                <w:szCs w:val="24"/>
+              </w:rPr>
+              <w:t>mới</w:t>
+            </w:r>
+            <w:proofErr w:type="spellEnd"/>
+            <w:r>
+              <w:rPr>
+                <w:szCs w:val="24"/>
+              </w:rPr>
+              <w:t xml:space="preserve"> admin</w:t>
             </w:r>
           </w:p>
         </w:tc>
@@ -1827,11 +3485,47 @@
                 <w:szCs w:val="24"/>
               </w:rPr>
             </w:pPr>
-            <w:r>
-              <w:rPr>
-                <w:szCs w:val="24"/>
-              </w:rPr>
-              <w:t>Chỉnh sửa thông tin admin</w:t>
+            <w:proofErr w:type="spellStart"/>
+            <w:r>
+              <w:rPr>
+                <w:szCs w:val="24"/>
+              </w:rPr>
+              <w:t>Chỉnh</w:t>
+            </w:r>
+            <w:proofErr w:type="spellEnd"/>
+            <w:r>
+              <w:rPr>
+                <w:szCs w:val="24"/>
+              </w:rPr>
+              <w:t xml:space="preserve"> </w:t>
+            </w:r>
+            <w:proofErr w:type="spellStart"/>
+            <w:r>
+              <w:rPr>
+                <w:szCs w:val="24"/>
+              </w:rPr>
+              <w:t>sửa</w:t>
+            </w:r>
+            <w:proofErr w:type="spellEnd"/>
+            <w:r>
+              <w:rPr>
+                <w:szCs w:val="24"/>
+              </w:rPr>
+              <w:t xml:space="preserve"> </w:t>
+            </w:r>
+            <w:proofErr w:type="spellStart"/>
+            <w:r>
+              <w:rPr>
+                <w:szCs w:val="24"/>
+              </w:rPr>
+              <w:t>thông</w:t>
+            </w:r>
+            <w:proofErr w:type="spellEnd"/>
+            <w:r>
+              <w:rPr>
+                <w:szCs w:val="24"/>
+              </w:rPr>
+              <w:t xml:space="preserve"> tin admin</w:t>
             </w:r>
           </w:p>
         </w:tc>
@@ -1902,18 +3596,40 @@
                 <w:szCs w:val="24"/>
               </w:rPr>
             </w:pPr>
-            <w:r>
-              <w:rPr>
-                <w:szCs w:val="24"/>
-              </w:rPr>
-              <w:t>Xóa thông tin admin</w:t>
+            <w:proofErr w:type="spellStart"/>
+            <w:r>
+              <w:rPr>
+                <w:szCs w:val="24"/>
+              </w:rPr>
+              <w:t>Xóa</w:t>
+            </w:r>
+            <w:proofErr w:type="spellEnd"/>
+            <w:r>
+              <w:rPr>
+                <w:szCs w:val="24"/>
+              </w:rPr>
+              <w:t xml:space="preserve"> </w:t>
+            </w:r>
+            <w:proofErr w:type="spellStart"/>
+            <w:r>
+              <w:rPr>
+                <w:szCs w:val="24"/>
+              </w:rPr>
+              <w:t>thông</w:t>
+            </w:r>
+            <w:proofErr w:type="spellEnd"/>
+            <w:r>
+              <w:rPr>
+                <w:szCs w:val="24"/>
+              </w:rPr>
+              <w:t xml:space="preserve"> tin admin</w:t>
             </w:r>
           </w:p>
         </w:tc>
       </w:tr>
       <w:tr>
         <w:trPr>
-          <w:trHeight w:val="353"/>
+          <w:trHeight w:val="246"/>
         </w:trPr>
         <w:tc>
           <w:tcPr>
@@ -1943,15 +3659,16 @@
           </w:tcPr>
           <w:p>
             <w:pPr>
-              <w:rPr>
-                <w:szCs w:val="24"/>
-              </w:rPr>
-            </w:pPr>
-            <w:r>
-              <w:rPr>
-                <w:szCs w:val="24"/>
-              </w:rPr>
-              <w:t>Q &amp; A Management</w:t>
+              <w:jc w:val="center"/>
+              <w:rPr>
+                <w:szCs w:val="24"/>
+              </w:rPr>
+            </w:pPr>
+            <w:r>
+              <w:rPr>
+                <w:szCs w:val="24"/>
+              </w:rPr>
+              <w:t>Management Member’s account</w:t>
             </w:r>
           </w:p>
         </w:tc>
@@ -1969,7 +3686,7 @@
               <w:rPr>
                 <w:szCs w:val="24"/>
               </w:rPr>
-              <w:t>Search Q &amp; A</w:t>
+              <w:t>Search member</w:t>
             </w:r>
           </w:p>
         </w:tc>
@@ -1983,18 +3700,62 @@
                 <w:szCs w:val="24"/>
               </w:rPr>
             </w:pPr>
-            <w:r>
-              <w:rPr>
-                <w:szCs w:val="24"/>
-              </w:rPr>
-              <w:t>Tìm kiếm câu hỏi</w:t>
-            </w:r>
+            <w:proofErr w:type="spellStart"/>
+            <w:r>
+              <w:rPr>
+                <w:szCs w:val="24"/>
+              </w:rPr>
+              <w:t>Tìm</w:t>
+            </w:r>
+            <w:proofErr w:type="spellEnd"/>
+            <w:r>
+              <w:rPr>
+                <w:szCs w:val="24"/>
+              </w:rPr>
+              <w:t xml:space="preserve"> </w:t>
+            </w:r>
+            <w:proofErr w:type="spellStart"/>
+            <w:r>
+              <w:rPr>
+                <w:szCs w:val="24"/>
+              </w:rPr>
+              <w:t>kiếm</w:t>
+            </w:r>
+            <w:proofErr w:type="spellEnd"/>
+            <w:r>
+              <w:rPr>
+                <w:szCs w:val="24"/>
+              </w:rPr>
+              <w:t xml:space="preserve"> </w:t>
+            </w:r>
+            <w:proofErr w:type="spellStart"/>
+            <w:r>
+              <w:rPr>
+                <w:szCs w:val="24"/>
+              </w:rPr>
+              <w:t>thành</w:t>
+            </w:r>
+            <w:proofErr w:type="spellEnd"/>
+            <w:r>
+              <w:rPr>
+                <w:szCs w:val="24"/>
+              </w:rPr>
+              <w:t xml:space="preserve"> </w:t>
+            </w:r>
+            <w:proofErr w:type="spellStart"/>
+            <w:r>
+              <w:rPr>
+                <w:szCs w:val="24"/>
+              </w:rPr>
+              <w:t>viên</w:t>
+            </w:r>
+            <w:proofErr w:type="spellEnd"/>
           </w:p>
         </w:tc>
       </w:tr>
       <w:tr>
         <w:trPr>
-          <w:trHeight w:val="145"/>
+          <w:trHeight w:val="243"/>
         </w:trPr>
         <w:tc>
           <w:tcPr>
@@ -2044,7 +3805,7 @@
               <w:rPr>
                 <w:szCs w:val="24"/>
               </w:rPr>
-              <w:t>Reply Q &amp; A</w:t>
+              <w:t>Ban/Unban Member’s account</w:t>
             </w:r>
           </w:p>
         </w:tc>
@@ -2058,18 +3819,104 @@
                 <w:szCs w:val="24"/>
               </w:rPr>
             </w:pPr>
-            <w:r>
-              <w:rPr>
-                <w:szCs w:val="24"/>
-              </w:rPr>
-              <w:t>Trả lời câu hỏi</w:t>
-            </w:r>
+            <w:proofErr w:type="spellStart"/>
+            <w:r>
+              <w:rPr>
+                <w:szCs w:val="24"/>
+              </w:rPr>
+              <w:t>Khóa</w:t>
+            </w:r>
+            <w:proofErr w:type="spellEnd"/>
+            <w:r>
+              <w:rPr>
+                <w:szCs w:val="24"/>
+              </w:rPr>
+              <w:t>/</w:t>
+            </w:r>
+            <w:proofErr w:type="spellStart"/>
+            <w:r>
+              <w:rPr>
+                <w:szCs w:val="24"/>
+              </w:rPr>
+              <w:t>Mở</w:t>
+            </w:r>
+            <w:proofErr w:type="spellEnd"/>
+            <w:r>
+              <w:rPr>
+                <w:szCs w:val="24"/>
+              </w:rPr>
+              <w:t xml:space="preserve"> </w:t>
+            </w:r>
+            <w:proofErr w:type="spellStart"/>
+            <w:r>
+              <w:rPr>
+                <w:szCs w:val="24"/>
+              </w:rPr>
+              <w:t>khóa</w:t>
+            </w:r>
+            <w:proofErr w:type="spellEnd"/>
+            <w:r>
+              <w:rPr>
+                <w:szCs w:val="24"/>
+              </w:rPr>
+              <w:t xml:space="preserve"> </w:t>
+            </w:r>
+            <w:proofErr w:type="spellStart"/>
+            <w:r>
+              <w:rPr>
+                <w:szCs w:val="24"/>
+              </w:rPr>
+              <w:t>tài</w:t>
+            </w:r>
+            <w:proofErr w:type="spellEnd"/>
+            <w:r>
+              <w:rPr>
+                <w:szCs w:val="24"/>
+              </w:rPr>
+              <w:t xml:space="preserve"> </w:t>
+            </w:r>
+            <w:proofErr w:type="spellStart"/>
+            <w:r>
+              <w:rPr>
+                <w:szCs w:val="24"/>
+              </w:rPr>
+              <w:t>khoản</w:t>
+            </w:r>
+            <w:proofErr w:type="spellEnd"/>
+            <w:r>
+              <w:rPr>
+                <w:szCs w:val="24"/>
+              </w:rPr>
+              <w:t xml:space="preserve"> </w:t>
+            </w:r>
+            <w:proofErr w:type="spellStart"/>
+            <w:r>
+              <w:rPr>
+                <w:szCs w:val="24"/>
+              </w:rPr>
+              <w:t>thành</w:t>
+            </w:r>
+            <w:proofErr w:type="spellEnd"/>
+            <w:r>
+              <w:rPr>
+                <w:szCs w:val="24"/>
+              </w:rPr>
+              <w:t xml:space="preserve"> </w:t>
+            </w:r>
+            <w:proofErr w:type="spellStart"/>
+            <w:r>
+              <w:rPr>
+                <w:szCs w:val="24"/>
+              </w:rPr>
+              <w:t>viên</w:t>
+            </w:r>
+            <w:proofErr w:type="spellEnd"/>
           </w:p>
         </w:tc>
       </w:tr>
       <w:tr>
         <w:trPr>
-          <w:trHeight w:val="145"/>
+          <w:trHeight w:val="243"/>
         </w:trPr>
         <w:tc>
           <w:tcPr>
@@ -2119,7 +3966,7 @@
               <w:rPr>
                 <w:szCs w:val="24"/>
               </w:rPr>
-              <w:t>Approve Q &amp; A</w:t>
+              <w:t>Delete member</w:t>
             </w:r>
           </w:p>
         </w:tc>
@@ -2133,18 +3980,48 @@
                 <w:szCs w:val="24"/>
               </w:rPr>
             </w:pPr>
-            <w:r>
-              <w:rPr>
-                <w:szCs w:val="24"/>
-              </w:rPr>
-              <w:t>Chấp nhận ý kiến đóng góp</w:t>
-            </w:r>
+            <w:proofErr w:type="spellStart"/>
+            <w:r>
+              <w:rPr>
+                <w:szCs w:val="24"/>
+              </w:rPr>
+              <w:t>Xóa</w:t>
+            </w:r>
+            <w:proofErr w:type="spellEnd"/>
+            <w:r>
+              <w:rPr>
+                <w:szCs w:val="24"/>
+              </w:rPr>
+              <w:t xml:space="preserve"> </w:t>
+            </w:r>
+            <w:proofErr w:type="spellStart"/>
+            <w:r>
+              <w:rPr>
+                <w:szCs w:val="24"/>
+              </w:rPr>
+              <w:t>thành</w:t>
+            </w:r>
+            <w:proofErr w:type="spellEnd"/>
+            <w:r>
+              <w:rPr>
+                <w:szCs w:val="24"/>
+              </w:rPr>
+              <w:t xml:space="preserve"> </w:t>
+            </w:r>
+            <w:proofErr w:type="spellStart"/>
+            <w:r>
+              <w:rPr>
+                <w:szCs w:val="24"/>
+              </w:rPr>
+              <w:t>viên</w:t>
+            </w:r>
+            <w:proofErr w:type="spellEnd"/>
           </w:p>
         </w:tc>
       </w:tr>
       <w:tr>
         <w:trPr>
-          <w:trHeight w:val="145"/>
+          <w:trHeight w:val="177"/>
         </w:trPr>
         <w:tc>
           <w:tcPr>
@@ -2169,15 +4046,22 @@
         <w:tc>
           <w:tcPr>
             <w:tcW w:w="1701" w:type="dxa"/>
-            <w:vMerge/>
-            <w:vAlign w:val="center"/>
-          </w:tcPr>
-          <w:p>
-            <w:pPr>
-              <w:rPr>
-                <w:szCs w:val="24"/>
-              </w:rPr>
-            </w:pPr>
+            <w:vMerge w:val="restart"/>
+            <w:vAlign w:val="center"/>
+          </w:tcPr>
+          <w:p>
+            <w:pPr>
+              <w:jc w:val="center"/>
+              <w:rPr>
+                <w:szCs w:val="24"/>
+              </w:rPr>
+            </w:pPr>
+            <w:r>
+              <w:rPr>
+                <w:szCs w:val="24"/>
+              </w:rPr>
+              <w:t>Vocabulary Management</w:t>
+            </w:r>
           </w:p>
         </w:tc>
         <w:tc>
@@ -2194,7 +4078,7 @@
               <w:rPr>
                 <w:szCs w:val="24"/>
               </w:rPr>
-              <w:t>Delete Q &amp; A</w:t>
+              <w:t>Search vocabulary</w:t>
             </w:r>
           </w:p>
         </w:tc>
@@ -2208,18 +4092,62 @@
                 <w:szCs w:val="24"/>
               </w:rPr>
             </w:pPr>
-            <w:r>
-              <w:rPr>
-                <w:szCs w:val="24"/>
-              </w:rPr>
-              <w:t>Xóa câu hỏi</w:t>
-            </w:r>
+            <w:proofErr w:type="spellStart"/>
+            <w:r>
+              <w:rPr>
+                <w:szCs w:val="24"/>
+              </w:rPr>
+              <w:t>Tìm</w:t>
+            </w:r>
+            <w:proofErr w:type="spellEnd"/>
+            <w:r>
+              <w:rPr>
+                <w:szCs w:val="24"/>
+              </w:rPr>
+              <w:t xml:space="preserve"> </w:t>
+            </w:r>
+            <w:proofErr w:type="spellStart"/>
+            <w:r>
+              <w:rPr>
+                <w:szCs w:val="24"/>
+              </w:rPr>
+              <w:t>kiếm</w:t>
+            </w:r>
+            <w:proofErr w:type="spellEnd"/>
+            <w:r>
+              <w:rPr>
+                <w:szCs w:val="24"/>
+              </w:rPr>
+              <w:t xml:space="preserve"> </w:t>
+            </w:r>
+            <w:proofErr w:type="spellStart"/>
+            <w:r>
+              <w:rPr>
+                <w:szCs w:val="24"/>
+              </w:rPr>
+              <w:t>từ</w:t>
+            </w:r>
+            <w:proofErr w:type="spellEnd"/>
+            <w:r>
+              <w:rPr>
+                <w:szCs w:val="24"/>
+              </w:rPr>
+              <w:t xml:space="preserve"> </w:t>
+            </w:r>
+            <w:proofErr w:type="spellStart"/>
+            <w:r>
+              <w:rPr>
+                <w:szCs w:val="24"/>
+              </w:rPr>
+              <w:t>vựng</w:t>
+            </w:r>
+            <w:proofErr w:type="spellEnd"/>
           </w:p>
         </w:tc>
       </w:tr>
       <w:tr>
         <w:trPr>
-          <w:trHeight w:val="246"/>
+          <w:trHeight w:val="176"/>
         </w:trPr>
         <w:tc>
           <w:tcPr>
@@ -2244,21 +4172,15 @@
         <w:tc>
           <w:tcPr>
             <w:tcW w:w="1701" w:type="dxa"/>
-            <w:vMerge w:val="restart"/>
-            <w:vAlign w:val="center"/>
-          </w:tcPr>
-          <w:p>
-            <w:pPr>
-              <w:rPr>
-                <w:szCs w:val="24"/>
-              </w:rPr>
-            </w:pPr>
-            <w:r>
-              <w:rPr>
-                <w:szCs w:val="24"/>
-              </w:rPr>
-              <w:t xml:space="preserve">Management Member’s account </w:t>
-            </w:r>
+            <w:vMerge/>
+            <w:vAlign w:val="center"/>
+          </w:tcPr>
+          <w:p>
+            <w:pPr>
+              <w:rPr>
+                <w:szCs w:val="24"/>
+              </w:rPr>
+            </w:pPr>
           </w:p>
         </w:tc>
         <w:tc>
@@ -2275,7 +4197,7 @@
               <w:rPr>
                 <w:szCs w:val="24"/>
               </w:rPr>
-              <w:t>Search member</w:t>
+              <w:t>Add vocabulary</w:t>
             </w:r>
           </w:p>
         </w:tc>
@@ -2289,18 +4211,62 @@
                 <w:szCs w:val="24"/>
               </w:rPr>
             </w:pPr>
-            <w:r>
-              <w:rPr>
-                <w:szCs w:val="24"/>
-              </w:rPr>
-              <w:t>Tìm kiếm thành viên</w:t>
-            </w:r>
+            <w:proofErr w:type="spellStart"/>
+            <w:r>
+              <w:rPr>
+                <w:szCs w:val="24"/>
+              </w:rPr>
+              <w:t>Thêm</w:t>
+            </w:r>
+            <w:proofErr w:type="spellEnd"/>
+            <w:r>
+              <w:rPr>
+                <w:szCs w:val="24"/>
+              </w:rPr>
+              <w:t xml:space="preserve"> </w:t>
+            </w:r>
+            <w:proofErr w:type="spellStart"/>
+            <w:r>
+              <w:rPr>
+                <w:szCs w:val="24"/>
+              </w:rPr>
+              <w:t>mới</w:t>
+            </w:r>
+            <w:proofErr w:type="spellEnd"/>
+            <w:r>
+              <w:rPr>
+                <w:szCs w:val="24"/>
+              </w:rPr>
+              <w:t xml:space="preserve"> </w:t>
+            </w:r>
+            <w:proofErr w:type="spellStart"/>
+            <w:r>
+              <w:rPr>
+                <w:szCs w:val="24"/>
+              </w:rPr>
+              <w:t>từ</w:t>
+            </w:r>
+            <w:proofErr w:type="spellEnd"/>
+            <w:r>
+              <w:rPr>
+                <w:szCs w:val="24"/>
+              </w:rPr>
+              <w:t xml:space="preserve"> </w:t>
+            </w:r>
+            <w:proofErr w:type="spellStart"/>
+            <w:r>
+              <w:rPr>
+                <w:szCs w:val="24"/>
+              </w:rPr>
+              <w:t>vựng</w:t>
+            </w:r>
+            <w:proofErr w:type="spellEnd"/>
           </w:p>
         </w:tc>
       </w:tr>
       <w:tr>
         <w:trPr>
-          <w:trHeight w:val="243"/>
+          <w:trHeight w:val="176"/>
         </w:trPr>
         <w:tc>
           <w:tcPr>
@@ -2350,7 +4316,7 @@
               <w:rPr>
                 <w:szCs w:val="24"/>
               </w:rPr>
-              <w:t>Ban/Unban Member’s account</w:t>
+              <w:t>Edit vocabulary</w:t>
             </w:r>
           </w:p>
         </w:tc>
@@ -2364,18 +4330,76 @@
                 <w:szCs w:val="24"/>
               </w:rPr>
             </w:pPr>
-            <w:r>
-              <w:rPr>
-                <w:szCs w:val="24"/>
-              </w:rPr>
-              <w:t>Khóa/Mở khóa tài khoản thành viên</w:t>
-            </w:r>
+            <w:proofErr w:type="spellStart"/>
+            <w:r>
+              <w:rPr>
+                <w:szCs w:val="24"/>
+              </w:rPr>
+              <w:t>Chỉnh</w:t>
+            </w:r>
+            <w:proofErr w:type="spellEnd"/>
+            <w:r>
+              <w:rPr>
+                <w:szCs w:val="24"/>
+              </w:rPr>
+              <w:t xml:space="preserve"> </w:t>
+            </w:r>
+            <w:proofErr w:type="spellStart"/>
+            <w:r>
+              <w:rPr>
+                <w:szCs w:val="24"/>
+              </w:rPr>
+              <w:t>sửa</w:t>
+            </w:r>
+            <w:proofErr w:type="spellEnd"/>
+            <w:r>
+              <w:rPr>
+                <w:szCs w:val="24"/>
+              </w:rPr>
+              <w:t xml:space="preserve"> </w:t>
+            </w:r>
+            <w:proofErr w:type="spellStart"/>
+            <w:r>
+              <w:rPr>
+                <w:szCs w:val="24"/>
+              </w:rPr>
+              <w:t>thông</w:t>
+            </w:r>
+            <w:proofErr w:type="spellEnd"/>
+            <w:r>
+              <w:rPr>
+                <w:szCs w:val="24"/>
+              </w:rPr>
+              <w:t xml:space="preserve"> tin </w:t>
+            </w:r>
+            <w:proofErr w:type="spellStart"/>
+            <w:r>
+              <w:rPr>
+                <w:szCs w:val="24"/>
+              </w:rPr>
+              <w:t>từ</w:t>
+            </w:r>
+            <w:proofErr w:type="spellEnd"/>
+            <w:r>
+              <w:rPr>
+                <w:szCs w:val="24"/>
+              </w:rPr>
+              <w:t xml:space="preserve"> </w:t>
+            </w:r>
+            <w:proofErr w:type="spellStart"/>
+            <w:r>
+              <w:rPr>
+                <w:szCs w:val="24"/>
+              </w:rPr>
+              <w:t>vựng</w:t>
+            </w:r>
+            <w:proofErr w:type="spellEnd"/>
           </w:p>
         </w:tc>
       </w:tr>
       <w:tr>
         <w:trPr>
-          <w:trHeight w:val="243"/>
+          <w:trHeight w:val="176"/>
         </w:trPr>
         <w:tc>
           <w:tcPr>
@@ -2425,7 +4449,7 @@
               <w:rPr>
                 <w:szCs w:val="24"/>
               </w:rPr>
-              <w:t>Delete member</w:t>
+              <w:t>Delete vocabulary</w:t>
             </w:r>
           </w:p>
         </w:tc>
@@ -2439,12 +4463,42 @@
                 <w:szCs w:val="24"/>
               </w:rPr>
             </w:pPr>
-            <w:r>
-              <w:rPr>
-                <w:szCs w:val="24"/>
-              </w:rPr>
-              <w:t>Xóa thành viên</w:t>
-            </w:r>
+            <w:proofErr w:type="spellStart"/>
+            <w:r>
+              <w:rPr>
+                <w:szCs w:val="24"/>
+              </w:rPr>
+              <w:t>Xóa</w:t>
+            </w:r>
+            <w:proofErr w:type="spellEnd"/>
+            <w:r>
+              <w:rPr>
+                <w:szCs w:val="24"/>
+              </w:rPr>
+              <w:t xml:space="preserve"> </w:t>
+            </w:r>
+            <w:proofErr w:type="spellStart"/>
+            <w:r>
+              <w:rPr>
+                <w:szCs w:val="24"/>
+              </w:rPr>
+              <w:t>từ</w:t>
+            </w:r>
+            <w:proofErr w:type="spellEnd"/>
+            <w:r>
+              <w:rPr>
+                <w:szCs w:val="24"/>
+              </w:rPr>
+              <w:t xml:space="preserve"> </w:t>
+            </w:r>
+            <w:proofErr w:type="spellStart"/>
+            <w:r>
+              <w:rPr>
+                <w:szCs w:val="24"/>
+              </w:rPr>
+              <w:t>vựng</w:t>
+            </w:r>
+            <w:proofErr w:type="spellEnd"/>
           </w:p>
         </w:tc>
       </w:tr>
@@ -2480,15 +4534,16 @@
           </w:tcPr>
           <w:p>
             <w:pPr>
-              <w:rPr>
-                <w:szCs w:val="24"/>
-              </w:rPr>
-            </w:pPr>
-            <w:r>
-              <w:rPr>
-                <w:szCs w:val="24"/>
-              </w:rPr>
-              <w:t>Vocabulary Management</w:t>
+              <w:jc w:val="center"/>
+              <w:rPr>
+                <w:szCs w:val="24"/>
+              </w:rPr>
+            </w:pPr>
+            <w:r>
+              <w:rPr>
+                <w:szCs w:val="24"/>
+              </w:rPr>
+              <w:t>Grammar Management</w:t>
             </w:r>
           </w:p>
         </w:tc>
@@ -2506,7 +4561,7 @@
               <w:rPr>
                 <w:szCs w:val="24"/>
               </w:rPr>
-              <w:t>Search vocabulary</w:t>
+              <w:t>Search grammar</w:t>
             </w:r>
           </w:p>
         </w:tc>
@@ -2520,12 +4575,56 @@
                 <w:szCs w:val="24"/>
               </w:rPr>
             </w:pPr>
-            <w:r>
-              <w:rPr>
-                <w:szCs w:val="24"/>
-              </w:rPr>
-              <w:t>Tìm kiếm từ vựng</w:t>
-            </w:r>
+            <w:proofErr w:type="spellStart"/>
+            <w:r>
+              <w:rPr>
+                <w:szCs w:val="24"/>
+              </w:rPr>
+              <w:t>Tìm</w:t>
+            </w:r>
+            <w:proofErr w:type="spellEnd"/>
+            <w:r>
+              <w:rPr>
+                <w:szCs w:val="24"/>
+              </w:rPr>
+              <w:t xml:space="preserve"> </w:t>
+            </w:r>
+            <w:proofErr w:type="spellStart"/>
+            <w:r>
+              <w:rPr>
+                <w:szCs w:val="24"/>
+              </w:rPr>
+              <w:t>kiếm</w:t>
+            </w:r>
+            <w:proofErr w:type="spellEnd"/>
+            <w:r>
+              <w:rPr>
+                <w:szCs w:val="24"/>
+              </w:rPr>
+              <w:t xml:space="preserve"> </w:t>
+            </w:r>
+            <w:proofErr w:type="spellStart"/>
+            <w:r>
+              <w:rPr>
+                <w:szCs w:val="24"/>
+              </w:rPr>
+              <w:t>ngữ</w:t>
+            </w:r>
+            <w:proofErr w:type="spellEnd"/>
+            <w:r>
+              <w:rPr>
+                <w:szCs w:val="24"/>
+              </w:rPr>
+              <w:t xml:space="preserve"> </w:t>
+            </w:r>
+            <w:proofErr w:type="spellStart"/>
+            <w:r>
+              <w:rPr>
+                <w:szCs w:val="24"/>
+              </w:rPr>
+              <w:t>pháp</w:t>
+            </w:r>
+            <w:proofErr w:type="spellEnd"/>
           </w:p>
         </w:tc>
       </w:tr>
@@ -2581,7 +4680,7 @@
               <w:rPr>
                 <w:szCs w:val="24"/>
               </w:rPr>
-              <w:t>Add vocabulary</w:t>
+              <w:t>Add Grammar</w:t>
             </w:r>
           </w:p>
         </w:tc>
@@ -2595,12 +4694,56 @@
                 <w:szCs w:val="24"/>
               </w:rPr>
             </w:pPr>
-            <w:r>
-              <w:rPr>
-                <w:szCs w:val="24"/>
-              </w:rPr>
-              <w:t>Thêm mới từ vựng</w:t>
-            </w:r>
+            <w:proofErr w:type="spellStart"/>
+            <w:r>
+              <w:rPr>
+                <w:szCs w:val="24"/>
+              </w:rPr>
+              <w:t>Thêm</w:t>
+            </w:r>
+            <w:proofErr w:type="spellEnd"/>
+            <w:r>
+              <w:rPr>
+                <w:szCs w:val="24"/>
+              </w:rPr>
+              <w:t xml:space="preserve"> </w:t>
+            </w:r>
+            <w:proofErr w:type="spellStart"/>
+            <w:r>
+              <w:rPr>
+                <w:szCs w:val="24"/>
+              </w:rPr>
+              <w:t>ngữ</w:t>
+            </w:r>
+            <w:proofErr w:type="spellEnd"/>
+            <w:r>
+              <w:rPr>
+                <w:szCs w:val="24"/>
+              </w:rPr>
+              <w:t xml:space="preserve"> </w:t>
+            </w:r>
+            <w:proofErr w:type="spellStart"/>
+            <w:r>
+              <w:rPr>
+                <w:szCs w:val="24"/>
+              </w:rPr>
+              <w:t>pháp</w:t>
+            </w:r>
+            <w:proofErr w:type="spellEnd"/>
+            <w:r>
+              <w:rPr>
+                <w:szCs w:val="24"/>
+              </w:rPr>
+              <w:t xml:space="preserve"> </w:t>
+            </w:r>
+            <w:proofErr w:type="spellStart"/>
+            <w:r>
+              <w:rPr>
+                <w:szCs w:val="24"/>
+              </w:rPr>
+              <w:t>mới</w:t>
+            </w:r>
+            <w:proofErr w:type="spellEnd"/>
           </w:p>
         </w:tc>
       </w:tr>
@@ -2656,7 +4799,7 @@
               <w:rPr>
                 <w:szCs w:val="24"/>
               </w:rPr>
-              <w:t>Edit vocabulary</w:t>
+              <w:t>Edit grammar</w:t>
             </w:r>
           </w:p>
         </w:tc>
@@ -2670,12 +4813,56 @@
                 <w:szCs w:val="24"/>
               </w:rPr>
             </w:pPr>
-            <w:r>
-              <w:rPr>
-                <w:szCs w:val="24"/>
-              </w:rPr>
-              <w:t>Chỉnh sửa thông tin từ vựng</w:t>
-            </w:r>
+            <w:proofErr w:type="spellStart"/>
+            <w:r>
+              <w:rPr>
+                <w:szCs w:val="24"/>
+              </w:rPr>
+              <w:t>Chỉnh</w:t>
+            </w:r>
+            <w:proofErr w:type="spellEnd"/>
+            <w:r>
+              <w:rPr>
+                <w:szCs w:val="24"/>
+              </w:rPr>
+              <w:t xml:space="preserve"> </w:t>
+            </w:r>
+            <w:proofErr w:type="spellStart"/>
+            <w:r>
+              <w:rPr>
+                <w:szCs w:val="24"/>
+              </w:rPr>
+              <w:t>sửa</w:t>
+            </w:r>
+            <w:proofErr w:type="spellEnd"/>
+            <w:r>
+              <w:rPr>
+                <w:szCs w:val="24"/>
+              </w:rPr>
+              <w:t xml:space="preserve"> </w:t>
+            </w:r>
+            <w:proofErr w:type="spellStart"/>
+            <w:r>
+              <w:rPr>
+                <w:szCs w:val="24"/>
+              </w:rPr>
+              <w:t>ngữ</w:t>
+            </w:r>
+            <w:proofErr w:type="spellEnd"/>
+            <w:r>
+              <w:rPr>
+                <w:szCs w:val="24"/>
+              </w:rPr>
+              <w:t xml:space="preserve"> </w:t>
+            </w:r>
+            <w:proofErr w:type="spellStart"/>
+            <w:r>
+              <w:rPr>
+                <w:szCs w:val="24"/>
+              </w:rPr>
+              <w:t>pháp</w:t>
+            </w:r>
+            <w:proofErr w:type="spellEnd"/>
           </w:p>
         </w:tc>
       </w:tr>
@@ -2731,7 +4918,7 @@
               <w:rPr>
                 <w:szCs w:val="24"/>
               </w:rPr>
-              <w:t>Delete vocabulary</w:t>
+              <w:t>Delete Grammar</w:t>
             </w:r>
           </w:p>
         </w:tc>
@@ -2745,12 +4932,42 @@
                 <w:szCs w:val="24"/>
               </w:rPr>
             </w:pPr>
-            <w:r>
-              <w:rPr>
-                <w:szCs w:val="24"/>
-              </w:rPr>
-              <w:t>Xóa từ vựng</w:t>
-            </w:r>
+            <w:proofErr w:type="spellStart"/>
+            <w:r>
+              <w:rPr>
+                <w:szCs w:val="24"/>
+              </w:rPr>
+              <w:t>Xóa</w:t>
+            </w:r>
+            <w:proofErr w:type="spellEnd"/>
+            <w:r>
+              <w:rPr>
+                <w:szCs w:val="24"/>
+              </w:rPr>
+              <w:t xml:space="preserve"> </w:t>
+            </w:r>
+            <w:proofErr w:type="spellStart"/>
+            <w:r>
+              <w:rPr>
+                <w:szCs w:val="24"/>
+              </w:rPr>
+              <w:t>ngứ</w:t>
+            </w:r>
+            <w:proofErr w:type="spellEnd"/>
+            <w:r>
+              <w:rPr>
+                <w:szCs w:val="24"/>
+              </w:rPr>
+              <w:t xml:space="preserve"> </w:t>
+            </w:r>
+            <w:proofErr w:type="spellStart"/>
+            <w:r>
+              <w:rPr>
+                <w:szCs w:val="24"/>
+              </w:rPr>
+              <w:t>pháp</w:t>
+            </w:r>
+            <w:proofErr w:type="spellEnd"/>
           </w:p>
         </w:tc>
       </w:tr>
@@ -2786,6 +5003,7 @@
           </w:tcPr>
           <w:p>
             <w:pPr>
+              <w:jc w:val="center"/>
               <w:rPr>
                 <w:szCs w:val="24"/>
               </w:rPr>
@@ -2826,12 +5044,70 @@
                 <w:szCs w:val="24"/>
               </w:rPr>
             </w:pPr>
-            <w:r>
-              <w:rPr>
-                <w:szCs w:val="24"/>
-              </w:rPr>
-              <w:t>Tìm kiếm các bài đọc</w:t>
-            </w:r>
+            <w:proofErr w:type="spellStart"/>
+            <w:r>
+              <w:rPr>
+                <w:szCs w:val="24"/>
+              </w:rPr>
+              <w:t>Tìm</w:t>
+            </w:r>
+            <w:proofErr w:type="spellEnd"/>
+            <w:r>
+              <w:rPr>
+                <w:szCs w:val="24"/>
+              </w:rPr>
+              <w:t xml:space="preserve"> </w:t>
+            </w:r>
+            <w:proofErr w:type="spellStart"/>
+            <w:r>
+              <w:rPr>
+                <w:szCs w:val="24"/>
+              </w:rPr>
+              <w:t>kiếm</w:t>
+            </w:r>
+            <w:proofErr w:type="spellEnd"/>
+            <w:r>
+              <w:rPr>
+                <w:szCs w:val="24"/>
+              </w:rPr>
+              <w:t xml:space="preserve"> </w:t>
+            </w:r>
+            <w:proofErr w:type="spellStart"/>
+            <w:r>
+              <w:rPr>
+                <w:szCs w:val="24"/>
+              </w:rPr>
+              <w:t>các</w:t>
+            </w:r>
+            <w:proofErr w:type="spellEnd"/>
+            <w:r>
+              <w:rPr>
+                <w:szCs w:val="24"/>
+              </w:rPr>
+              <w:t xml:space="preserve"> </w:t>
+            </w:r>
+            <w:proofErr w:type="spellStart"/>
+            <w:r>
+              <w:rPr>
+                <w:szCs w:val="24"/>
+              </w:rPr>
+              <w:t>bài</w:t>
+            </w:r>
+            <w:proofErr w:type="spellEnd"/>
+            <w:r>
+              <w:rPr>
+                <w:szCs w:val="24"/>
+              </w:rPr>
+              <w:t xml:space="preserve"> </w:t>
+            </w:r>
+            <w:proofErr w:type="spellStart"/>
+            <w:r>
+              <w:rPr>
+                <w:szCs w:val="24"/>
+              </w:rPr>
+              <w:t>đọc</w:t>
+            </w:r>
+            <w:proofErr w:type="spellEnd"/>
           </w:p>
         </w:tc>
       </w:tr>
@@ -2901,12 +5177,70 @@
                 <w:szCs w:val="24"/>
               </w:rPr>
             </w:pPr>
-            <w:r>
-              <w:rPr>
-                <w:szCs w:val="24"/>
-              </w:rPr>
-              <w:t>Thêm mới các bài đọc</w:t>
-            </w:r>
+            <w:proofErr w:type="spellStart"/>
+            <w:r>
+              <w:rPr>
+                <w:szCs w:val="24"/>
+              </w:rPr>
+              <w:t>Thêm</w:t>
+            </w:r>
+            <w:proofErr w:type="spellEnd"/>
+            <w:r>
+              <w:rPr>
+                <w:szCs w:val="24"/>
+              </w:rPr>
+              <w:t xml:space="preserve"> </w:t>
+            </w:r>
+            <w:proofErr w:type="spellStart"/>
+            <w:r>
+              <w:rPr>
+                <w:szCs w:val="24"/>
+              </w:rPr>
+              <w:t>mới</w:t>
+            </w:r>
+            <w:proofErr w:type="spellEnd"/>
+            <w:r>
+              <w:rPr>
+                <w:szCs w:val="24"/>
+              </w:rPr>
+              <w:t xml:space="preserve"> </w:t>
+            </w:r>
+            <w:proofErr w:type="spellStart"/>
+            <w:r>
+              <w:rPr>
+                <w:szCs w:val="24"/>
+              </w:rPr>
+              <w:t>các</w:t>
+            </w:r>
+            <w:proofErr w:type="spellEnd"/>
+            <w:r>
+              <w:rPr>
+                <w:szCs w:val="24"/>
+              </w:rPr>
+              <w:t xml:space="preserve"> </w:t>
+            </w:r>
+            <w:proofErr w:type="spellStart"/>
+            <w:r>
+              <w:rPr>
+                <w:szCs w:val="24"/>
+              </w:rPr>
+              <w:t>bài</w:t>
+            </w:r>
+            <w:proofErr w:type="spellEnd"/>
+            <w:r>
+              <w:rPr>
+                <w:szCs w:val="24"/>
+              </w:rPr>
+              <w:t xml:space="preserve"> </w:t>
+            </w:r>
+            <w:proofErr w:type="spellStart"/>
+            <w:r>
+              <w:rPr>
+                <w:szCs w:val="24"/>
+              </w:rPr>
+              <w:t>đọc</w:t>
+            </w:r>
+            <w:proofErr w:type="spellEnd"/>
           </w:p>
         </w:tc>
       </w:tr>
@@ -2976,12 +5310,84 @@
                 <w:szCs w:val="24"/>
               </w:rPr>
             </w:pPr>
-            <w:r>
-              <w:rPr>
-                <w:szCs w:val="24"/>
-              </w:rPr>
-              <w:t>Chỉnh sửa thông tin các bài đọc</w:t>
-            </w:r>
+            <w:proofErr w:type="spellStart"/>
+            <w:r>
+              <w:rPr>
+                <w:szCs w:val="24"/>
+              </w:rPr>
+              <w:t>Chỉnh</w:t>
+            </w:r>
+            <w:proofErr w:type="spellEnd"/>
+            <w:r>
+              <w:rPr>
+                <w:szCs w:val="24"/>
+              </w:rPr>
+              <w:t xml:space="preserve"> </w:t>
+            </w:r>
+            <w:proofErr w:type="spellStart"/>
+            <w:r>
+              <w:rPr>
+                <w:szCs w:val="24"/>
+              </w:rPr>
+              <w:t>sửa</w:t>
+            </w:r>
+            <w:proofErr w:type="spellEnd"/>
+            <w:r>
+              <w:rPr>
+                <w:szCs w:val="24"/>
+              </w:rPr>
+              <w:t xml:space="preserve"> </w:t>
+            </w:r>
+            <w:proofErr w:type="spellStart"/>
+            <w:r>
+              <w:rPr>
+                <w:szCs w:val="24"/>
+              </w:rPr>
+              <w:t>thông</w:t>
+            </w:r>
+            <w:proofErr w:type="spellEnd"/>
+            <w:r>
+              <w:rPr>
+                <w:szCs w:val="24"/>
+              </w:rPr>
+              <w:t xml:space="preserve"> tin </w:t>
+            </w:r>
+            <w:proofErr w:type="spellStart"/>
+            <w:r>
+              <w:rPr>
+                <w:szCs w:val="24"/>
+              </w:rPr>
+              <w:t>các</w:t>
+            </w:r>
+            <w:proofErr w:type="spellEnd"/>
+            <w:r>
+              <w:rPr>
+                <w:szCs w:val="24"/>
+              </w:rPr>
+              <w:t xml:space="preserve"> </w:t>
+            </w:r>
+            <w:proofErr w:type="spellStart"/>
+            <w:r>
+              <w:rPr>
+                <w:szCs w:val="24"/>
+              </w:rPr>
+              <w:t>bài</w:t>
+            </w:r>
+            <w:proofErr w:type="spellEnd"/>
+            <w:r>
+              <w:rPr>
+                <w:szCs w:val="24"/>
+              </w:rPr>
+              <w:t xml:space="preserve"> </w:t>
+            </w:r>
+            <w:proofErr w:type="spellStart"/>
+            <w:r>
+              <w:rPr>
+                <w:szCs w:val="24"/>
+              </w:rPr>
+              <w:t>đọc</w:t>
+            </w:r>
+            <w:proofErr w:type="spellEnd"/>
           </w:p>
         </w:tc>
       </w:tr>
@@ -3051,12 +5457,56 @@
                 <w:szCs w:val="24"/>
               </w:rPr>
             </w:pPr>
-            <w:r>
-              <w:rPr>
-                <w:szCs w:val="24"/>
-              </w:rPr>
-              <w:t>Xóa các bài đọc</w:t>
-            </w:r>
+            <w:proofErr w:type="spellStart"/>
+            <w:r>
+              <w:rPr>
+                <w:szCs w:val="24"/>
+              </w:rPr>
+              <w:t>Xóa</w:t>
+            </w:r>
+            <w:proofErr w:type="spellEnd"/>
+            <w:r>
+              <w:rPr>
+                <w:szCs w:val="24"/>
+              </w:rPr>
+              <w:t xml:space="preserve"> </w:t>
+            </w:r>
+            <w:proofErr w:type="spellStart"/>
+            <w:r>
+              <w:rPr>
+                <w:szCs w:val="24"/>
+              </w:rPr>
+              <w:t>các</w:t>
+            </w:r>
+            <w:proofErr w:type="spellEnd"/>
+            <w:r>
+              <w:rPr>
+                <w:szCs w:val="24"/>
+              </w:rPr>
+              <w:t xml:space="preserve"> </w:t>
+            </w:r>
+            <w:proofErr w:type="spellStart"/>
+            <w:r>
+              <w:rPr>
+                <w:szCs w:val="24"/>
+              </w:rPr>
+              <w:t>bài</w:t>
+            </w:r>
+            <w:proofErr w:type="spellEnd"/>
+            <w:r>
+              <w:rPr>
+                <w:szCs w:val="24"/>
+              </w:rPr>
+              <w:t xml:space="preserve"> </w:t>
+            </w:r>
+            <w:proofErr w:type="spellStart"/>
+            <w:r>
+              <w:rPr>
+                <w:szCs w:val="24"/>
+              </w:rPr>
+              <w:t>đọc</w:t>
+            </w:r>
+            <w:proofErr w:type="spellEnd"/>
           </w:p>
         </w:tc>
       </w:tr>
@@ -3092,6 +5542,7 @@
           </w:tcPr>
           <w:p>
             <w:pPr>
+              <w:jc w:val="center"/>
               <w:rPr>
                 <w:szCs w:val="24"/>
               </w:rPr>
@@ -3132,12 +5583,84 @@
                 <w:szCs w:val="24"/>
               </w:rPr>
             </w:pPr>
-            <w:r>
-              <w:rPr>
-                <w:szCs w:val="24"/>
-              </w:rPr>
-              <w:t>Tìm kiếm các bài hội thoại</w:t>
-            </w:r>
+            <w:proofErr w:type="spellStart"/>
+            <w:r>
+              <w:rPr>
+                <w:szCs w:val="24"/>
+              </w:rPr>
+              <w:t>Tìm</w:t>
+            </w:r>
+            <w:proofErr w:type="spellEnd"/>
+            <w:r>
+              <w:rPr>
+                <w:szCs w:val="24"/>
+              </w:rPr>
+              <w:t xml:space="preserve"> </w:t>
+            </w:r>
+            <w:proofErr w:type="spellStart"/>
+            <w:r>
+              <w:rPr>
+                <w:szCs w:val="24"/>
+              </w:rPr>
+              <w:t>kiếm</w:t>
+            </w:r>
+            <w:proofErr w:type="spellEnd"/>
+            <w:r>
+              <w:rPr>
+                <w:szCs w:val="24"/>
+              </w:rPr>
+              <w:t xml:space="preserve"> </w:t>
+            </w:r>
+            <w:proofErr w:type="spellStart"/>
+            <w:r>
+              <w:rPr>
+                <w:szCs w:val="24"/>
+              </w:rPr>
+              <w:t>các</w:t>
+            </w:r>
+            <w:proofErr w:type="spellEnd"/>
+            <w:r>
+              <w:rPr>
+                <w:szCs w:val="24"/>
+              </w:rPr>
+              <w:t xml:space="preserve"> </w:t>
+            </w:r>
+            <w:proofErr w:type="spellStart"/>
+            <w:r>
+              <w:rPr>
+                <w:szCs w:val="24"/>
+              </w:rPr>
+              <w:t>bài</w:t>
+            </w:r>
+            <w:proofErr w:type="spellEnd"/>
+            <w:r>
+              <w:rPr>
+                <w:szCs w:val="24"/>
+              </w:rPr>
+              <w:t xml:space="preserve"> </w:t>
+            </w:r>
+            <w:proofErr w:type="spellStart"/>
+            <w:r>
+              <w:rPr>
+                <w:szCs w:val="24"/>
+              </w:rPr>
+              <w:t>hội</w:t>
+            </w:r>
+            <w:proofErr w:type="spellEnd"/>
+            <w:r>
+              <w:rPr>
+                <w:szCs w:val="24"/>
+              </w:rPr>
+              <w:t xml:space="preserve"> </w:t>
+            </w:r>
+            <w:proofErr w:type="spellStart"/>
+            <w:r>
+              <w:rPr>
+                <w:szCs w:val="24"/>
+              </w:rPr>
+              <w:t>thoại</w:t>
+            </w:r>
+            <w:proofErr w:type="spellEnd"/>
           </w:p>
         </w:tc>
       </w:tr>
@@ -3207,12 +5730,70 @@
                 <w:szCs w:val="24"/>
               </w:rPr>
             </w:pPr>
-            <w:r>
-              <w:rPr>
-                <w:szCs w:val="24"/>
-              </w:rPr>
-              <w:t>Thêm mới bài hội thoại</w:t>
-            </w:r>
+            <w:proofErr w:type="spellStart"/>
+            <w:r>
+              <w:rPr>
+                <w:szCs w:val="24"/>
+              </w:rPr>
+              <w:t>Thêm</w:t>
+            </w:r>
+            <w:proofErr w:type="spellEnd"/>
+            <w:r>
+              <w:rPr>
+                <w:szCs w:val="24"/>
+              </w:rPr>
+              <w:t xml:space="preserve"> </w:t>
+            </w:r>
+            <w:proofErr w:type="spellStart"/>
+            <w:r>
+              <w:rPr>
+                <w:szCs w:val="24"/>
+              </w:rPr>
+              <w:t>mới</w:t>
+            </w:r>
+            <w:proofErr w:type="spellEnd"/>
+            <w:r>
+              <w:rPr>
+                <w:szCs w:val="24"/>
+              </w:rPr>
+              <w:t xml:space="preserve"> </w:t>
+            </w:r>
+            <w:proofErr w:type="spellStart"/>
+            <w:r>
+              <w:rPr>
+                <w:szCs w:val="24"/>
+              </w:rPr>
+              <w:t>bài</w:t>
+            </w:r>
+            <w:proofErr w:type="spellEnd"/>
+            <w:r>
+              <w:rPr>
+                <w:szCs w:val="24"/>
+              </w:rPr>
+              <w:t xml:space="preserve"> </w:t>
+            </w:r>
+            <w:proofErr w:type="spellStart"/>
+            <w:r>
+              <w:rPr>
+                <w:szCs w:val="24"/>
+              </w:rPr>
+              <w:t>hội</w:t>
+            </w:r>
+            <w:proofErr w:type="spellEnd"/>
+            <w:r>
+              <w:rPr>
+                <w:szCs w:val="24"/>
+              </w:rPr>
+              <w:t xml:space="preserve"> </w:t>
+            </w:r>
+            <w:proofErr w:type="spellStart"/>
+            <w:r>
+              <w:rPr>
+                <w:szCs w:val="24"/>
+              </w:rPr>
+              <w:t>thoại</w:t>
+            </w:r>
+            <w:proofErr w:type="spellEnd"/>
           </w:p>
         </w:tc>
       </w:tr>
@@ -3282,12 +5863,70 @@
                 <w:szCs w:val="24"/>
               </w:rPr>
             </w:pPr>
-            <w:r>
-              <w:rPr>
-                <w:szCs w:val="24"/>
-              </w:rPr>
-              <w:t>Chỉnh sửa bài hội thoại</w:t>
-            </w:r>
+            <w:proofErr w:type="spellStart"/>
+            <w:r>
+              <w:rPr>
+                <w:szCs w:val="24"/>
+              </w:rPr>
+              <w:t>Chỉnh</w:t>
+            </w:r>
+            <w:proofErr w:type="spellEnd"/>
+            <w:r>
+              <w:rPr>
+                <w:szCs w:val="24"/>
+              </w:rPr>
+              <w:t xml:space="preserve"> </w:t>
+            </w:r>
+            <w:proofErr w:type="spellStart"/>
+            <w:r>
+              <w:rPr>
+                <w:szCs w:val="24"/>
+              </w:rPr>
+              <w:t>sửa</w:t>
+            </w:r>
+            <w:proofErr w:type="spellEnd"/>
+            <w:r>
+              <w:rPr>
+                <w:szCs w:val="24"/>
+              </w:rPr>
+              <w:t xml:space="preserve"> </w:t>
+            </w:r>
+            <w:proofErr w:type="spellStart"/>
+            <w:r>
+              <w:rPr>
+                <w:szCs w:val="24"/>
+              </w:rPr>
+              <w:t>bài</w:t>
+            </w:r>
+            <w:proofErr w:type="spellEnd"/>
+            <w:r>
+              <w:rPr>
+                <w:szCs w:val="24"/>
+              </w:rPr>
+              <w:t xml:space="preserve"> </w:t>
+            </w:r>
+            <w:proofErr w:type="spellStart"/>
+            <w:r>
+              <w:rPr>
+                <w:szCs w:val="24"/>
+              </w:rPr>
+              <w:t>hội</w:t>
+            </w:r>
+            <w:proofErr w:type="spellEnd"/>
+            <w:r>
+              <w:rPr>
+                <w:szCs w:val="24"/>
+              </w:rPr>
+              <w:t xml:space="preserve"> </w:t>
+            </w:r>
+            <w:proofErr w:type="spellStart"/>
+            <w:r>
+              <w:rPr>
+                <w:szCs w:val="24"/>
+              </w:rPr>
+              <w:t>thoại</w:t>
+            </w:r>
+            <w:proofErr w:type="spellEnd"/>
           </w:p>
         </w:tc>
       </w:tr>
@@ -3357,12 +5996,56 @@
                 <w:szCs w:val="24"/>
               </w:rPr>
             </w:pPr>
-            <w:r>
-              <w:rPr>
-                <w:szCs w:val="24"/>
-              </w:rPr>
-              <w:t>Xóa bài hội thoại</w:t>
-            </w:r>
+            <w:proofErr w:type="spellStart"/>
+            <w:r>
+              <w:rPr>
+                <w:szCs w:val="24"/>
+              </w:rPr>
+              <w:t>Xóa</w:t>
+            </w:r>
+            <w:proofErr w:type="spellEnd"/>
+            <w:r>
+              <w:rPr>
+                <w:szCs w:val="24"/>
+              </w:rPr>
+              <w:t xml:space="preserve"> </w:t>
+            </w:r>
+            <w:proofErr w:type="spellStart"/>
+            <w:r>
+              <w:rPr>
+                <w:szCs w:val="24"/>
+              </w:rPr>
+              <w:t>bài</w:t>
+            </w:r>
+            <w:proofErr w:type="spellEnd"/>
+            <w:r>
+              <w:rPr>
+                <w:szCs w:val="24"/>
+              </w:rPr>
+              <w:t xml:space="preserve"> </w:t>
+            </w:r>
+            <w:proofErr w:type="spellStart"/>
+            <w:r>
+              <w:rPr>
+                <w:szCs w:val="24"/>
+              </w:rPr>
+              <w:t>hội</w:t>
+            </w:r>
+            <w:proofErr w:type="spellEnd"/>
+            <w:r>
+              <w:rPr>
+                <w:szCs w:val="24"/>
+              </w:rPr>
+              <w:t xml:space="preserve"> </w:t>
+            </w:r>
+            <w:proofErr w:type="spellStart"/>
+            <w:r>
+              <w:rPr>
+                <w:szCs w:val="24"/>
+              </w:rPr>
+              <w:t>thoại</w:t>
+            </w:r>
+            <w:proofErr w:type="spellEnd"/>
           </w:p>
         </w:tc>
       </w:tr>
@@ -3398,15 +6081,16 @@
           </w:tcPr>
           <w:p>
             <w:pPr>
-              <w:rPr>
-                <w:szCs w:val="24"/>
-              </w:rPr>
-            </w:pPr>
-            <w:r>
-              <w:rPr>
-                <w:szCs w:val="24"/>
-              </w:rPr>
-              <w:t>Doing test management</w:t>
+              <w:jc w:val="center"/>
+              <w:rPr>
+                <w:szCs w:val="24"/>
+              </w:rPr>
+            </w:pPr>
+            <w:r>
+              <w:rPr>
+                <w:szCs w:val="24"/>
+              </w:rPr>
+              <w:t>Listening Article Management</w:t>
             </w:r>
           </w:p>
         </w:tc>
@@ -3424,7 +6108,7 @@
               <w:rPr>
                 <w:szCs w:val="24"/>
               </w:rPr>
-              <w:t>Search test</w:t>
+              <w:t>Search listening article</w:t>
             </w:r>
           </w:p>
         </w:tc>
@@ -3438,12 +6122,70 @@
                 <w:szCs w:val="24"/>
               </w:rPr>
             </w:pPr>
-            <w:r>
-              <w:rPr>
-                <w:szCs w:val="24"/>
-              </w:rPr>
-              <w:t>Tìm kiếm bài kiểm tra</w:t>
-            </w:r>
+            <w:proofErr w:type="spellStart"/>
+            <w:r>
+              <w:rPr>
+                <w:szCs w:val="24"/>
+              </w:rPr>
+              <w:t>Tìm</w:t>
+            </w:r>
+            <w:proofErr w:type="spellEnd"/>
+            <w:r>
+              <w:rPr>
+                <w:szCs w:val="24"/>
+              </w:rPr>
+              <w:t xml:space="preserve"> </w:t>
+            </w:r>
+            <w:proofErr w:type="spellStart"/>
+            <w:r>
+              <w:rPr>
+                <w:szCs w:val="24"/>
+              </w:rPr>
+              <w:t>kiếm</w:t>
+            </w:r>
+            <w:proofErr w:type="spellEnd"/>
+            <w:r>
+              <w:rPr>
+                <w:szCs w:val="24"/>
+              </w:rPr>
+              <w:t xml:space="preserve"> </w:t>
+            </w:r>
+            <w:proofErr w:type="spellStart"/>
+            <w:r>
+              <w:rPr>
+                <w:szCs w:val="24"/>
+              </w:rPr>
+              <w:t>các</w:t>
+            </w:r>
+            <w:proofErr w:type="spellEnd"/>
+            <w:r>
+              <w:rPr>
+                <w:szCs w:val="24"/>
+              </w:rPr>
+              <w:t xml:space="preserve"> </w:t>
+            </w:r>
+            <w:proofErr w:type="spellStart"/>
+            <w:r>
+              <w:rPr>
+                <w:szCs w:val="24"/>
+              </w:rPr>
+              <w:t>bài</w:t>
+            </w:r>
+            <w:proofErr w:type="spellEnd"/>
+            <w:r>
+              <w:rPr>
+                <w:szCs w:val="24"/>
+              </w:rPr>
+              <w:t xml:space="preserve"> </w:t>
+            </w:r>
+            <w:proofErr w:type="spellStart"/>
+            <w:r>
+              <w:rPr>
+                <w:szCs w:val="24"/>
+              </w:rPr>
+              <w:t>nghe</w:t>
+            </w:r>
+            <w:proofErr w:type="spellEnd"/>
           </w:p>
         </w:tc>
       </w:tr>
@@ -3499,7 +6241,7 @@
               <w:rPr>
                 <w:szCs w:val="24"/>
               </w:rPr>
-              <w:t>Add test</w:t>
+              <w:t>Add listening article</w:t>
             </w:r>
           </w:p>
         </w:tc>
@@ -3513,12 +6255,70 @@
                 <w:szCs w:val="24"/>
               </w:rPr>
             </w:pPr>
-            <w:r>
-              <w:rPr>
-                <w:szCs w:val="24"/>
-              </w:rPr>
-              <w:t>Thêm mới bài kiểm tra</w:t>
-            </w:r>
+            <w:proofErr w:type="spellStart"/>
+            <w:r>
+              <w:rPr>
+                <w:szCs w:val="24"/>
+              </w:rPr>
+              <w:t>Thêm</w:t>
+            </w:r>
+            <w:proofErr w:type="spellEnd"/>
+            <w:r>
+              <w:rPr>
+                <w:szCs w:val="24"/>
+              </w:rPr>
+              <w:t xml:space="preserve"> </w:t>
+            </w:r>
+            <w:proofErr w:type="spellStart"/>
+            <w:r>
+              <w:rPr>
+                <w:szCs w:val="24"/>
+              </w:rPr>
+              <w:t>mới</w:t>
+            </w:r>
+            <w:proofErr w:type="spellEnd"/>
+            <w:r>
+              <w:rPr>
+                <w:szCs w:val="24"/>
+              </w:rPr>
+              <w:t xml:space="preserve"> </w:t>
+            </w:r>
+            <w:proofErr w:type="spellStart"/>
+            <w:r>
+              <w:rPr>
+                <w:szCs w:val="24"/>
+              </w:rPr>
+              <w:t>các</w:t>
+            </w:r>
+            <w:proofErr w:type="spellEnd"/>
+            <w:r>
+              <w:rPr>
+                <w:szCs w:val="24"/>
+              </w:rPr>
+              <w:t xml:space="preserve"> </w:t>
+            </w:r>
+            <w:proofErr w:type="spellStart"/>
+            <w:r>
+              <w:rPr>
+                <w:szCs w:val="24"/>
+              </w:rPr>
+              <w:t>bài</w:t>
+            </w:r>
+            <w:proofErr w:type="spellEnd"/>
+            <w:r>
+              <w:rPr>
+                <w:szCs w:val="24"/>
+              </w:rPr>
+              <w:t xml:space="preserve"> </w:t>
+            </w:r>
+            <w:proofErr w:type="spellStart"/>
+            <w:r>
+              <w:rPr>
+                <w:szCs w:val="24"/>
+              </w:rPr>
+              <w:t>nghe</w:t>
+            </w:r>
+            <w:proofErr w:type="spellEnd"/>
           </w:p>
         </w:tc>
       </w:tr>
@@ -3574,7 +6374,7 @@
               <w:rPr>
                 <w:szCs w:val="24"/>
               </w:rPr>
-              <w:t>Edit test</w:t>
+              <w:t>Edit listening article</w:t>
             </w:r>
           </w:p>
         </w:tc>
@@ -3588,12 +6388,70 @@
                 <w:szCs w:val="24"/>
               </w:rPr>
             </w:pPr>
-            <w:r>
-              <w:rPr>
-                <w:szCs w:val="24"/>
-              </w:rPr>
-              <w:t>Chỉnh sửa bài kiếm tra</w:t>
-            </w:r>
+            <w:proofErr w:type="spellStart"/>
+            <w:r>
+              <w:rPr>
+                <w:szCs w:val="24"/>
+              </w:rPr>
+              <w:t>Chỉnh</w:t>
+            </w:r>
+            <w:proofErr w:type="spellEnd"/>
+            <w:r>
+              <w:rPr>
+                <w:szCs w:val="24"/>
+              </w:rPr>
+              <w:t xml:space="preserve"> </w:t>
+            </w:r>
+            <w:proofErr w:type="spellStart"/>
+            <w:r>
+              <w:rPr>
+                <w:szCs w:val="24"/>
+              </w:rPr>
+              <w:t>sửa</w:t>
+            </w:r>
+            <w:proofErr w:type="spellEnd"/>
+            <w:r>
+              <w:rPr>
+                <w:szCs w:val="24"/>
+              </w:rPr>
+              <w:t xml:space="preserve"> </w:t>
+            </w:r>
+            <w:proofErr w:type="spellStart"/>
+            <w:r>
+              <w:rPr>
+                <w:szCs w:val="24"/>
+              </w:rPr>
+              <w:t>các</w:t>
+            </w:r>
+            <w:proofErr w:type="spellEnd"/>
+            <w:r>
+              <w:rPr>
+                <w:szCs w:val="24"/>
+              </w:rPr>
+              <w:t xml:space="preserve"> </w:t>
+            </w:r>
+            <w:proofErr w:type="spellStart"/>
+            <w:r>
+              <w:rPr>
+                <w:szCs w:val="24"/>
+              </w:rPr>
+              <w:t>bài</w:t>
+            </w:r>
+            <w:proofErr w:type="spellEnd"/>
+            <w:r>
+              <w:rPr>
+                <w:szCs w:val="24"/>
+              </w:rPr>
+              <w:t xml:space="preserve"> </w:t>
+            </w:r>
+            <w:proofErr w:type="spellStart"/>
+            <w:r>
+              <w:rPr>
+                <w:szCs w:val="24"/>
+              </w:rPr>
+              <w:t>nghe</w:t>
+            </w:r>
+            <w:proofErr w:type="spellEnd"/>
           </w:p>
         </w:tc>
       </w:tr>
@@ -3649,6 +6507,531 @@
               <w:rPr>
                 <w:szCs w:val="24"/>
               </w:rPr>
+              <w:t>Delete listening article</w:t>
+            </w:r>
+          </w:p>
+        </w:tc>
+        <w:tc>
+          <w:tcPr>
+            <w:tcW w:w="2737" w:type="dxa"/>
+          </w:tcPr>
+          <w:p>
+            <w:pPr>
+              <w:rPr>
+                <w:szCs w:val="24"/>
+              </w:rPr>
+            </w:pPr>
+            <w:proofErr w:type="spellStart"/>
+            <w:r>
+              <w:rPr>
+                <w:szCs w:val="24"/>
+              </w:rPr>
+              <w:t>Xóa</w:t>
+            </w:r>
+            <w:proofErr w:type="spellEnd"/>
+            <w:r>
+              <w:rPr>
+                <w:szCs w:val="24"/>
+              </w:rPr>
+              <w:t xml:space="preserve"> </w:t>
+            </w:r>
+            <w:proofErr w:type="spellStart"/>
+            <w:r>
+              <w:rPr>
+                <w:szCs w:val="24"/>
+              </w:rPr>
+              <w:t>các</w:t>
+            </w:r>
+            <w:proofErr w:type="spellEnd"/>
+            <w:r>
+              <w:rPr>
+                <w:szCs w:val="24"/>
+              </w:rPr>
+              <w:t xml:space="preserve"> </w:t>
+            </w:r>
+            <w:proofErr w:type="spellStart"/>
+            <w:r>
+              <w:rPr>
+                <w:szCs w:val="24"/>
+              </w:rPr>
+              <w:t>bài</w:t>
+            </w:r>
+            <w:proofErr w:type="spellEnd"/>
+            <w:r>
+              <w:rPr>
+                <w:szCs w:val="24"/>
+              </w:rPr>
+              <w:t xml:space="preserve"> </w:t>
+            </w:r>
+            <w:proofErr w:type="spellStart"/>
+            <w:r>
+              <w:rPr>
+                <w:szCs w:val="24"/>
+              </w:rPr>
+              <w:t>nghe</w:t>
+            </w:r>
+            <w:proofErr w:type="spellEnd"/>
+          </w:p>
+        </w:tc>
+      </w:tr>
+      <w:tr>
+        <w:trPr>
+          <w:trHeight w:val="177"/>
+        </w:trPr>
+        <w:tc>
+          <w:tcPr>
+            <w:tcW w:w="1276" w:type="dxa"/>
+            <w:vAlign w:val="center"/>
+          </w:tcPr>
+          <w:p>
+            <w:pPr>
+              <w:pStyle w:val="ListParagraph"/>
+              <w:numPr>
+                <w:ilvl w:val="0"/>
+                <w:numId w:val="1"/>
+              </w:numPr>
+              <w:jc w:val="right"/>
+              <w:rPr>
+                <w:szCs w:val="24"/>
+                <w:lang w:val="en-US"/>
+              </w:rPr>
+            </w:pPr>
+          </w:p>
+        </w:tc>
+        <w:tc>
+          <w:tcPr>
+            <w:tcW w:w="1701" w:type="dxa"/>
+            <w:vMerge w:val="restart"/>
+            <w:vAlign w:val="center"/>
+          </w:tcPr>
+          <w:p>
+            <w:pPr>
+              <w:jc w:val="center"/>
+              <w:rPr>
+                <w:szCs w:val="24"/>
+              </w:rPr>
+            </w:pPr>
+            <w:r>
+              <w:rPr>
+                <w:szCs w:val="24"/>
+              </w:rPr>
+              <w:t>Doing test management</w:t>
+            </w:r>
+          </w:p>
+        </w:tc>
+        <w:tc>
+          <w:tcPr>
+            <w:tcW w:w="2693" w:type="dxa"/>
+          </w:tcPr>
+          <w:p>
+            <w:pPr>
+              <w:rPr>
+                <w:szCs w:val="24"/>
+              </w:rPr>
+            </w:pPr>
+            <w:r>
+              <w:rPr>
+                <w:szCs w:val="24"/>
+              </w:rPr>
+              <w:t>Search test</w:t>
+            </w:r>
+          </w:p>
+        </w:tc>
+        <w:tc>
+          <w:tcPr>
+            <w:tcW w:w="2737" w:type="dxa"/>
+          </w:tcPr>
+          <w:p>
+            <w:pPr>
+              <w:rPr>
+                <w:szCs w:val="24"/>
+              </w:rPr>
+            </w:pPr>
+            <w:proofErr w:type="spellStart"/>
+            <w:r>
+              <w:rPr>
+                <w:szCs w:val="24"/>
+              </w:rPr>
+              <w:t>Tìm</w:t>
+            </w:r>
+            <w:proofErr w:type="spellEnd"/>
+            <w:r>
+              <w:rPr>
+                <w:szCs w:val="24"/>
+              </w:rPr>
+              <w:t xml:space="preserve"> </w:t>
+            </w:r>
+            <w:proofErr w:type="spellStart"/>
+            <w:r>
+              <w:rPr>
+                <w:szCs w:val="24"/>
+              </w:rPr>
+              <w:t>kiếm</w:t>
+            </w:r>
+            <w:proofErr w:type="spellEnd"/>
+            <w:r>
+              <w:rPr>
+                <w:szCs w:val="24"/>
+              </w:rPr>
+              <w:t xml:space="preserve"> </w:t>
+            </w:r>
+            <w:proofErr w:type="spellStart"/>
+            <w:r>
+              <w:rPr>
+                <w:szCs w:val="24"/>
+              </w:rPr>
+              <w:t>bài</w:t>
+            </w:r>
+            <w:proofErr w:type="spellEnd"/>
+            <w:r>
+              <w:rPr>
+                <w:szCs w:val="24"/>
+              </w:rPr>
+              <w:t xml:space="preserve"> </w:t>
+            </w:r>
+            <w:proofErr w:type="spellStart"/>
+            <w:r>
+              <w:rPr>
+                <w:szCs w:val="24"/>
+              </w:rPr>
+              <w:t>kiểm</w:t>
+            </w:r>
+            <w:proofErr w:type="spellEnd"/>
+            <w:r>
+              <w:rPr>
+                <w:szCs w:val="24"/>
+              </w:rPr>
+              <w:t xml:space="preserve"> </w:t>
+            </w:r>
+            <w:proofErr w:type="spellStart"/>
+            <w:r>
+              <w:rPr>
+                <w:szCs w:val="24"/>
+              </w:rPr>
+              <w:t>tra</w:t>
+            </w:r>
+            <w:proofErr w:type="spellEnd"/>
+          </w:p>
+        </w:tc>
+      </w:tr>
+      <w:tr>
+        <w:trPr>
+          <w:trHeight w:val="176"/>
+        </w:trPr>
+        <w:tc>
+          <w:tcPr>
+            <w:tcW w:w="1276" w:type="dxa"/>
+            <w:vAlign w:val="center"/>
+          </w:tcPr>
+          <w:p>
+            <w:pPr>
+              <w:pStyle w:val="ListParagraph"/>
+              <w:numPr>
+                <w:ilvl w:val="0"/>
+                <w:numId w:val="1"/>
+              </w:numPr>
+              <w:jc w:val="right"/>
+              <w:rPr>
+                <w:szCs w:val="24"/>
+                <w:lang w:val="en-US"/>
+              </w:rPr>
+            </w:pPr>
+          </w:p>
+        </w:tc>
+        <w:tc>
+          <w:tcPr>
+            <w:tcW w:w="1701" w:type="dxa"/>
+            <w:vMerge/>
+            <w:vAlign w:val="center"/>
+          </w:tcPr>
+          <w:p>
+            <w:pPr>
+              <w:rPr>
+                <w:szCs w:val="24"/>
+              </w:rPr>
+            </w:pPr>
+          </w:p>
+        </w:tc>
+        <w:tc>
+          <w:tcPr>
+            <w:tcW w:w="2693" w:type="dxa"/>
+          </w:tcPr>
+          <w:p>
+            <w:pPr>
+              <w:rPr>
+                <w:szCs w:val="24"/>
+              </w:rPr>
+            </w:pPr>
+            <w:r>
+              <w:rPr>
+                <w:szCs w:val="24"/>
+              </w:rPr>
+              <w:t>Add test</w:t>
+            </w:r>
+          </w:p>
+        </w:tc>
+        <w:tc>
+          <w:tcPr>
+            <w:tcW w:w="2737" w:type="dxa"/>
+          </w:tcPr>
+          <w:p>
+            <w:pPr>
+              <w:rPr>
+                <w:szCs w:val="24"/>
+              </w:rPr>
+            </w:pPr>
+            <w:proofErr w:type="spellStart"/>
+            <w:r>
+              <w:rPr>
+                <w:szCs w:val="24"/>
+              </w:rPr>
+              <w:t>Thêm</w:t>
+            </w:r>
+            <w:proofErr w:type="spellEnd"/>
+            <w:r>
+              <w:rPr>
+                <w:szCs w:val="24"/>
+              </w:rPr>
+              <w:t xml:space="preserve"> </w:t>
+            </w:r>
+            <w:proofErr w:type="spellStart"/>
+            <w:r>
+              <w:rPr>
+                <w:szCs w:val="24"/>
+              </w:rPr>
+              <w:t>mới</w:t>
+            </w:r>
+            <w:proofErr w:type="spellEnd"/>
+            <w:r>
+              <w:rPr>
+                <w:szCs w:val="24"/>
+              </w:rPr>
+              <w:t xml:space="preserve"> </w:t>
+            </w:r>
+            <w:proofErr w:type="spellStart"/>
+            <w:r>
+              <w:rPr>
+                <w:szCs w:val="24"/>
+              </w:rPr>
+              <w:t>bài</w:t>
+            </w:r>
+            <w:proofErr w:type="spellEnd"/>
+            <w:r>
+              <w:rPr>
+                <w:szCs w:val="24"/>
+              </w:rPr>
+              <w:t xml:space="preserve"> </w:t>
+            </w:r>
+            <w:proofErr w:type="spellStart"/>
+            <w:r>
+              <w:rPr>
+                <w:szCs w:val="24"/>
+              </w:rPr>
+              <w:t>kiểm</w:t>
+            </w:r>
+            <w:proofErr w:type="spellEnd"/>
+            <w:r>
+              <w:rPr>
+                <w:szCs w:val="24"/>
+              </w:rPr>
+              <w:t xml:space="preserve"> </w:t>
+            </w:r>
+            <w:proofErr w:type="spellStart"/>
+            <w:r>
+              <w:rPr>
+                <w:szCs w:val="24"/>
+              </w:rPr>
+              <w:t>tra</w:t>
+            </w:r>
+            <w:proofErr w:type="spellEnd"/>
+          </w:p>
+        </w:tc>
+      </w:tr>
+      <w:tr>
+        <w:trPr>
+          <w:trHeight w:val="176"/>
+        </w:trPr>
+        <w:tc>
+          <w:tcPr>
+            <w:tcW w:w="1276" w:type="dxa"/>
+            <w:vAlign w:val="center"/>
+          </w:tcPr>
+          <w:p>
+            <w:pPr>
+              <w:pStyle w:val="ListParagraph"/>
+              <w:numPr>
+                <w:ilvl w:val="0"/>
+                <w:numId w:val="1"/>
+              </w:numPr>
+              <w:jc w:val="right"/>
+              <w:rPr>
+                <w:szCs w:val="24"/>
+                <w:lang w:val="en-US"/>
+              </w:rPr>
+            </w:pPr>
+          </w:p>
+        </w:tc>
+        <w:tc>
+          <w:tcPr>
+            <w:tcW w:w="1701" w:type="dxa"/>
+            <w:vMerge/>
+            <w:vAlign w:val="center"/>
+          </w:tcPr>
+          <w:p>
+            <w:pPr>
+              <w:rPr>
+                <w:szCs w:val="24"/>
+              </w:rPr>
+            </w:pPr>
+          </w:p>
+        </w:tc>
+        <w:tc>
+          <w:tcPr>
+            <w:tcW w:w="2693" w:type="dxa"/>
+          </w:tcPr>
+          <w:p>
+            <w:pPr>
+              <w:rPr>
+                <w:szCs w:val="24"/>
+              </w:rPr>
+            </w:pPr>
+            <w:r>
+              <w:rPr>
+                <w:szCs w:val="24"/>
+              </w:rPr>
+              <w:t>Edit test</w:t>
+            </w:r>
+          </w:p>
+        </w:tc>
+        <w:tc>
+          <w:tcPr>
+            <w:tcW w:w="2737" w:type="dxa"/>
+          </w:tcPr>
+          <w:p>
+            <w:pPr>
+              <w:rPr>
+                <w:szCs w:val="24"/>
+              </w:rPr>
+            </w:pPr>
+            <w:proofErr w:type="spellStart"/>
+            <w:r>
+              <w:rPr>
+                <w:szCs w:val="24"/>
+              </w:rPr>
+              <w:t>Chỉnh</w:t>
+            </w:r>
+            <w:proofErr w:type="spellEnd"/>
+            <w:r>
+              <w:rPr>
+                <w:szCs w:val="24"/>
+              </w:rPr>
+              <w:t xml:space="preserve"> </w:t>
+            </w:r>
+            <w:proofErr w:type="spellStart"/>
+            <w:r>
+              <w:rPr>
+                <w:szCs w:val="24"/>
+              </w:rPr>
+              <w:t>sửa</w:t>
+            </w:r>
+            <w:proofErr w:type="spellEnd"/>
+            <w:r>
+              <w:rPr>
+                <w:szCs w:val="24"/>
+              </w:rPr>
+              <w:t xml:space="preserve"> </w:t>
+            </w:r>
+            <w:proofErr w:type="spellStart"/>
+            <w:r>
+              <w:rPr>
+                <w:szCs w:val="24"/>
+              </w:rPr>
+              <w:t>bài</w:t>
+            </w:r>
+            <w:proofErr w:type="spellEnd"/>
+            <w:r>
+              <w:rPr>
+                <w:szCs w:val="24"/>
+              </w:rPr>
+              <w:t xml:space="preserve"> </w:t>
+            </w:r>
+            <w:proofErr w:type="spellStart"/>
+            <w:r>
+              <w:rPr>
+                <w:szCs w:val="24"/>
+              </w:rPr>
+              <w:t>kiếm</w:t>
+            </w:r>
+            <w:proofErr w:type="spellEnd"/>
+            <w:r>
+              <w:rPr>
+                <w:szCs w:val="24"/>
+              </w:rPr>
+              <w:t xml:space="preserve"> </w:t>
+            </w:r>
+            <w:proofErr w:type="spellStart"/>
+            <w:r>
+              <w:rPr>
+                <w:szCs w:val="24"/>
+              </w:rPr>
+              <w:t>tra</w:t>
+            </w:r>
+            <w:proofErr w:type="spellEnd"/>
+          </w:p>
+        </w:tc>
+      </w:tr>
+      <w:tr>
+        <w:trPr>
+          <w:trHeight w:val="176"/>
+        </w:trPr>
+        <w:tc>
+          <w:tcPr>
+            <w:tcW w:w="1276" w:type="dxa"/>
+            <w:vAlign w:val="center"/>
+          </w:tcPr>
+          <w:p>
+            <w:pPr>
+              <w:pStyle w:val="ListParagraph"/>
+              <w:numPr>
+                <w:ilvl w:val="0"/>
+                <w:numId w:val="1"/>
+              </w:numPr>
+              <w:jc w:val="right"/>
+              <w:rPr>
+                <w:szCs w:val="24"/>
+                <w:lang w:val="en-US"/>
+              </w:rPr>
+            </w:pPr>
+          </w:p>
+        </w:tc>
+        <w:tc>
+          <w:tcPr>
+            <w:tcW w:w="1701" w:type="dxa"/>
+            <w:vMerge/>
+            <w:vAlign w:val="center"/>
+          </w:tcPr>
+          <w:p>
+            <w:pPr>
+              <w:rPr>
+                <w:szCs w:val="24"/>
+              </w:rPr>
+            </w:pPr>
+          </w:p>
+        </w:tc>
+        <w:tc>
+          <w:tcPr>
+            <w:tcW w:w="2693" w:type="dxa"/>
+          </w:tcPr>
+          <w:p>
+            <w:pPr>
+              <w:rPr>
+                <w:szCs w:val="24"/>
+              </w:rPr>
+            </w:pPr>
+            <w:r>
+              <w:rPr>
+                <w:szCs w:val="24"/>
+              </w:rPr>
               <w:t>Delete test</w:t>
             </w:r>
           </w:p>
@@ -3663,11 +7046,1332 @@
                 <w:szCs w:val="24"/>
               </w:rPr>
             </w:pPr>
-            <w:r>
-              <w:rPr>
-                <w:szCs w:val="24"/>
-              </w:rPr>
-              <w:t>Xóa bài kiểm tra</w:t>
+            <w:proofErr w:type="spellStart"/>
+            <w:r>
+              <w:rPr>
+                <w:szCs w:val="24"/>
+              </w:rPr>
+              <w:t>Xóa</w:t>
+            </w:r>
+            <w:proofErr w:type="spellEnd"/>
+            <w:r>
+              <w:rPr>
+                <w:szCs w:val="24"/>
+              </w:rPr>
+              <w:t xml:space="preserve"> </w:t>
+            </w:r>
+            <w:proofErr w:type="spellStart"/>
+            <w:r>
+              <w:rPr>
+                <w:szCs w:val="24"/>
+              </w:rPr>
+              <w:t>bài</w:t>
+            </w:r>
+            <w:proofErr w:type="spellEnd"/>
+            <w:r>
+              <w:rPr>
+                <w:szCs w:val="24"/>
+              </w:rPr>
+              <w:t xml:space="preserve"> </w:t>
+            </w:r>
+            <w:proofErr w:type="spellStart"/>
+            <w:r>
+              <w:rPr>
+                <w:szCs w:val="24"/>
+              </w:rPr>
+              <w:t>kiểm</w:t>
+            </w:r>
+            <w:proofErr w:type="spellEnd"/>
+            <w:r>
+              <w:rPr>
+                <w:szCs w:val="24"/>
+              </w:rPr>
+              <w:t xml:space="preserve"> </w:t>
+            </w:r>
+            <w:proofErr w:type="spellStart"/>
+            <w:r>
+              <w:rPr>
+                <w:szCs w:val="24"/>
+              </w:rPr>
+              <w:t>tra</w:t>
+            </w:r>
+            <w:proofErr w:type="spellEnd"/>
+          </w:p>
+        </w:tc>
+      </w:tr>
+      <w:tr>
+        <w:trPr>
+          <w:trHeight w:val="176"/>
+        </w:trPr>
+        <w:tc>
+          <w:tcPr>
+            <w:tcW w:w="8407" w:type="dxa"/>
+            <w:gridSpan w:val="4"/>
+            <w:vAlign w:val="center"/>
+          </w:tcPr>
+          <w:p>
+            <w:pPr>
+              <w:rPr>
+                <w:szCs w:val="24"/>
+              </w:rPr>
+            </w:pPr>
+            <w:r>
+              <w:rPr>
+                <w:b/>
+                <w:sz w:val="32"/>
+                <w:szCs w:val="32"/>
+              </w:rPr>
+              <w:t>Contact’s Content Management</w:t>
+            </w:r>
+          </w:p>
+        </w:tc>
+      </w:tr>
+      <w:tr>
+        <w:trPr>
+          <w:trHeight w:val="176"/>
+        </w:trPr>
+        <w:tc>
+          <w:tcPr>
+            <w:tcW w:w="1276" w:type="dxa"/>
+            <w:vMerge w:val="restart"/>
+            <w:vAlign w:val="center"/>
+          </w:tcPr>
+          <w:p>
+            <w:pPr>
+              <w:pStyle w:val="ListParagraph"/>
+              <w:numPr>
+                <w:ilvl w:val="0"/>
+                <w:numId w:val="1"/>
+              </w:numPr>
+              <w:jc w:val="right"/>
+              <w:rPr>
+                <w:szCs w:val="24"/>
+                <w:lang w:val="en-US"/>
+              </w:rPr>
+            </w:pPr>
+          </w:p>
+        </w:tc>
+        <w:tc>
+          <w:tcPr>
+            <w:tcW w:w="1701" w:type="dxa"/>
+            <w:vMerge w:val="restart"/>
+            <w:vAlign w:val="center"/>
+          </w:tcPr>
+          <w:p>
+            <w:pPr>
+              <w:jc w:val="center"/>
+              <w:rPr>
+                <w:szCs w:val="24"/>
+              </w:rPr>
+            </w:pPr>
+            <w:r>
+              <w:rPr>
+                <w:szCs w:val="24"/>
+              </w:rPr>
+              <w:t>Contributed content management</w:t>
+            </w:r>
+          </w:p>
+        </w:tc>
+        <w:tc>
+          <w:tcPr>
+            <w:tcW w:w="2693" w:type="dxa"/>
+          </w:tcPr>
+          <w:p>
+            <w:pPr>
+              <w:rPr>
+                <w:szCs w:val="24"/>
+              </w:rPr>
+            </w:pPr>
+            <w:r>
+              <w:rPr>
+                <w:szCs w:val="24"/>
+              </w:rPr>
+              <w:t>Search contribute content</w:t>
+            </w:r>
+          </w:p>
+        </w:tc>
+        <w:tc>
+          <w:tcPr>
+            <w:tcW w:w="2737" w:type="dxa"/>
+          </w:tcPr>
+          <w:p>
+            <w:pPr>
+              <w:rPr>
+                <w:szCs w:val="24"/>
+              </w:rPr>
+            </w:pPr>
+            <w:proofErr w:type="spellStart"/>
+            <w:r>
+              <w:rPr>
+                <w:szCs w:val="24"/>
+              </w:rPr>
+              <w:t>Tìm</w:t>
+            </w:r>
+            <w:proofErr w:type="spellEnd"/>
+            <w:r>
+              <w:rPr>
+                <w:szCs w:val="24"/>
+              </w:rPr>
+              <w:t xml:space="preserve"> </w:t>
+            </w:r>
+            <w:proofErr w:type="spellStart"/>
+            <w:r>
+              <w:rPr>
+                <w:szCs w:val="24"/>
+              </w:rPr>
+              <w:t>kiếm</w:t>
+            </w:r>
+            <w:proofErr w:type="spellEnd"/>
+            <w:r>
+              <w:rPr>
+                <w:szCs w:val="24"/>
+              </w:rPr>
+              <w:t xml:space="preserve"> </w:t>
+            </w:r>
+            <w:proofErr w:type="spellStart"/>
+            <w:r>
+              <w:rPr>
+                <w:szCs w:val="24"/>
+              </w:rPr>
+              <w:t>nội</w:t>
+            </w:r>
+            <w:proofErr w:type="spellEnd"/>
+            <w:r>
+              <w:rPr>
+                <w:szCs w:val="24"/>
+              </w:rPr>
+              <w:t xml:space="preserve"> dung </w:t>
+            </w:r>
+            <w:proofErr w:type="spellStart"/>
+            <w:r>
+              <w:rPr>
+                <w:szCs w:val="24"/>
+              </w:rPr>
+              <w:t>đóng</w:t>
+            </w:r>
+            <w:proofErr w:type="spellEnd"/>
+            <w:r>
+              <w:rPr>
+                <w:szCs w:val="24"/>
+              </w:rPr>
+              <w:t xml:space="preserve"> </w:t>
+            </w:r>
+            <w:proofErr w:type="spellStart"/>
+            <w:r>
+              <w:rPr>
+                <w:szCs w:val="24"/>
+              </w:rPr>
+              <w:t>góp</w:t>
+            </w:r>
+            <w:proofErr w:type="spellEnd"/>
+          </w:p>
+        </w:tc>
+      </w:tr>
+      <w:tr>
+        <w:trPr>
+          <w:trHeight w:val="176"/>
+        </w:trPr>
+        <w:tc>
+          <w:tcPr>
+            <w:tcW w:w="1276" w:type="dxa"/>
+            <w:vMerge/>
+            <w:vAlign w:val="center"/>
+          </w:tcPr>
+          <w:p>
+            <w:pPr>
+              <w:pStyle w:val="ListParagraph"/>
+              <w:numPr>
+                <w:ilvl w:val="0"/>
+                <w:numId w:val="1"/>
+              </w:numPr>
+              <w:jc w:val="right"/>
+              <w:rPr>
+                <w:szCs w:val="24"/>
+                <w:lang w:val="en-US"/>
+              </w:rPr>
+            </w:pPr>
+          </w:p>
+        </w:tc>
+        <w:tc>
+          <w:tcPr>
+            <w:tcW w:w="1701" w:type="dxa"/>
+            <w:vMerge/>
+            <w:vAlign w:val="center"/>
+          </w:tcPr>
+          <w:p>
+            <w:pPr>
+              <w:jc w:val="center"/>
+              <w:rPr>
+                <w:szCs w:val="24"/>
+              </w:rPr>
+            </w:pPr>
+          </w:p>
+        </w:tc>
+        <w:tc>
+          <w:tcPr>
+            <w:tcW w:w="2693" w:type="dxa"/>
+          </w:tcPr>
+          <w:p>
+            <w:pPr>
+              <w:rPr>
+                <w:szCs w:val="24"/>
+              </w:rPr>
+            </w:pPr>
+            <w:r>
+              <w:rPr>
+                <w:szCs w:val="24"/>
+              </w:rPr>
+              <w:t xml:space="preserve">Approve </w:t>
+            </w:r>
+            <w:r>
+              <w:rPr>
+                <w:szCs w:val="24"/>
+              </w:rPr>
+              <w:t>content</w:t>
+            </w:r>
+          </w:p>
+        </w:tc>
+        <w:tc>
+          <w:tcPr>
+            <w:tcW w:w="2737" w:type="dxa"/>
+          </w:tcPr>
+          <w:p>
+            <w:pPr>
+              <w:rPr>
+                <w:szCs w:val="24"/>
+              </w:rPr>
+            </w:pPr>
+            <w:proofErr w:type="spellStart"/>
+            <w:r>
+              <w:rPr>
+                <w:szCs w:val="24"/>
+              </w:rPr>
+              <w:t>Chấp</w:t>
+            </w:r>
+            <w:proofErr w:type="spellEnd"/>
+            <w:r>
+              <w:rPr>
+                <w:szCs w:val="24"/>
+              </w:rPr>
+              <w:t xml:space="preserve"> </w:t>
+            </w:r>
+            <w:proofErr w:type="spellStart"/>
+            <w:r>
+              <w:rPr>
+                <w:szCs w:val="24"/>
+              </w:rPr>
+              <w:t>nhận</w:t>
+            </w:r>
+            <w:proofErr w:type="spellEnd"/>
+            <w:r>
+              <w:rPr>
+                <w:szCs w:val="24"/>
+              </w:rPr>
+              <w:t xml:space="preserve"> ý </w:t>
+            </w:r>
+            <w:proofErr w:type="spellStart"/>
+            <w:r>
+              <w:rPr>
+                <w:szCs w:val="24"/>
+              </w:rPr>
+              <w:t>kiến</w:t>
+            </w:r>
+            <w:proofErr w:type="spellEnd"/>
+            <w:r>
+              <w:rPr>
+                <w:szCs w:val="24"/>
+              </w:rPr>
+              <w:t xml:space="preserve"> </w:t>
+            </w:r>
+            <w:proofErr w:type="spellStart"/>
+            <w:r>
+              <w:rPr>
+                <w:szCs w:val="24"/>
+              </w:rPr>
+              <w:t>đóng</w:t>
+            </w:r>
+            <w:proofErr w:type="spellEnd"/>
+            <w:r>
+              <w:rPr>
+                <w:szCs w:val="24"/>
+              </w:rPr>
+              <w:t xml:space="preserve"> </w:t>
+            </w:r>
+            <w:proofErr w:type="spellStart"/>
+            <w:r>
+              <w:rPr>
+                <w:szCs w:val="24"/>
+              </w:rPr>
+              <w:t>góp</w:t>
+            </w:r>
+            <w:proofErr w:type="spellEnd"/>
+          </w:p>
+        </w:tc>
+      </w:tr>
+      <w:tr>
+        <w:trPr>
+          <w:trHeight w:val="176"/>
+        </w:trPr>
+        <w:tc>
+          <w:tcPr>
+            <w:tcW w:w="1276" w:type="dxa"/>
+            <w:vMerge/>
+            <w:vAlign w:val="center"/>
+          </w:tcPr>
+          <w:p>
+            <w:pPr>
+              <w:pStyle w:val="ListParagraph"/>
+              <w:numPr>
+                <w:ilvl w:val="0"/>
+                <w:numId w:val="1"/>
+              </w:numPr>
+              <w:jc w:val="right"/>
+              <w:rPr>
+                <w:szCs w:val="24"/>
+                <w:lang w:val="en-US"/>
+              </w:rPr>
+            </w:pPr>
+          </w:p>
+        </w:tc>
+        <w:tc>
+          <w:tcPr>
+            <w:tcW w:w="1701" w:type="dxa"/>
+            <w:vMerge/>
+            <w:vAlign w:val="center"/>
+          </w:tcPr>
+          <w:p>
+            <w:pPr>
+              <w:jc w:val="center"/>
+              <w:rPr>
+                <w:szCs w:val="24"/>
+              </w:rPr>
+            </w:pPr>
+          </w:p>
+        </w:tc>
+        <w:tc>
+          <w:tcPr>
+            <w:tcW w:w="2693" w:type="dxa"/>
+          </w:tcPr>
+          <w:p>
+            <w:pPr>
+              <w:rPr>
+                <w:szCs w:val="24"/>
+              </w:rPr>
+            </w:pPr>
+            <w:r>
+              <w:rPr>
+                <w:szCs w:val="24"/>
+              </w:rPr>
+              <w:t xml:space="preserve">Reply </w:t>
+            </w:r>
+            <w:r>
+              <w:rPr>
+                <w:szCs w:val="24"/>
+              </w:rPr>
+              <w:t>user</w:t>
+            </w:r>
+          </w:p>
+        </w:tc>
+        <w:tc>
+          <w:tcPr>
+            <w:tcW w:w="2737" w:type="dxa"/>
+          </w:tcPr>
+          <w:p>
+            <w:pPr>
+              <w:rPr>
+                <w:szCs w:val="24"/>
+              </w:rPr>
+            </w:pPr>
+            <w:proofErr w:type="spellStart"/>
+            <w:r>
+              <w:rPr>
+                <w:szCs w:val="24"/>
+              </w:rPr>
+              <w:t>Trả</w:t>
+            </w:r>
+            <w:proofErr w:type="spellEnd"/>
+            <w:r>
+              <w:rPr>
+                <w:szCs w:val="24"/>
+              </w:rPr>
+              <w:t xml:space="preserve"> </w:t>
+            </w:r>
+            <w:proofErr w:type="spellStart"/>
+            <w:r>
+              <w:rPr>
+                <w:szCs w:val="24"/>
+              </w:rPr>
+              <w:t>lời</w:t>
+            </w:r>
+            <w:proofErr w:type="spellEnd"/>
+            <w:r>
+              <w:rPr>
+                <w:szCs w:val="24"/>
+              </w:rPr>
+              <w:t xml:space="preserve"> </w:t>
+            </w:r>
+            <w:proofErr w:type="spellStart"/>
+            <w:r>
+              <w:rPr>
+                <w:szCs w:val="24"/>
+              </w:rPr>
+              <w:t>người</w:t>
+            </w:r>
+            <w:proofErr w:type="spellEnd"/>
+            <w:r>
+              <w:rPr>
+                <w:szCs w:val="24"/>
+              </w:rPr>
+              <w:t xml:space="preserve"> </w:t>
+            </w:r>
+            <w:proofErr w:type="spellStart"/>
+            <w:r>
+              <w:rPr>
+                <w:szCs w:val="24"/>
+              </w:rPr>
+              <w:t>dùng</w:t>
+            </w:r>
+            <w:proofErr w:type="spellEnd"/>
+          </w:p>
+        </w:tc>
+      </w:tr>
+      <w:tr>
+        <w:trPr>
+          <w:trHeight w:val="176"/>
+        </w:trPr>
+        <w:tc>
+          <w:tcPr>
+            <w:tcW w:w="1276" w:type="dxa"/>
+            <w:vMerge/>
+            <w:vAlign w:val="center"/>
+          </w:tcPr>
+          <w:p>
+            <w:pPr>
+              <w:pStyle w:val="ListParagraph"/>
+              <w:numPr>
+                <w:ilvl w:val="0"/>
+                <w:numId w:val="1"/>
+              </w:numPr>
+              <w:jc w:val="right"/>
+              <w:rPr>
+                <w:szCs w:val="24"/>
+                <w:lang w:val="en-US"/>
+              </w:rPr>
+            </w:pPr>
+          </w:p>
+        </w:tc>
+        <w:tc>
+          <w:tcPr>
+            <w:tcW w:w="1701" w:type="dxa"/>
+            <w:vMerge/>
+            <w:vAlign w:val="center"/>
+          </w:tcPr>
+          <w:p>
+            <w:pPr>
+              <w:jc w:val="center"/>
+              <w:rPr>
+                <w:szCs w:val="24"/>
+              </w:rPr>
+            </w:pPr>
+          </w:p>
+        </w:tc>
+        <w:tc>
+          <w:tcPr>
+            <w:tcW w:w="2693" w:type="dxa"/>
+          </w:tcPr>
+          <w:p>
+            <w:pPr>
+              <w:rPr>
+                <w:szCs w:val="24"/>
+              </w:rPr>
+            </w:pPr>
+            <w:r>
+              <w:rPr>
+                <w:szCs w:val="24"/>
+              </w:rPr>
+              <w:t xml:space="preserve">Delete </w:t>
+            </w:r>
+            <w:r>
+              <w:rPr>
+                <w:szCs w:val="24"/>
+              </w:rPr>
+              <w:t>content</w:t>
+            </w:r>
+          </w:p>
+        </w:tc>
+        <w:tc>
+          <w:tcPr>
+            <w:tcW w:w="2737" w:type="dxa"/>
+          </w:tcPr>
+          <w:p>
+            <w:pPr>
+              <w:rPr>
+                <w:szCs w:val="24"/>
+              </w:rPr>
+            </w:pPr>
+            <w:proofErr w:type="spellStart"/>
+            <w:r>
+              <w:rPr>
+                <w:szCs w:val="24"/>
+              </w:rPr>
+              <w:t>X</w:t>
+            </w:r>
+            <w:r>
+              <w:rPr>
+                <w:szCs w:val="24"/>
+              </w:rPr>
+              <w:t>óa</w:t>
+            </w:r>
+            <w:proofErr w:type="spellEnd"/>
+            <w:r>
+              <w:rPr>
+                <w:szCs w:val="24"/>
+              </w:rPr>
+              <w:t xml:space="preserve"> </w:t>
+            </w:r>
+            <w:proofErr w:type="spellStart"/>
+            <w:r>
+              <w:rPr>
+                <w:szCs w:val="24"/>
+              </w:rPr>
+              <w:t>nội</w:t>
+            </w:r>
+            <w:proofErr w:type="spellEnd"/>
+            <w:r>
+              <w:rPr>
+                <w:szCs w:val="24"/>
+              </w:rPr>
+              <w:t xml:space="preserve"> dung </w:t>
+            </w:r>
+            <w:proofErr w:type="spellStart"/>
+            <w:r>
+              <w:rPr>
+                <w:szCs w:val="24"/>
+              </w:rPr>
+              <w:t>đóng</w:t>
+            </w:r>
+            <w:proofErr w:type="spellEnd"/>
+            <w:r>
+              <w:rPr>
+                <w:szCs w:val="24"/>
+              </w:rPr>
+              <w:t xml:space="preserve"> </w:t>
+            </w:r>
+            <w:proofErr w:type="spellStart"/>
+            <w:r>
+              <w:rPr>
+                <w:szCs w:val="24"/>
+              </w:rPr>
+              <w:t>góp</w:t>
+            </w:r>
+            <w:proofErr w:type="spellEnd"/>
+          </w:p>
+        </w:tc>
+      </w:tr>
+      <w:tr>
+        <w:trPr>
+          <w:trHeight w:val="176"/>
+        </w:trPr>
+        <w:tc>
+          <w:tcPr>
+            <w:tcW w:w="1276" w:type="dxa"/>
+            <w:vMerge w:val="restart"/>
+            <w:vAlign w:val="center"/>
+          </w:tcPr>
+          <w:p>
+            <w:pPr>
+              <w:pStyle w:val="ListParagraph"/>
+              <w:numPr>
+                <w:ilvl w:val="0"/>
+                <w:numId w:val="1"/>
+              </w:numPr>
+              <w:jc w:val="right"/>
+              <w:rPr>
+                <w:szCs w:val="24"/>
+                <w:lang w:val="en-US"/>
+              </w:rPr>
+            </w:pPr>
+          </w:p>
+        </w:tc>
+        <w:tc>
+          <w:tcPr>
+            <w:tcW w:w="1701" w:type="dxa"/>
+            <w:vMerge w:val="restart"/>
+            <w:vAlign w:val="center"/>
+          </w:tcPr>
+          <w:p>
+            <w:pPr>
+              <w:jc w:val="center"/>
+              <w:rPr>
+                <w:szCs w:val="24"/>
+              </w:rPr>
+            </w:pPr>
+            <w:r>
+              <w:rPr>
+                <w:szCs w:val="24"/>
+              </w:rPr>
+              <w:t>Contributed opinion management</w:t>
+            </w:r>
+          </w:p>
+        </w:tc>
+        <w:tc>
+          <w:tcPr>
+            <w:tcW w:w="2693" w:type="dxa"/>
+          </w:tcPr>
+          <w:p>
+            <w:pPr>
+              <w:rPr>
+                <w:szCs w:val="24"/>
+              </w:rPr>
+            </w:pPr>
+            <w:r>
+              <w:rPr>
+                <w:szCs w:val="24"/>
+              </w:rPr>
+              <w:t>Search contribute opinion</w:t>
+            </w:r>
+          </w:p>
+        </w:tc>
+        <w:tc>
+          <w:tcPr>
+            <w:tcW w:w="2737" w:type="dxa"/>
+          </w:tcPr>
+          <w:p>
+            <w:pPr>
+              <w:rPr>
+                <w:szCs w:val="24"/>
+              </w:rPr>
+            </w:pPr>
+            <w:proofErr w:type="spellStart"/>
+            <w:r>
+              <w:rPr>
+                <w:szCs w:val="24"/>
+              </w:rPr>
+              <w:t>Tìm</w:t>
+            </w:r>
+            <w:proofErr w:type="spellEnd"/>
+            <w:r>
+              <w:rPr>
+                <w:szCs w:val="24"/>
+              </w:rPr>
+              <w:t xml:space="preserve"> </w:t>
+            </w:r>
+            <w:proofErr w:type="spellStart"/>
+            <w:r>
+              <w:rPr>
+                <w:szCs w:val="24"/>
+              </w:rPr>
+              <w:t>kiếm</w:t>
+            </w:r>
+            <w:proofErr w:type="spellEnd"/>
+            <w:r>
+              <w:rPr>
+                <w:szCs w:val="24"/>
+              </w:rPr>
+              <w:t xml:space="preserve"> ý </w:t>
+            </w:r>
+            <w:proofErr w:type="spellStart"/>
+            <w:r>
+              <w:rPr>
+                <w:szCs w:val="24"/>
+              </w:rPr>
+              <w:t>kiến</w:t>
+            </w:r>
+            <w:proofErr w:type="spellEnd"/>
+            <w:r>
+              <w:rPr>
+                <w:szCs w:val="24"/>
+              </w:rPr>
+              <w:t xml:space="preserve"> </w:t>
+            </w:r>
+            <w:proofErr w:type="spellStart"/>
+            <w:r>
+              <w:rPr>
+                <w:szCs w:val="24"/>
+              </w:rPr>
+              <w:t>đóng</w:t>
+            </w:r>
+            <w:proofErr w:type="spellEnd"/>
+            <w:r>
+              <w:rPr>
+                <w:szCs w:val="24"/>
+              </w:rPr>
+              <w:t xml:space="preserve"> </w:t>
+            </w:r>
+            <w:proofErr w:type="spellStart"/>
+            <w:r>
+              <w:rPr>
+                <w:szCs w:val="24"/>
+              </w:rPr>
+              <w:t>góp</w:t>
+            </w:r>
+            <w:proofErr w:type="spellEnd"/>
+          </w:p>
+        </w:tc>
+      </w:tr>
+      <w:tr>
+        <w:trPr>
+          <w:trHeight w:val="176"/>
+        </w:trPr>
+        <w:tc>
+          <w:tcPr>
+            <w:tcW w:w="1276" w:type="dxa"/>
+            <w:vMerge/>
+            <w:vAlign w:val="center"/>
+          </w:tcPr>
+          <w:p>
+            <w:pPr>
+              <w:pStyle w:val="ListParagraph"/>
+              <w:numPr>
+                <w:ilvl w:val="0"/>
+                <w:numId w:val="1"/>
+              </w:numPr>
+              <w:jc w:val="right"/>
+              <w:rPr>
+                <w:szCs w:val="24"/>
+                <w:lang w:val="en-US"/>
+              </w:rPr>
+            </w:pPr>
+          </w:p>
+        </w:tc>
+        <w:tc>
+          <w:tcPr>
+            <w:tcW w:w="1701" w:type="dxa"/>
+            <w:vMerge/>
+            <w:vAlign w:val="center"/>
+          </w:tcPr>
+          <w:p>
+            <w:pPr>
+              <w:jc w:val="center"/>
+              <w:rPr>
+                <w:szCs w:val="24"/>
+              </w:rPr>
+            </w:pPr>
+          </w:p>
+        </w:tc>
+        <w:tc>
+          <w:tcPr>
+            <w:tcW w:w="2693" w:type="dxa"/>
+          </w:tcPr>
+          <w:p>
+            <w:pPr>
+              <w:rPr>
+                <w:szCs w:val="24"/>
+              </w:rPr>
+            </w:pPr>
+            <w:r>
+              <w:rPr>
+                <w:szCs w:val="24"/>
+              </w:rPr>
+              <w:t>Reply user</w:t>
+            </w:r>
+          </w:p>
+        </w:tc>
+        <w:tc>
+          <w:tcPr>
+            <w:tcW w:w="2737" w:type="dxa"/>
+          </w:tcPr>
+          <w:p>
+            <w:pPr>
+              <w:rPr>
+                <w:szCs w:val="24"/>
+              </w:rPr>
+            </w:pPr>
+            <w:proofErr w:type="spellStart"/>
+            <w:r>
+              <w:rPr>
+                <w:szCs w:val="24"/>
+              </w:rPr>
+              <w:t>Phản</w:t>
+            </w:r>
+            <w:proofErr w:type="spellEnd"/>
+            <w:r>
+              <w:rPr>
+                <w:szCs w:val="24"/>
+              </w:rPr>
+              <w:t xml:space="preserve"> </w:t>
+            </w:r>
+            <w:proofErr w:type="spellStart"/>
+            <w:r>
+              <w:rPr>
+                <w:szCs w:val="24"/>
+              </w:rPr>
+              <w:t>hồi</w:t>
+            </w:r>
+            <w:proofErr w:type="spellEnd"/>
+            <w:r>
+              <w:rPr>
+                <w:szCs w:val="24"/>
+              </w:rPr>
+              <w:t xml:space="preserve"> </w:t>
+            </w:r>
+            <w:proofErr w:type="spellStart"/>
+            <w:r>
+              <w:rPr>
+                <w:szCs w:val="24"/>
+              </w:rPr>
+              <w:t>lại</w:t>
+            </w:r>
+            <w:proofErr w:type="spellEnd"/>
+            <w:r>
+              <w:rPr>
+                <w:szCs w:val="24"/>
+              </w:rPr>
+              <w:t xml:space="preserve"> ý </w:t>
+            </w:r>
+            <w:proofErr w:type="spellStart"/>
+            <w:r>
+              <w:rPr>
+                <w:szCs w:val="24"/>
+              </w:rPr>
+              <w:t>kiến</w:t>
+            </w:r>
+            <w:proofErr w:type="spellEnd"/>
+            <w:r>
+              <w:rPr>
+                <w:szCs w:val="24"/>
+              </w:rPr>
+              <w:t xml:space="preserve"> </w:t>
+            </w:r>
+            <w:proofErr w:type="spellStart"/>
+            <w:r>
+              <w:rPr>
+                <w:szCs w:val="24"/>
+              </w:rPr>
+              <w:t>người</w:t>
+            </w:r>
+            <w:proofErr w:type="spellEnd"/>
+            <w:r>
+              <w:rPr>
+                <w:szCs w:val="24"/>
+              </w:rPr>
+              <w:t xml:space="preserve"> </w:t>
+            </w:r>
+            <w:proofErr w:type="spellStart"/>
+            <w:r>
+              <w:rPr>
+                <w:szCs w:val="24"/>
+              </w:rPr>
+              <w:t>dùng</w:t>
+            </w:r>
+            <w:proofErr w:type="spellEnd"/>
+          </w:p>
+        </w:tc>
+      </w:tr>
+      <w:tr>
+        <w:trPr>
+          <w:trHeight w:val="176"/>
+        </w:trPr>
+        <w:tc>
+          <w:tcPr>
+            <w:tcW w:w="1276" w:type="dxa"/>
+            <w:vMerge/>
+            <w:vAlign w:val="center"/>
+          </w:tcPr>
+          <w:p>
+            <w:pPr>
+              <w:pStyle w:val="ListParagraph"/>
+              <w:numPr>
+                <w:ilvl w:val="0"/>
+                <w:numId w:val="1"/>
+              </w:numPr>
+              <w:jc w:val="right"/>
+              <w:rPr>
+                <w:szCs w:val="24"/>
+                <w:lang w:val="en-US"/>
+              </w:rPr>
+            </w:pPr>
+          </w:p>
+        </w:tc>
+        <w:tc>
+          <w:tcPr>
+            <w:tcW w:w="1701" w:type="dxa"/>
+            <w:vMerge/>
+            <w:vAlign w:val="center"/>
+          </w:tcPr>
+          <w:p>
+            <w:pPr>
+              <w:jc w:val="center"/>
+              <w:rPr>
+                <w:szCs w:val="24"/>
+              </w:rPr>
+            </w:pPr>
+          </w:p>
+        </w:tc>
+        <w:tc>
+          <w:tcPr>
+            <w:tcW w:w="2693" w:type="dxa"/>
+          </w:tcPr>
+          <w:p>
+            <w:pPr>
+              <w:rPr>
+                <w:szCs w:val="24"/>
+              </w:rPr>
+            </w:pPr>
+            <w:r>
+              <w:rPr>
+                <w:szCs w:val="24"/>
+              </w:rPr>
+              <w:t>Delete opinion</w:t>
+            </w:r>
+          </w:p>
+        </w:tc>
+        <w:tc>
+          <w:tcPr>
+            <w:tcW w:w="2737" w:type="dxa"/>
+          </w:tcPr>
+          <w:p>
+            <w:pPr>
+              <w:rPr>
+                <w:szCs w:val="24"/>
+              </w:rPr>
+            </w:pPr>
+            <w:proofErr w:type="spellStart"/>
+            <w:r>
+              <w:rPr>
+                <w:szCs w:val="24"/>
+              </w:rPr>
+              <w:t>Xóa</w:t>
+            </w:r>
+            <w:proofErr w:type="spellEnd"/>
+            <w:r>
+              <w:rPr>
+                <w:szCs w:val="24"/>
+              </w:rPr>
+              <w:t xml:space="preserve"> ý </w:t>
+            </w:r>
+            <w:proofErr w:type="spellStart"/>
+            <w:r>
+              <w:rPr>
+                <w:szCs w:val="24"/>
+              </w:rPr>
+              <w:t>kiến</w:t>
+            </w:r>
+            <w:proofErr w:type="spellEnd"/>
+            <w:r>
+              <w:rPr>
+                <w:szCs w:val="24"/>
+              </w:rPr>
+              <w:t xml:space="preserve"> </w:t>
+            </w:r>
+            <w:proofErr w:type="spellStart"/>
+            <w:r>
+              <w:rPr>
+                <w:szCs w:val="24"/>
+              </w:rPr>
+              <w:t>đóng</w:t>
+            </w:r>
+            <w:proofErr w:type="spellEnd"/>
+            <w:r>
+              <w:rPr>
+                <w:szCs w:val="24"/>
+              </w:rPr>
+              <w:t xml:space="preserve"> </w:t>
+            </w:r>
+            <w:proofErr w:type="spellStart"/>
+            <w:r>
+              <w:rPr>
+                <w:szCs w:val="24"/>
+              </w:rPr>
+              <w:t>góp</w:t>
+            </w:r>
+            <w:proofErr w:type="spellEnd"/>
+          </w:p>
+        </w:tc>
+      </w:tr>
+      <w:tr>
+        <w:trPr>
+          <w:trHeight w:val="176"/>
+        </w:trPr>
+        <w:tc>
+          <w:tcPr>
+            <w:tcW w:w="1276" w:type="dxa"/>
+            <w:vMerge w:val="restart"/>
+            <w:vAlign w:val="center"/>
+          </w:tcPr>
+          <w:p>
+            <w:pPr>
+              <w:pStyle w:val="ListParagraph"/>
+              <w:numPr>
+                <w:ilvl w:val="0"/>
+                <w:numId w:val="1"/>
+              </w:numPr>
+              <w:jc w:val="right"/>
+              <w:rPr>
+                <w:szCs w:val="24"/>
+                <w:lang w:val="en-US"/>
+              </w:rPr>
+            </w:pPr>
+          </w:p>
+        </w:tc>
+        <w:tc>
+          <w:tcPr>
+            <w:tcW w:w="1701" w:type="dxa"/>
+            <w:vMerge w:val="restart"/>
+            <w:vAlign w:val="center"/>
+          </w:tcPr>
+          <w:p>
+            <w:pPr>
+              <w:jc w:val="center"/>
+              <w:rPr>
+                <w:szCs w:val="24"/>
+              </w:rPr>
+            </w:pPr>
+            <w:r>
+              <w:rPr>
+                <w:szCs w:val="24"/>
+              </w:rPr>
+              <w:t>Q &amp; A Management</w:t>
+            </w:r>
+          </w:p>
+        </w:tc>
+        <w:tc>
+          <w:tcPr>
+            <w:tcW w:w="2693" w:type="dxa"/>
+          </w:tcPr>
+          <w:p>
+            <w:pPr>
+              <w:rPr>
+                <w:szCs w:val="24"/>
+              </w:rPr>
+            </w:pPr>
+            <w:r>
+              <w:rPr>
+                <w:szCs w:val="24"/>
+              </w:rPr>
+              <w:t>Search Q &amp; A</w:t>
+            </w:r>
+          </w:p>
+        </w:tc>
+        <w:tc>
+          <w:tcPr>
+            <w:tcW w:w="2737" w:type="dxa"/>
+          </w:tcPr>
+          <w:p>
+            <w:pPr>
+              <w:rPr>
+                <w:szCs w:val="24"/>
+              </w:rPr>
+            </w:pPr>
+            <w:proofErr w:type="spellStart"/>
+            <w:r>
+              <w:rPr>
+                <w:szCs w:val="24"/>
+              </w:rPr>
+              <w:t>Tìm</w:t>
+            </w:r>
+            <w:proofErr w:type="spellEnd"/>
+            <w:r>
+              <w:rPr>
+                <w:szCs w:val="24"/>
+              </w:rPr>
+              <w:t xml:space="preserve"> </w:t>
+            </w:r>
+            <w:proofErr w:type="spellStart"/>
+            <w:r>
+              <w:rPr>
+                <w:szCs w:val="24"/>
+              </w:rPr>
+              <w:t>kiếm</w:t>
+            </w:r>
+            <w:proofErr w:type="spellEnd"/>
+            <w:r>
+              <w:rPr>
+                <w:szCs w:val="24"/>
+              </w:rPr>
+              <w:t xml:space="preserve"> Q &amp; A</w:t>
+            </w:r>
+          </w:p>
+        </w:tc>
+      </w:tr>
+      <w:tr>
+        <w:trPr>
+          <w:trHeight w:val="176"/>
+        </w:trPr>
+        <w:tc>
+          <w:tcPr>
+            <w:tcW w:w="1276" w:type="dxa"/>
+            <w:vMerge/>
+            <w:vAlign w:val="center"/>
+          </w:tcPr>
+          <w:p>
+            <w:pPr>
+              <w:pStyle w:val="ListParagraph"/>
+              <w:numPr>
+                <w:ilvl w:val="0"/>
+                <w:numId w:val="1"/>
+              </w:numPr>
+              <w:jc w:val="right"/>
+              <w:rPr>
+                <w:szCs w:val="24"/>
+                <w:lang w:val="en-US"/>
+              </w:rPr>
+            </w:pPr>
+          </w:p>
+        </w:tc>
+        <w:tc>
+          <w:tcPr>
+            <w:tcW w:w="1701" w:type="dxa"/>
+            <w:vMerge/>
+            <w:vAlign w:val="center"/>
+          </w:tcPr>
+          <w:p>
+            <w:pPr>
+              <w:jc w:val="center"/>
+              <w:rPr>
+                <w:szCs w:val="24"/>
+              </w:rPr>
+            </w:pPr>
+          </w:p>
+        </w:tc>
+        <w:tc>
+          <w:tcPr>
+            <w:tcW w:w="2693" w:type="dxa"/>
+          </w:tcPr>
+          <w:p>
+            <w:pPr>
+              <w:rPr>
+                <w:szCs w:val="24"/>
+              </w:rPr>
+            </w:pPr>
+            <w:r>
+              <w:rPr>
+                <w:szCs w:val="24"/>
+              </w:rPr>
+              <w:t>Reply Q &amp; A</w:t>
+            </w:r>
+          </w:p>
+        </w:tc>
+        <w:tc>
+          <w:tcPr>
+            <w:tcW w:w="2737" w:type="dxa"/>
+          </w:tcPr>
+          <w:p>
+            <w:pPr>
+              <w:rPr>
+                <w:szCs w:val="24"/>
+              </w:rPr>
+            </w:pPr>
+            <w:proofErr w:type="spellStart"/>
+            <w:r>
+              <w:rPr>
+                <w:szCs w:val="24"/>
+              </w:rPr>
+              <w:t>Trả</w:t>
+            </w:r>
+            <w:proofErr w:type="spellEnd"/>
+            <w:r>
+              <w:rPr>
+                <w:szCs w:val="24"/>
+              </w:rPr>
+              <w:t xml:space="preserve"> </w:t>
+            </w:r>
+            <w:proofErr w:type="spellStart"/>
+            <w:r>
+              <w:rPr>
+                <w:szCs w:val="24"/>
+              </w:rPr>
+              <w:t>lời</w:t>
+            </w:r>
+            <w:proofErr w:type="spellEnd"/>
+            <w:r>
+              <w:rPr>
+                <w:szCs w:val="24"/>
+              </w:rPr>
+              <w:t xml:space="preserve"> Q &amp; A</w:t>
+            </w:r>
+          </w:p>
+        </w:tc>
+      </w:tr>
+      <w:tr>
+        <w:trPr>
+          <w:trHeight w:val="176"/>
+        </w:trPr>
+        <w:tc>
+          <w:tcPr>
+            <w:tcW w:w="1276" w:type="dxa"/>
+            <w:vMerge/>
+            <w:vAlign w:val="center"/>
+          </w:tcPr>
+          <w:p>
+            <w:pPr>
+              <w:pStyle w:val="ListParagraph"/>
+              <w:numPr>
+                <w:ilvl w:val="0"/>
+                <w:numId w:val="1"/>
+              </w:numPr>
+              <w:jc w:val="right"/>
+              <w:rPr>
+                <w:szCs w:val="24"/>
+                <w:lang w:val="en-US"/>
+              </w:rPr>
+            </w:pPr>
+          </w:p>
+        </w:tc>
+        <w:tc>
+          <w:tcPr>
+            <w:tcW w:w="1701" w:type="dxa"/>
+            <w:vMerge/>
+            <w:vAlign w:val="center"/>
+          </w:tcPr>
+          <w:p>
+            <w:pPr>
+              <w:jc w:val="center"/>
+              <w:rPr>
+                <w:szCs w:val="24"/>
+              </w:rPr>
+            </w:pPr>
+          </w:p>
+        </w:tc>
+        <w:tc>
+          <w:tcPr>
+            <w:tcW w:w="2693" w:type="dxa"/>
+          </w:tcPr>
+          <w:p>
+            <w:pPr>
+              <w:rPr>
+                <w:szCs w:val="24"/>
+              </w:rPr>
+            </w:pPr>
+            <w:r>
+              <w:rPr>
+                <w:szCs w:val="24"/>
+              </w:rPr>
+              <w:t>Delete Q &amp;</w:t>
+            </w:r>
+            <w:bookmarkStart w:id="0" w:name="_GoBack"/>
+            <w:bookmarkEnd w:id="0"/>
+            <w:r>
+              <w:rPr>
+                <w:szCs w:val="24"/>
+              </w:rPr>
+              <w:t xml:space="preserve"> A</w:t>
+            </w:r>
+          </w:p>
+        </w:tc>
+        <w:tc>
+          <w:tcPr>
+            <w:tcW w:w="2737" w:type="dxa"/>
+          </w:tcPr>
+          <w:p>
+            <w:pPr>
+              <w:rPr>
+                <w:szCs w:val="24"/>
+              </w:rPr>
+            </w:pPr>
+            <w:proofErr w:type="spellStart"/>
+            <w:r>
+              <w:rPr>
+                <w:szCs w:val="24"/>
+              </w:rPr>
+              <w:t>Xóa</w:t>
+            </w:r>
+            <w:proofErr w:type="spellEnd"/>
+            <w:r>
+              <w:rPr>
+                <w:szCs w:val="24"/>
+              </w:rPr>
+              <w:t xml:space="preserve"> Q &amp; A</w:t>
             </w:r>
           </w:p>
         </w:tc>
@@ -3694,6 +8398,27 @@
 <file path=word/numbering.xml><?xml version="1.0" encoding="utf-8"?>
 <w:numbering xmlns:wpc="http://schemas.microsoft.com/office/word/2010/wordprocessingCanvas" xmlns:mc="http://schemas.openxmlformats.org/markup-compatibility/2006" xmlns:o="urn:schemas-microsoft-com:office:office" xmlns:r="http://schemas.openxmlformats.org/officeDocument/2006/relationships" xmlns:m="http://schemas.openxmlformats.org/officeDocument/2006/math" xmlns:v="urn:schemas-microsoft-com:vml" xmlns:wp14="http://schemas.microsoft.com/office/word/2010/wordprocessingDrawing" xmlns:wp="http://schemas.openxmlformats.org/drawingml/2006/wordprocessingDrawing" xmlns:w10="urn:schemas-microsoft-com:office:word" xmlns:w="http://schemas.openxmlformats.org/wordprocessingml/2006/main" xmlns:w14="http://schemas.microsoft.com/office/word/2010/wordml" xmlns:w15="http://schemas.microsoft.com/office/word/2012/wordml" xmlns:wpg="http://schemas.microsoft.com/office/word/2010/wordprocessingGroup" xmlns:wpi="http://schemas.microsoft.com/office/word/2010/wordprocessingInk" xmlns:wne="http://schemas.microsoft.com/office/word/2006/wordml" xmlns:wps="http://schemas.microsoft.com/office/word/2010/wordprocessingShape" mc:Ignorable="w14 w15 wp14">
   <w:abstractNum w:abstractNumId="0">
+    <w:nsid w:val="FFFFFF89"/>
+    <w:multiLevelType w:val="singleLevel"/>
+    <w:tmpl w:val="25BAB7AE"/>
+    <w:lvl w:ilvl="0">
+      <w:start w:val="1"/>
+      <w:numFmt w:val="bullet"/>
+      <w:pStyle w:val="ListBullet"/>
+      <w:lvlText w:val=""/>
+      <w:lvlJc w:val="left"/>
+      <w:pPr>
+        <w:tabs>
+          <w:tab w:val="num" w:pos="360"/>
+        </w:tabs>
+        <w:ind w:left="360" w:hanging="360"/>
+      </w:pPr>
+      <w:rPr>
+        <w:rFonts w:ascii="Symbol" w:hAnsi="Symbol" w:hint="default"/>
+      </w:rPr>
+    </w:lvl>
+  </w:abstractNum>
+  <w:abstractNum w:abstractNumId="1">
     <w:nsid w:val="42656979"/>
     <w:multiLevelType w:val="hybridMultilevel"/>
     <w:tmpl w:val="0C962AD8"/>
@@ -3784,6 +8509,9 @@
     </w:lvl>
   </w:abstractNum>
   <w:num w:numId="1">
+    <w:abstractNumId w:val="1"/>
+  </w:num>
+  <w:num w:numId="2">
     <w:abstractNumId w:val="0"/>
   </w:num>
 </w:numbering>
@@ -4242,6 +8970,19 @@
       <w:lang w:val="vi-VN" w:eastAsia="en-US"/>
     </w:rPr>
   </w:style>
+  <w:style w:type="paragraph" w:styleId="ListBullet">
+    <w:name w:val="List Bullet"/>
+    <w:basedOn w:val="Normal"/>
+    <w:uiPriority w:val="99"/>
+    <w:unhideWhenUsed/>
+    <w:rsid w:val="0065556B"/>
+    <w:pPr>
+      <w:numPr>
+        <w:numId w:val="2"/>
+      </w:numPr>
+      <w:contextualSpacing/>
+    </w:pPr>
+  </w:style>
 </w:styles>
 </file>
 

--- a/WIP/Use Case Diagram/Danh sách chức năng.docx
+++ b/WIP/Use Case Diagram/Danh sách chức năng.docx
@@ -6081,16 +6081,15 @@
           </w:tcPr>
           <w:p>
             <w:pPr>
-              <w:jc w:val="center"/>
-              <w:rPr>
-                <w:szCs w:val="24"/>
-              </w:rPr>
-            </w:pPr>
-            <w:r>
-              <w:rPr>
-                <w:szCs w:val="24"/>
-              </w:rPr>
-              <w:t>Listening Article Management</w:t>
+              <w:rPr>
+                <w:szCs w:val="24"/>
+              </w:rPr>
+            </w:pPr>
+            <w:r>
+              <w:rPr>
+                <w:szCs w:val="24"/>
+              </w:rPr>
+              <w:t>Video Management</w:t>
             </w:r>
           </w:p>
         </w:tc>
@@ -6108,7 +6107,7 @@
               <w:rPr>
                 <w:szCs w:val="24"/>
               </w:rPr>
-              <w:t>Search listening article</w:t>
+              <w:t>Search Video</w:t>
             </w:r>
           </w:p>
         </w:tc>
@@ -6148,44 +6147,50 @@
               <w:rPr>
                 <w:szCs w:val="24"/>
               </w:rPr>
-              <w:t xml:space="preserve"> </w:t>
-            </w:r>
-            <w:proofErr w:type="spellStart"/>
-            <w:r>
-              <w:rPr>
-                <w:szCs w:val="24"/>
-              </w:rPr>
-              <w:t>các</w:t>
-            </w:r>
-            <w:proofErr w:type="spellEnd"/>
-            <w:r>
-              <w:rPr>
-                <w:szCs w:val="24"/>
-              </w:rPr>
-              <w:t xml:space="preserve"> </w:t>
-            </w:r>
-            <w:proofErr w:type="spellStart"/>
-            <w:r>
-              <w:rPr>
-                <w:szCs w:val="24"/>
-              </w:rPr>
-              <w:t>bài</w:t>
-            </w:r>
-            <w:proofErr w:type="spellEnd"/>
-            <w:r>
-              <w:rPr>
-                <w:szCs w:val="24"/>
-              </w:rPr>
-              <w:t xml:space="preserve"> </w:t>
-            </w:r>
-            <w:proofErr w:type="spellStart"/>
-            <w:r>
-              <w:rPr>
-                <w:szCs w:val="24"/>
-              </w:rPr>
-              <w:t>nghe</w:t>
-            </w:r>
-            <w:proofErr w:type="spellEnd"/>
+              <w:t xml:space="preserve"> Video </w:t>
+            </w:r>
+            <w:proofErr w:type="spellStart"/>
+            <w:r>
+              <w:rPr>
+                <w:szCs w:val="24"/>
+              </w:rPr>
+              <w:t>bằng</w:t>
+            </w:r>
+            <w:proofErr w:type="spellEnd"/>
+            <w:r>
+              <w:rPr>
+                <w:szCs w:val="24"/>
+              </w:rPr>
+              <w:t xml:space="preserve"> </w:t>
+            </w:r>
+            <w:proofErr w:type="spellStart"/>
+            <w:r>
+              <w:rPr>
+                <w:szCs w:val="24"/>
+              </w:rPr>
+              <w:t>tiêu</w:t>
+            </w:r>
+            <w:proofErr w:type="spellEnd"/>
+            <w:r>
+              <w:rPr>
+                <w:szCs w:val="24"/>
+              </w:rPr>
+              <w:t xml:space="preserve"> </w:t>
+            </w:r>
+            <w:proofErr w:type="spellStart"/>
+            <w:r>
+              <w:rPr>
+                <w:szCs w:val="24"/>
+              </w:rPr>
+              <w:t>đề</w:t>
+            </w:r>
+            <w:proofErr w:type="spellEnd"/>
+            <w:r>
+              <w:rPr>
+                <w:szCs w:val="24"/>
+              </w:rPr>
+              <w:t xml:space="preserve"> </w:t>
+            </w:r>
           </w:p>
         </w:tc>
       </w:tr>
@@ -6241,7 +6246,7 @@
               <w:rPr>
                 <w:szCs w:val="24"/>
               </w:rPr>
-              <w:t>Add listening article</w:t>
+              <w:t>Add Video</w:t>
             </w:r>
           </w:p>
         </w:tc>
@@ -6281,44 +6286,8 @@
               <w:rPr>
                 <w:szCs w:val="24"/>
               </w:rPr>
-              <w:t xml:space="preserve"> </w:t>
-            </w:r>
-            <w:proofErr w:type="spellStart"/>
-            <w:r>
-              <w:rPr>
-                <w:szCs w:val="24"/>
-              </w:rPr>
-              <w:t>các</w:t>
-            </w:r>
-            <w:proofErr w:type="spellEnd"/>
-            <w:r>
-              <w:rPr>
-                <w:szCs w:val="24"/>
-              </w:rPr>
-              <w:t xml:space="preserve"> </w:t>
-            </w:r>
-            <w:proofErr w:type="spellStart"/>
-            <w:r>
-              <w:rPr>
-                <w:szCs w:val="24"/>
-              </w:rPr>
-              <w:t>bài</w:t>
-            </w:r>
-            <w:proofErr w:type="spellEnd"/>
-            <w:r>
-              <w:rPr>
-                <w:szCs w:val="24"/>
-              </w:rPr>
-              <w:t xml:space="preserve"> </w:t>
-            </w:r>
-            <w:proofErr w:type="spellStart"/>
-            <w:r>
-              <w:rPr>
-                <w:szCs w:val="24"/>
-              </w:rPr>
-              <w:t>nghe</w:t>
-            </w:r>
-            <w:proofErr w:type="spellEnd"/>
+              <w:t xml:space="preserve"> video</w:t>
+            </w:r>
           </w:p>
         </w:tc>
       </w:tr>
@@ -6374,7 +6343,15 @@
               <w:rPr>
                 <w:szCs w:val="24"/>
               </w:rPr>
-              <w:t>Edit listening article</w:t>
+              <w:t>Edit Vide</w:t>
+            </w:r>
+            <w:bookmarkStart w:id="0" w:name="_GoBack"/>
+            <w:bookmarkEnd w:id="0"/>
+            <w:r>
+              <w:rPr>
+                <w:szCs w:val="24"/>
+              </w:rPr>
+              <w:t>o</w:t>
             </w:r>
           </w:p>
         </w:tc>
@@ -6421,37 +6398,99 @@
               <w:rPr>
                 <w:szCs w:val="24"/>
               </w:rPr>
-              <w:t>các</w:t>
-            </w:r>
-            <w:proofErr w:type="spellEnd"/>
-            <w:r>
-              <w:rPr>
-                <w:szCs w:val="24"/>
-              </w:rPr>
-              <w:t xml:space="preserve"> </w:t>
-            </w:r>
-            <w:proofErr w:type="spellStart"/>
-            <w:r>
-              <w:rPr>
-                <w:szCs w:val="24"/>
-              </w:rPr>
-              <w:t>bài</w:t>
-            </w:r>
-            <w:proofErr w:type="spellEnd"/>
-            <w:r>
-              <w:rPr>
-                <w:szCs w:val="24"/>
-              </w:rPr>
-              <w:t xml:space="preserve"> </w:t>
-            </w:r>
-            <w:proofErr w:type="spellStart"/>
-            <w:r>
-              <w:rPr>
-                <w:szCs w:val="24"/>
-              </w:rPr>
-              <w:t>nghe</w:t>
-            </w:r>
-            <w:proofErr w:type="spellEnd"/>
+              <w:t>nội</w:t>
+            </w:r>
+            <w:proofErr w:type="spellEnd"/>
+            <w:r>
+              <w:rPr>
+                <w:szCs w:val="24"/>
+              </w:rPr>
+              <w:t xml:space="preserve"> dung </w:t>
+            </w:r>
+            <w:proofErr w:type="spellStart"/>
+            <w:r>
+              <w:rPr>
+                <w:szCs w:val="24"/>
+              </w:rPr>
+              <w:t>liên</w:t>
+            </w:r>
+            <w:proofErr w:type="spellEnd"/>
+            <w:r>
+              <w:rPr>
+                <w:szCs w:val="24"/>
+              </w:rPr>
+              <w:t xml:space="preserve"> </w:t>
+            </w:r>
+            <w:proofErr w:type="spellStart"/>
+            <w:r>
+              <w:rPr>
+                <w:szCs w:val="24"/>
+              </w:rPr>
+              <w:t>quan</w:t>
+            </w:r>
+            <w:proofErr w:type="spellEnd"/>
+            <w:r>
+              <w:rPr>
+                <w:szCs w:val="24"/>
+              </w:rPr>
+              <w:t xml:space="preserve"> </w:t>
+            </w:r>
+            <w:proofErr w:type="spellStart"/>
+            <w:r>
+              <w:rPr>
+                <w:szCs w:val="24"/>
+              </w:rPr>
+              <w:t>đến</w:t>
+            </w:r>
+            <w:proofErr w:type="spellEnd"/>
+            <w:r>
+              <w:rPr>
+                <w:szCs w:val="24"/>
+              </w:rPr>
+              <w:t xml:space="preserve"> video </w:t>
+            </w:r>
+            <w:proofErr w:type="spellStart"/>
+            <w:r>
+              <w:rPr>
+                <w:szCs w:val="24"/>
+              </w:rPr>
+              <w:t>như</w:t>
+            </w:r>
+            <w:proofErr w:type="spellEnd"/>
+            <w:r>
+              <w:rPr>
+                <w:szCs w:val="24"/>
+              </w:rPr>
+              <w:t xml:space="preserve"> </w:t>
+            </w:r>
+            <w:proofErr w:type="spellStart"/>
+            <w:r>
+              <w:rPr>
+                <w:szCs w:val="24"/>
+              </w:rPr>
+              <w:t>tiêu</w:t>
+            </w:r>
+            <w:proofErr w:type="spellEnd"/>
+            <w:r>
+              <w:rPr>
+                <w:szCs w:val="24"/>
+              </w:rPr>
+              <w:t xml:space="preserve"> </w:t>
+            </w:r>
+            <w:proofErr w:type="spellStart"/>
+            <w:r>
+              <w:rPr>
+                <w:szCs w:val="24"/>
+              </w:rPr>
+              <w:t>đề</w:t>
+            </w:r>
+            <w:proofErr w:type="spellEnd"/>
+            <w:r>
+              <w:rPr>
+                <w:szCs w:val="24"/>
+              </w:rPr>
+              <w:t>.</w:t>
+            </w:r>
           </w:p>
         </w:tc>
       </w:tr>
@@ -6507,7 +6546,7 @@
               <w:rPr>
                 <w:szCs w:val="24"/>
               </w:rPr>
-              <w:t>Delete listening article</w:t>
+              <w:t>Delete Video</w:t>
             </w:r>
           </w:p>
         </w:tc>
@@ -6533,44 +6572,8 @@
               <w:rPr>
                 <w:szCs w:val="24"/>
               </w:rPr>
-              <w:t xml:space="preserve"> </w:t>
-            </w:r>
-            <w:proofErr w:type="spellStart"/>
-            <w:r>
-              <w:rPr>
-                <w:szCs w:val="24"/>
-              </w:rPr>
-              <w:t>các</w:t>
-            </w:r>
-            <w:proofErr w:type="spellEnd"/>
-            <w:r>
-              <w:rPr>
-                <w:szCs w:val="24"/>
-              </w:rPr>
-              <w:t xml:space="preserve"> </w:t>
-            </w:r>
-            <w:proofErr w:type="spellStart"/>
-            <w:r>
-              <w:rPr>
-                <w:szCs w:val="24"/>
-              </w:rPr>
-              <w:t>bài</w:t>
-            </w:r>
-            <w:proofErr w:type="spellEnd"/>
-            <w:r>
-              <w:rPr>
-                <w:szCs w:val="24"/>
-              </w:rPr>
-              <w:t xml:space="preserve"> </w:t>
-            </w:r>
-            <w:proofErr w:type="spellStart"/>
-            <w:r>
-              <w:rPr>
-                <w:szCs w:val="24"/>
-              </w:rPr>
-              <w:t>nghe</w:t>
-            </w:r>
-            <w:proofErr w:type="spellEnd"/>
+              <w:t xml:space="preserve"> video</w:t>
+            </w:r>
           </w:p>
         </w:tc>
       </w:tr>
@@ -6615,7 +6618,7 @@
               <w:rPr>
                 <w:szCs w:val="24"/>
               </w:rPr>
-              <w:t>Doing test management</w:t>
+              <w:t>Listening Article Management</w:t>
             </w:r>
           </w:p>
         </w:tc>
@@ -6633,7 +6636,7 @@
               <w:rPr>
                 <w:szCs w:val="24"/>
               </w:rPr>
-              <w:t>Search test</w:t>
+              <w:t>Search listening article</w:t>
             </w:r>
           </w:p>
         </w:tc>
@@ -6680,6 +6683,20 @@
               <w:rPr>
                 <w:szCs w:val="24"/>
               </w:rPr>
+              <w:t>các</w:t>
+            </w:r>
+            <w:proofErr w:type="spellEnd"/>
+            <w:r>
+              <w:rPr>
+                <w:szCs w:val="24"/>
+              </w:rPr>
+              <w:t xml:space="preserve"> </w:t>
+            </w:r>
+            <w:proofErr w:type="spellStart"/>
+            <w:r>
+              <w:rPr>
+                <w:szCs w:val="24"/>
+              </w:rPr>
               <w:t>bài</w:t>
             </w:r>
             <w:proofErr w:type="spellEnd"/>
@@ -6694,21 +6711,7 @@
               <w:rPr>
                 <w:szCs w:val="24"/>
               </w:rPr>
-              <w:t>kiểm</w:t>
-            </w:r>
-            <w:proofErr w:type="spellEnd"/>
-            <w:r>
-              <w:rPr>
-                <w:szCs w:val="24"/>
-              </w:rPr>
-              <w:t xml:space="preserve"> </w:t>
-            </w:r>
-            <w:proofErr w:type="spellStart"/>
-            <w:r>
-              <w:rPr>
-                <w:szCs w:val="24"/>
-              </w:rPr>
-              <w:t>tra</w:t>
+              <w:t>nghe</w:t>
             </w:r>
             <w:proofErr w:type="spellEnd"/>
           </w:p>
@@ -6766,7 +6769,7 @@
               <w:rPr>
                 <w:szCs w:val="24"/>
               </w:rPr>
-              <w:t>Add test</w:t>
+              <w:t>Add listening article</w:t>
             </w:r>
           </w:p>
         </w:tc>
@@ -6813,6 +6816,20 @@
               <w:rPr>
                 <w:szCs w:val="24"/>
               </w:rPr>
+              <w:t>các</w:t>
+            </w:r>
+            <w:proofErr w:type="spellEnd"/>
+            <w:r>
+              <w:rPr>
+                <w:szCs w:val="24"/>
+              </w:rPr>
+              <w:t xml:space="preserve"> </w:t>
+            </w:r>
+            <w:proofErr w:type="spellStart"/>
+            <w:r>
+              <w:rPr>
+                <w:szCs w:val="24"/>
+              </w:rPr>
               <w:t>bài</w:t>
             </w:r>
             <w:proofErr w:type="spellEnd"/>
@@ -6827,21 +6844,7 @@
               <w:rPr>
                 <w:szCs w:val="24"/>
               </w:rPr>
-              <w:t>kiểm</w:t>
-            </w:r>
-            <w:proofErr w:type="spellEnd"/>
-            <w:r>
-              <w:rPr>
-                <w:szCs w:val="24"/>
-              </w:rPr>
-              <w:t xml:space="preserve"> </w:t>
-            </w:r>
-            <w:proofErr w:type="spellStart"/>
-            <w:r>
-              <w:rPr>
-                <w:szCs w:val="24"/>
-              </w:rPr>
-              <w:t>tra</w:t>
+              <w:t>nghe</w:t>
             </w:r>
             <w:proofErr w:type="spellEnd"/>
           </w:p>
@@ -6899,7 +6902,7 @@
               <w:rPr>
                 <w:szCs w:val="24"/>
               </w:rPr>
-              <w:t>Edit test</w:t>
+              <w:t>Edit listening article</w:t>
             </w:r>
           </w:p>
         </w:tc>
@@ -6946,6 +6949,20 @@
               <w:rPr>
                 <w:szCs w:val="24"/>
               </w:rPr>
+              <w:t>các</w:t>
+            </w:r>
+            <w:proofErr w:type="spellEnd"/>
+            <w:r>
+              <w:rPr>
+                <w:szCs w:val="24"/>
+              </w:rPr>
+              <w:t xml:space="preserve"> </w:t>
+            </w:r>
+            <w:proofErr w:type="spellStart"/>
+            <w:r>
+              <w:rPr>
+                <w:szCs w:val="24"/>
+              </w:rPr>
               <w:t>bài</w:t>
             </w:r>
             <w:proofErr w:type="spellEnd"/>
@@ -6960,21 +6977,7 @@
               <w:rPr>
                 <w:szCs w:val="24"/>
               </w:rPr>
-              <w:t>kiếm</w:t>
-            </w:r>
-            <w:proofErr w:type="spellEnd"/>
-            <w:r>
-              <w:rPr>
-                <w:szCs w:val="24"/>
-              </w:rPr>
-              <w:t xml:space="preserve"> </w:t>
-            </w:r>
-            <w:proofErr w:type="spellStart"/>
-            <w:r>
-              <w:rPr>
-                <w:szCs w:val="24"/>
-              </w:rPr>
-              <w:t>tra</w:t>
+              <w:t>nghe</w:t>
             </w:r>
             <w:proofErr w:type="spellEnd"/>
           </w:p>
@@ -7032,7 +7035,7 @@
               <w:rPr>
                 <w:szCs w:val="24"/>
               </w:rPr>
-              <w:t>Delete test</w:t>
+              <w:t>Delete listening article</w:t>
             </w:r>
           </w:p>
         </w:tc>
@@ -7065,6 +7068,20 @@
               <w:rPr>
                 <w:szCs w:val="24"/>
               </w:rPr>
+              <w:t>các</w:t>
+            </w:r>
+            <w:proofErr w:type="spellEnd"/>
+            <w:r>
+              <w:rPr>
+                <w:szCs w:val="24"/>
+              </w:rPr>
+              <w:t xml:space="preserve"> </w:t>
+            </w:r>
+            <w:proofErr w:type="spellStart"/>
+            <w:r>
+              <w:rPr>
+                <w:szCs w:val="24"/>
+              </w:rPr>
               <w:t>bài</w:t>
             </w:r>
             <w:proofErr w:type="spellEnd"/>
@@ -7079,21 +7096,7 @@
               <w:rPr>
                 <w:szCs w:val="24"/>
               </w:rPr>
-              <w:t>kiểm</w:t>
-            </w:r>
-            <w:proofErr w:type="spellEnd"/>
-            <w:r>
-              <w:rPr>
-                <w:szCs w:val="24"/>
-              </w:rPr>
-              <w:t xml:space="preserve"> </w:t>
-            </w:r>
-            <w:proofErr w:type="spellStart"/>
-            <w:r>
-              <w:rPr>
-                <w:szCs w:val="24"/>
-              </w:rPr>
-              <w:t>tra</w:t>
+              <w:t>nghe</w:t>
             </w:r>
             <w:proofErr w:type="spellEnd"/>
           </w:p>
@@ -7101,39 +7104,11 @@
       </w:tr>
       <w:tr>
         <w:trPr>
-          <w:trHeight w:val="176"/>
+          <w:trHeight w:val="177"/>
         </w:trPr>
         <w:tc>
           <w:tcPr>
-            <w:tcW w:w="8407" w:type="dxa"/>
-            <w:gridSpan w:val="4"/>
-            <w:vAlign w:val="center"/>
-          </w:tcPr>
-          <w:p>
-            <w:pPr>
-              <w:rPr>
-                <w:szCs w:val="24"/>
-              </w:rPr>
-            </w:pPr>
-            <w:r>
-              <w:rPr>
-                <w:b/>
-                <w:sz w:val="32"/>
-                <w:szCs w:val="32"/>
-              </w:rPr>
-              <w:t>Contact’s Content Management</w:t>
-            </w:r>
-          </w:p>
-        </w:tc>
-      </w:tr>
-      <w:tr>
-        <w:trPr>
-          <w:trHeight w:val="176"/>
-        </w:trPr>
-        <w:tc>
-          <w:tcPr>
             <w:tcW w:w="1276" w:type="dxa"/>
-            <w:vMerge w:val="restart"/>
             <w:vAlign w:val="center"/>
           </w:tcPr>
           <w:p>
@@ -7168,7 +7143,7 @@
               <w:rPr>
                 <w:szCs w:val="24"/>
               </w:rPr>
-              <w:t>Contributed content management</w:t>
+              <w:t>Doing test management</w:t>
             </w:r>
           </w:p>
         </w:tc>
@@ -7186,7 +7161,7 @@
               <w:rPr>
                 <w:szCs w:val="24"/>
               </w:rPr>
-              <w:t>Search contribute content</w:t>
+              <w:t>Search test</w:t>
             </w:r>
           </w:p>
         </w:tc>
@@ -7233,35 +7208,35 @@
               <w:rPr>
                 <w:szCs w:val="24"/>
               </w:rPr>
-              <w:t>nội</w:t>
-            </w:r>
-            <w:proofErr w:type="spellEnd"/>
-            <w:r>
-              <w:rPr>
-                <w:szCs w:val="24"/>
-              </w:rPr>
-              <w:t xml:space="preserve"> dung </w:t>
-            </w:r>
-            <w:proofErr w:type="spellStart"/>
-            <w:r>
-              <w:rPr>
-                <w:szCs w:val="24"/>
-              </w:rPr>
-              <w:t>đóng</w:t>
-            </w:r>
-            <w:proofErr w:type="spellEnd"/>
-            <w:r>
-              <w:rPr>
-                <w:szCs w:val="24"/>
-              </w:rPr>
-              <w:t xml:space="preserve"> </w:t>
-            </w:r>
-            <w:proofErr w:type="spellStart"/>
-            <w:r>
-              <w:rPr>
-                <w:szCs w:val="24"/>
-              </w:rPr>
-              <w:t>góp</w:t>
+              <w:t>bài</w:t>
+            </w:r>
+            <w:proofErr w:type="spellEnd"/>
+            <w:r>
+              <w:rPr>
+                <w:szCs w:val="24"/>
+              </w:rPr>
+              <w:t xml:space="preserve"> </w:t>
+            </w:r>
+            <w:proofErr w:type="spellStart"/>
+            <w:r>
+              <w:rPr>
+                <w:szCs w:val="24"/>
+              </w:rPr>
+              <w:t>kiểm</w:t>
+            </w:r>
+            <w:proofErr w:type="spellEnd"/>
+            <w:r>
+              <w:rPr>
+                <w:szCs w:val="24"/>
+              </w:rPr>
+              <w:t xml:space="preserve"> </w:t>
+            </w:r>
+            <w:proofErr w:type="spellStart"/>
+            <w:r>
+              <w:rPr>
+                <w:szCs w:val="24"/>
+              </w:rPr>
+              <w:t>tra</w:t>
             </w:r>
             <w:proofErr w:type="spellEnd"/>
           </w:p>
@@ -7274,7 +7249,6 @@
         <w:tc>
           <w:tcPr>
             <w:tcW w:w="1276" w:type="dxa"/>
-            <w:vMerge/>
             <w:vAlign w:val="center"/>
           </w:tcPr>
           <w:p>
@@ -7300,7 +7274,6 @@
           </w:tcPr>
           <w:p>
             <w:pPr>
-              <w:jc w:val="center"/>
               <w:rPr>
                 <w:szCs w:val="24"/>
               </w:rPr>
@@ -7321,13 +7294,7 @@
               <w:rPr>
                 <w:szCs w:val="24"/>
               </w:rPr>
-              <w:t xml:space="preserve">Approve </w:t>
-            </w:r>
-            <w:r>
-              <w:rPr>
-                <w:szCs w:val="24"/>
-              </w:rPr>
-              <w:t>content</w:t>
+              <w:t>Add test</w:t>
             </w:r>
           </w:p>
         </w:tc>
@@ -7346,63 +7313,63 @@
               <w:rPr>
                 <w:szCs w:val="24"/>
               </w:rPr>
-              <w:t>Chấp</w:t>
-            </w:r>
-            <w:proofErr w:type="spellEnd"/>
-            <w:r>
-              <w:rPr>
-                <w:szCs w:val="24"/>
-              </w:rPr>
-              <w:t xml:space="preserve"> </w:t>
-            </w:r>
-            <w:proofErr w:type="spellStart"/>
-            <w:r>
-              <w:rPr>
-                <w:szCs w:val="24"/>
-              </w:rPr>
-              <w:t>nhận</w:t>
-            </w:r>
-            <w:proofErr w:type="spellEnd"/>
-            <w:r>
-              <w:rPr>
-                <w:szCs w:val="24"/>
-              </w:rPr>
-              <w:t xml:space="preserve"> ý </w:t>
-            </w:r>
-            <w:proofErr w:type="spellStart"/>
-            <w:r>
-              <w:rPr>
-                <w:szCs w:val="24"/>
-              </w:rPr>
-              <w:t>kiến</w:t>
-            </w:r>
-            <w:proofErr w:type="spellEnd"/>
-            <w:r>
-              <w:rPr>
-                <w:szCs w:val="24"/>
-              </w:rPr>
-              <w:t xml:space="preserve"> </w:t>
-            </w:r>
-            <w:proofErr w:type="spellStart"/>
-            <w:r>
-              <w:rPr>
-                <w:szCs w:val="24"/>
-              </w:rPr>
-              <w:t>đóng</w:t>
-            </w:r>
-            <w:proofErr w:type="spellEnd"/>
-            <w:r>
-              <w:rPr>
-                <w:szCs w:val="24"/>
-              </w:rPr>
-              <w:t xml:space="preserve"> </w:t>
-            </w:r>
-            <w:proofErr w:type="spellStart"/>
-            <w:r>
-              <w:rPr>
-                <w:szCs w:val="24"/>
-              </w:rPr>
-              <w:t>góp</w:t>
+              <w:t>Thêm</w:t>
+            </w:r>
+            <w:proofErr w:type="spellEnd"/>
+            <w:r>
+              <w:rPr>
+                <w:szCs w:val="24"/>
+              </w:rPr>
+              <w:t xml:space="preserve"> </w:t>
+            </w:r>
+            <w:proofErr w:type="spellStart"/>
+            <w:r>
+              <w:rPr>
+                <w:szCs w:val="24"/>
+              </w:rPr>
+              <w:t>mới</w:t>
+            </w:r>
+            <w:proofErr w:type="spellEnd"/>
+            <w:r>
+              <w:rPr>
+                <w:szCs w:val="24"/>
+              </w:rPr>
+              <w:t xml:space="preserve"> </w:t>
+            </w:r>
+            <w:proofErr w:type="spellStart"/>
+            <w:r>
+              <w:rPr>
+                <w:szCs w:val="24"/>
+              </w:rPr>
+              <w:t>bài</w:t>
+            </w:r>
+            <w:proofErr w:type="spellEnd"/>
+            <w:r>
+              <w:rPr>
+                <w:szCs w:val="24"/>
+              </w:rPr>
+              <w:t xml:space="preserve"> </w:t>
+            </w:r>
+            <w:proofErr w:type="spellStart"/>
+            <w:r>
+              <w:rPr>
+                <w:szCs w:val="24"/>
+              </w:rPr>
+              <w:t>kiểm</w:t>
+            </w:r>
+            <w:proofErr w:type="spellEnd"/>
+            <w:r>
+              <w:rPr>
+                <w:szCs w:val="24"/>
+              </w:rPr>
+              <w:t xml:space="preserve"> </w:t>
+            </w:r>
+            <w:proofErr w:type="spellStart"/>
+            <w:r>
+              <w:rPr>
+                <w:szCs w:val="24"/>
+              </w:rPr>
+              <w:t>tra</w:t>
             </w:r>
             <w:proofErr w:type="spellEnd"/>
           </w:p>
@@ -7415,7 +7382,6 @@
         <w:tc>
           <w:tcPr>
             <w:tcW w:w="1276" w:type="dxa"/>
-            <w:vMerge/>
             <w:vAlign w:val="center"/>
           </w:tcPr>
           <w:p>
@@ -7441,7 +7407,6 @@
           </w:tcPr>
           <w:p>
             <w:pPr>
-              <w:jc w:val="center"/>
               <w:rPr>
                 <w:szCs w:val="24"/>
               </w:rPr>
@@ -7462,13 +7427,7 @@
               <w:rPr>
                 <w:szCs w:val="24"/>
               </w:rPr>
-              <w:t xml:space="preserve">Reply </w:t>
-            </w:r>
-            <w:r>
-              <w:rPr>
-                <w:szCs w:val="24"/>
-              </w:rPr>
-              <w:t>user</w:t>
+              <w:t>Edit test</w:t>
             </w:r>
           </w:p>
         </w:tc>
@@ -7487,49 +7446,63 @@
               <w:rPr>
                 <w:szCs w:val="24"/>
               </w:rPr>
-              <w:t>Trả</w:t>
-            </w:r>
-            <w:proofErr w:type="spellEnd"/>
-            <w:r>
-              <w:rPr>
-                <w:szCs w:val="24"/>
-              </w:rPr>
-              <w:t xml:space="preserve"> </w:t>
-            </w:r>
-            <w:proofErr w:type="spellStart"/>
-            <w:r>
-              <w:rPr>
-                <w:szCs w:val="24"/>
-              </w:rPr>
-              <w:t>lời</w:t>
-            </w:r>
-            <w:proofErr w:type="spellEnd"/>
-            <w:r>
-              <w:rPr>
-                <w:szCs w:val="24"/>
-              </w:rPr>
-              <w:t xml:space="preserve"> </w:t>
-            </w:r>
-            <w:proofErr w:type="spellStart"/>
-            <w:r>
-              <w:rPr>
-                <w:szCs w:val="24"/>
-              </w:rPr>
-              <w:t>người</w:t>
-            </w:r>
-            <w:proofErr w:type="spellEnd"/>
-            <w:r>
-              <w:rPr>
-                <w:szCs w:val="24"/>
-              </w:rPr>
-              <w:t xml:space="preserve"> </w:t>
-            </w:r>
-            <w:proofErr w:type="spellStart"/>
-            <w:r>
-              <w:rPr>
-                <w:szCs w:val="24"/>
-              </w:rPr>
-              <w:t>dùng</w:t>
+              <w:t>Chỉnh</w:t>
+            </w:r>
+            <w:proofErr w:type="spellEnd"/>
+            <w:r>
+              <w:rPr>
+                <w:szCs w:val="24"/>
+              </w:rPr>
+              <w:t xml:space="preserve"> </w:t>
+            </w:r>
+            <w:proofErr w:type="spellStart"/>
+            <w:r>
+              <w:rPr>
+                <w:szCs w:val="24"/>
+              </w:rPr>
+              <w:t>sửa</w:t>
+            </w:r>
+            <w:proofErr w:type="spellEnd"/>
+            <w:r>
+              <w:rPr>
+                <w:szCs w:val="24"/>
+              </w:rPr>
+              <w:t xml:space="preserve"> </w:t>
+            </w:r>
+            <w:proofErr w:type="spellStart"/>
+            <w:r>
+              <w:rPr>
+                <w:szCs w:val="24"/>
+              </w:rPr>
+              <w:t>bài</w:t>
+            </w:r>
+            <w:proofErr w:type="spellEnd"/>
+            <w:r>
+              <w:rPr>
+                <w:szCs w:val="24"/>
+              </w:rPr>
+              <w:t xml:space="preserve"> </w:t>
+            </w:r>
+            <w:proofErr w:type="spellStart"/>
+            <w:r>
+              <w:rPr>
+                <w:szCs w:val="24"/>
+              </w:rPr>
+              <w:t>kiếm</w:t>
+            </w:r>
+            <w:proofErr w:type="spellEnd"/>
+            <w:r>
+              <w:rPr>
+                <w:szCs w:val="24"/>
+              </w:rPr>
+              <w:t xml:space="preserve"> </w:t>
+            </w:r>
+            <w:proofErr w:type="spellStart"/>
+            <w:r>
+              <w:rPr>
+                <w:szCs w:val="24"/>
+              </w:rPr>
+              <w:t>tra</w:t>
             </w:r>
             <w:proofErr w:type="spellEnd"/>
           </w:p>
@@ -7542,7 +7515,6 @@
         <w:tc>
           <w:tcPr>
             <w:tcW w:w="1276" w:type="dxa"/>
-            <w:vMerge/>
             <w:vAlign w:val="center"/>
           </w:tcPr>
           <w:p>
@@ -7568,7 +7540,6 @@
           </w:tcPr>
           <w:p>
             <w:pPr>
-              <w:jc w:val="center"/>
               <w:rPr>
                 <w:szCs w:val="24"/>
               </w:rPr>
@@ -7589,13 +7560,7 @@
               <w:rPr>
                 <w:szCs w:val="24"/>
               </w:rPr>
-              <w:t xml:space="preserve">Delete </w:t>
-            </w:r>
-            <w:r>
-              <w:rPr>
-                <w:szCs w:val="24"/>
-              </w:rPr>
-              <w:t>content</w:t>
+              <w:t>Delete test</w:t>
             </w:r>
           </w:p>
         </w:tc>
@@ -7614,57 +7579,78 @@
               <w:rPr>
                 <w:szCs w:val="24"/>
               </w:rPr>
-              <w:t>X</w:t>
-            </w:r>
-            <w:r>
-              <w:rPr>
-                <w:szCs w:val="24"/>
-              </w:rPr>
-              <w:t>óa</w:t>
-            </w:r>
-            <w:proofErr w:type="spellEnd"/>
-            <w:r>
-              <w:rPr>
-                <w:szCs w:val="24"/>
-              </w:rPr>
-              <w:t xml:space="preserve"> </w:t>
-            </w:r>
-            <w:proofErr w:type="spellStart"/>
-            <w:r>
-              <w:rPr>
-                <w:szCs w:val="24"/>
-              </w:rPr>
-              <w:t>nội</w:t>
-            </w:r>
-            <w:proofErr w:type="spellEnd"/>
-            <w:r>
-              <w:rPr>
-                <w:szCs w:val="24"/>
-              </w:rPr>
-              <w:t xml:space="preserve"> dung </w:t>
-            </w:r>
-            <w:proofErr w:type="spellStart"/>
-            <w:r>
-              <w:rPr>
-                <w:szCs w:val="24"/>
-              </w:rPr>
-              <w:t>đóng</w:t>
-            </w:r>
-            <w:proofErr w:type="spellEnd"/>
-            <w:r>
-              <w:rPr>
-                <w:szCs w:val="24"/>
-              </w:rPr>
-              <w:t xml:space="preserve"> </w:t>
-            </w:r>
-            <w:proofErr w:type="spellStart"/>
-            <w:r>
-              <w:rPr>
-                <w:szCs w:val="24"/>
-              </w:rPr>
-              <w:t>góp</w:t>
-            </w:r>
-            <w:proofErr w:type="spellEnd"/>
+              <w:t>Xóa</w:t>
+            </w:r>
+            <w:proofErr w:type="spellEnd"/>
+            <w:r>
+              <w:rPr>
+                <w:szCs w:val="24"/>
+              </w:rPr>
+              <w:t xml:space="preserve"> </w:t>
+            </w:r>
+            <w:proofErr w:type="spellStart"/>
+            <w:r>
+              <w:rPr>
+                <w:szCs w:val="24"/>
+              </w:rPr>
+              <w:t>bài</w:t>
+            </w:r>
+            <w:proofErr w:type="spellEnd"/>
+            <w:r>
+              <w:rPr>
+                <w:szCs w:val="24"/>
+              </w:rPr>
+              <w:t xml:space="preserve"> </w:t>
+            </w:r>
+            <w:proofErr w:type="spellStart"/>
+            <w:r>
+              <w:rPr>
+                <w:szCs w:val="24"/>
+              </w:rPr>
+              <w:t>kiểm</w:t>
+            </w:r>
+            <w:proofErr w:type="spellEnd"/>
+            <w:r>
+              <w:rPr>
+                <w:szCs w:val="24"/>
+              </w:rPr>
+              <w:t xml:space="preserve"> </w:t>
+            </w:r>
+            <w:proofErr w:type="spellStart"/>
+            <w:r>
+              <w:rPr>
+                <w:szCs w:val="24"/>
+              </w:rPr>
+              <w:t>tra</w:t>
+            </w:r>
+            <w:proofErr w:type="spellEnd"/>
+          </w:p>
+        </w:tc>
+      </w:tr>
+      <w:tr>
+        <w:trPr>
+          <w:trHeight w:val="176"/>
+        </w:trPr>
+        <w:tc>
+          <w:tcPr>
+            <w:tcW w:w="8407" w:type="dxa"/>
+            <w:gridSpan w:val="4"/>
+            <w:vAlign w:val="center"/>
+          </w:tcPr>
+          <w:p>
+            <w:pPr>
+              <w:rPr>
+                <w:szCs w:val="24"/>
+              </w:rPr>
+            </w:pPr>
+            <w:r>
+              <w:rPr>
+                <w:b/>
+                <w:sz w:val="32"/>
+                <w:szCs w:val="32"/>
+              </w:rPr>
+              <w:t>Contact’s Content Management</w:t>
+            </w:r>
           </w:p>
         </w:tc>
       </w:tr>
@@ -7710,7 +7696,7 @@
               <w:rPr>
                 <w:szCs w:val="24"/>
               </w:rPr>
-              <w:t>Contributed opinion management</w:t>
+              <w:t>Contributed content management</w:t>
             </w:r>
           </w:p>
         </w:tc>
@@ -7728,7 +7714,7 @@
               <w:rPr>
                 <w:szCs w:val="24"/>
               </w:rPr>
-              <w:t>Search contribute opinion</w:t>
+              <w:t>Search contribute content</w:t>
             </w:r>
           </w:p>
         </w:tc>
@@ -7768,21 +7754,21 @@
               <w:rPr>
                 <w:szCs w:val="24"/>
               </w:rPr>
-              <w:t xml:space="preserve"> ý </w:t>
-            </w:r>
-            <w:proofErr w:type="spellStart"/>
-            <w:r>
-              <w:rPr>
-                <w:szCs w:val="24"/>
-              </w:rPr>
-              <w:t>kiến</w:t>
-            </w:r>
-            <w:proofErr w:type="spellEnd"/>
-            <w:r>
-              <w:rPr>
-                <w:szCs w:val="24"/>
-              </w:rPr>
-              <w:t xml:space="preserve"> </w:t>
+              <w:t xml:space="preserve"> </w:t>
+            </w:r>
+            <w:proofErr w:type="spellStart"/>
+            <w:r>
+              <w:rPr>
+                <w:szCs w:val="24"/>
+              </w:rPr>
+              <w:t>nội</w:t>
+            </w:r>
+            <w:proofErr w:type="spellEnd"/>
+            <w:r>
+              <w:rPr>
+                <w:szCs w:val="24"/>
+              </w:rPr>
+              <w:t xml:space="preserve"> dung </w:t>
             </w:r>
             <w:proofErr w:type="spellStart"/>
             <w:r>
@@ -7863,7 +7849,7 @@
               <w:rPr>
                 <w:szCs w:val="24"/>
               </w:rPr>
-              <w:t>Reply user</w:t>
+              <w:t>Approve content</w:t>
             </w:r>
           </w:p>
         </w:tc>
@@ -7882,35 +7868,21 @@
               <w:rPr>
                 <w:szCs w:val="24"/>
               </w:rPr>
-              <w:t>Phản</w:t>
-            </w:r>
-            <w:proofErr w:type="spellEnd"/>
-            <w:r>
-              <w:rPr>
-                <w:szCs w:val="24"/>
-              </w:rPr>
-              <w:t xml:space="preserve"> </w:t>
-            </w:r>
-            <w:proofErr w:type="spellStart"/>
-            <w:r>
-              <w:rPr>
-                <w:szCs w:val="24"/>
-              </w:rPr>
-              <w:t>hồi</w:t>
-            </w:r>
-            <w:proofErr w:type="spellEnd"/>
-            <w:r>
-              <w:rPr>
-                <w:szCs w:val="24"/>
-              </w:rPr>
-              <w:t xml:space="preserve"> </w:t>
-            </w:r>
-            <w:proofErr w:type="spellStart"/>
-            <w:r>
-              <w:rPr>
-                <w:szCs w:val="24"/>
-              </w:rPr>
-              <w:t>lại</w:t>
+              <w:t>Chấp</w:t>
+            </w:r>
+            <w:proofErr w:type="spellEnd"/>
+            <w:r>
+              <w:rPr>
+                <w:szCs w:val="24"/>
+              </w:rPr>
+              <w:t xml:space="preserve"> </w:t>
+            </w:r>
+            <w:proofErr w:type="spellStart"/>
+            <w:r>
+              <w:rPr>
+                <w:szCs w:val="24"/>
+              </w:rPr>
+              <w:t>nhận</w:t>
             </w:r>
             <w:proofErr w:type="spellEnd"/>
             <w:r>
@@ -7938,21 +7910,21 @@
               <w:rPr>
                 <w:szCs w:val="24"/>
               </w:rPr>
-              <w:t>người</w:t>
-            </w:r>
-            <w:proofErr w:type="spellEnd"/>
-            <w:r>
-              <w:rPr>
-                <w:szCs w:val="24"/>
-              </w:rPr>
-              <w:t xml:space="preserve"> </w:t>
-            </w:r>
-            <w:proofErr w:type="spellStart"/>
-            <w:r>
-              <w:rPr>
-                <w:szCs w:val="24"/>
-              </w:rPr>
-              <w:t>dùng</w:t>
+              <w:t>đóng</w:t>
+            </w:r>
+            <w:proofErr w:type="spellEnd"/>
+            <w:r>
+              <w:rPr>
+                <w:szCs w:val="24"/>
+              </w:rPr>
+              <w:t xml:space="preserve"> </w:t>
+            </w:r>
+            <w:proofErr w:type="spellStart"/>
+            <w:r>
+              <w:rPr>
+                <w:szCs w:val="24"/>
+              </w:rPr>
+              <w:t>góp</w:t>
             </w:r>
             <w:proofErr w:type="spellEnd"/>
           </w:p>
@@ -8012,7 +7984,7 @@
               <w:rPr>
                 <w:szCs w:val="24"/>
               </w:rPr>
-              <w:t>Delete opinion</w:t>
+              <w:t>Reply user</w:t>
             </w:r>
           </w:p>
         </w:tc>
@@ -8031,49 +8003,49 @@
               <w:rPr>
                 <w:szCs w:val="24"/>
               </w:rPr>
-              <w:t>Xóa</w:t>
-            </w:r>
-            <w:proofErr w:type="spellEnd"/>
-            <w:r>
-              <w:rPr>
-                <w:szCs w:val="24"/>
-              </w:rPr>
-              <w:t xml:space="preserve"> ý </w:t>
-            </w:r>
-            <w:proofErr w:type="spellStart"/>
-            <w:r>
-              <w:rPr>
-                <w:szCs w:val="24"/>
-              </w:rPr>
-              <w:t>kiến</w:t>
-            </w:r>
-            <w:proofErr w:type="spellEnd"/>
-            <w:r>
-              <w:rPr>
-                <w:szCs w:val="24"/>
-              </w:rPr>
-              <w:t xml:space="preserve"> </w:t>
-            </w:r>
-            <w:proofErr w:type="spellStart"/>
-            <w:r>
-              <w:rPr>
-                <w:szCs w:val="24"/>
-              </w:rPr>
-              <w:t>đóng</w:t>
-            </w:r>
-            <w:proofErr w:type="spellEnd"/>
-            <w:r>
-              <w:rPr>
-                <w:szCs w:val="24"/>
-              </w:rPr>
-              <w:t xml:space="preserve"> </w:t>
-            </w:r>
-            <w:proofErr w:type="spellStart"/>
-            <w:r>
-              <w:rPr>
-                <w:szCs w:val="24"/>
-              </w:rPr>
-              <w:t>góp</w:t>
+              <w:t>Trả</w:t>
+            </w:r>
+            <w:proofErr w:type="spellEnd"/>
+            <w:r>
+              <w:rPr>
+                <w:szCs w:val="24"/>
+              </w:rPr>
+              <w:t xml:space="preserve"> </w:t>
+            </w:r>
+            <w:proofErr w:type="spellStart"/>
+            <w:r>
+              <w:rPr>
+                <w:szCs w:val="24"/>
+              </w:rPr>
+              <w:t>lời</w:t>
+            </w:r>
+            <w:proofErr w:type="spellEnd"/>
+            <w:r>
+              <w:rPr>
+                <w:szCs w:val="24"/>
+              </w:rPr>
+              <w:t xml:space="preserve"> </w:t>
+            </w:r>
+            <w:proofErr w:type="spellStart"/>
+            <w:r>
+              <w:rPr>
+                <w:szCs w:val="24"/>
+              </w:rPr>
+              <w:t>người</w:t>
+            </w:r>
+            <w:proofErr w:type="spellEnd"/>
+            <w:r>
+              <w:rPr>
+                <w:szCs w:val="24"/>
+              </w:rPr>
+              <w:t xml:space="preserve"> </w:t>
+            </w:r>
+            <w:proofErr w:type="spellStart"/>
+            <w:r>
+              <w:rPr>
+                <w:szCs w:val="24"/>
+              </w:rPr>
+              <w:t>dùng</w:t>
             </w:r>
             <w:proofErr w:type="spellEnd"/>
           </w:p>
@@ -8086,7 +8058,7 @@
         <w:tc>
           <w:tcPr>
             <w:tcW w:w="1276" w:type="dxa"/>
-            <w:vMerge w:val="restart"/>
+            <w:vMerge/>
             <w:vAlign w:val="center"/>
           </w:tcPr>
           <w:p>
@@ -8107,7 +8079,7 @@
         <w:tc>
           <w:tcPr>
             <w:tcW w:w="1701" w:type="dxa"/>
-            <w:vMerge w:val="restart"/>
+            <w:vMerge/>
             <w:vAlign w:val="center"/>
           </w:tcPr>
           <w:p>
@@ -8117,12 +8089,6 @@
                 <w:szCs w:val="24"/>
               </w:rPr>
             </w:pPr>
-            <w:r>
-              <w:rPr>
-                <w:szCs w:val="24"/>
-              </w:rPr>
-              <w:t>Q &amp; A Management</w:t>
-            </w:r>
           </w:p>
         </w:tc>
         <w:tc>
@@ -8139,7 +8105,7 @@
               <w:rPr>
                 <w:szCs w:val="24"/>
               </w:rPr>
-              <w:t>Search Q &amp; A</w:t>
+              <w:t>Delete content</w:t>
             </w:r>
           </w:p>
         </w:tc>
@@ -8158,29 +8124,51 @@
               <w:rPr>
                 <w:szCs w:val="24"/>
               </w:rPr>
-              <w:t>Tìm</w:t>
-            </w:r>
-            <w:proofErr w:type="spellEnd"/>
-            <w:r>
-              <w:rPr>
-                <w:szCs w:val="24"/>
-              </w:rPr>
-              <w:t xml:space="preserve"> </w:t>
-            </w:r>
-            <w:proofErr w:type="spellStart"/>
-            <w:r>
-              <w:rPr>
-                <w:szCs w:val="24"/>
-              </w:rPr>
-              <w:t>kiếm</w:t>
-            </w:r>
-            <w:proofErr w:type="spellEnd"/>
-            <w:r>
-              <w:rPr>
-                <w:szCs w:val="24"/>
-              </w:rPr>
-              <w:t xml:space="preserve"> Q &amp; A</w:t>
-            </w:r>
+              <w:t>Xóa</w:t>
+            </w:r>
+            <w:proofErr w:type="spellEnd"/>
+            <w:r>
+              <w:rPr>
+                <w:szCs w:val="24"/>
+              </w:rPr>
+              <w:t xml:space="preserve"> </w:t>
+            </w:r>
+            <w:proofErr w:type="spellStart"/>
+            <w:r>
+              <w:rPr>
+                <w:szCs w:val="24"/>
+              </w:rPr>
+              <w:t>nội</w:t>
+            </w:r>
+            <w:proofErr w:type="spellEnd"/>
+            <w:r>
+              <w:rPr>
+                <w:szCs w:val="24"/>
+              </w:rPr>
+              <w:t xml:space="preserve"> dung </w:t>
+            </w:r>
+            <w:proofErr w:type="spellStart"/>
+            <w:r>
+              <w:rPr>
+                <w:szCs w:val="24"/>
+              </w:rPr>
+              <w:t>đóng</w:t>
+            </w:r>
+            <w:proofErr w:type="spellEnd"/>
+            <w:r>
+              <w:rPr>
+                <w:szCs w:val="24"/>
+              </w:rPr>
+              <w:t xml:space="preserve"> </w:t>
+            </w:r>
+            <w:proofErr w:type="spellStart"/>
+            <w:r>
+              <w:rPr>
+                <w:szCs w:val="24"/>
+              </w:rPr>
+              <w:t>góp</w:t>
+            </w:r>
+            <w:proofErr w:type="spellEnd"/>
           </w:p>
         </w:tc>
       </w:tr>
@@ -8191,7 +8179,7 @@
         <w:tc>
           <w:tcPr>
             <w:tcW w:w="1276" w:type="dxa"/>
-            <w:vMerge/>
+            <w:vMerge w:val="restart"/>
             <w:vAlign w:val="center"/>
           </w:tcPr>
           <w:p>
@@ -8212,7 +8200,7 @@
         <w:tc>
           <w:tcPr>
             <w:tcW w:w="1701" w:type="dxa"/>
-            <w:vMerge/>
+            <w:vMerge w:val="restart"/>
             <w:vAlign w:val="center"/>
           </w:tcPr>
           <w:p>
@@ -8222,6 +8210,12 @@
                 <w:szCs w:val="24"/>
               </w:rPr>
             </w:pPr>
+            <w:r>
+              <w:rPr>
+                <w:szCs w:val="24"/>
+              </w:rPr>
+              <w:t>Contributed opinion management</w:t>
+            </w:r>
           </w:p>
         </w:tc>
         <w:tc>
@@ -8238,7 +8232,7 @@
               <w:rPr>
                 <w:szCs w:val="24"/>
               </w:rPr>
-              <w:t>Reply Q &amp; A</w:t>
+              <w:t>Search contribute opinion</w:t>
             </w:r>
           </w:p>
         </w:tc>
@@ -8257,29 +8251,65 @@
               <w:rPr>
                 <w:szCs w:val="24"/>
               </w:rPr>
-              <w:t>Trả</w:t>
-            </w:r>
-            <w:proofErr w:type="spellEnd"/>
-            <w:r>
-              <w:rPr>
-                <w:szCs w:val="24"/>
-              </w:rPr>
-              <w:t xml:space="preserve"> </w:t>
-            </w:r>
-            <w:proofErr w:type="spellStart"/>
-            <w:r>
-              <w:rPr>
-                <w:szCs w:val="24"/>
-              </w:rPr>
-              <w:t>lời</w:t>
-            </w:r>
-            <w:proofErr w:type="spellEnd"/>
-            <w:r>
-              <w:rPr>
-                <w:szCs w:val="24"/>
-              </w:rPr>
-              <w:t xml:space="preserve"> Q &amp; A</w:t>
-            </w:r>
+              <w:t>Tìm</w:t>
+            </w:r>
+            <w:proofErr w:type="spellEnd"/>
+            <w:r>
+              <w:rPr>
+                <w:szCs w:val="24"/>
+              </w:rPr>
+              <w:t xml:space="preserve"> </w:t>
+            </w:r>
+            <w:proofErr w:type="spellStart"/>
+            <w:r>
+              <w:rPr>
+                <w:szCs w:val="24"/>
+              </w:rPr>
+              <w:t>kiếm</w:t>
+            </w:r>
+            <w:proofErr w:type="spellEnd"/>
+            <w:r>
+              <w:rPr>
+                <w:szCs w:val="24"/>
+              </w:rPr>
+              <w:t xml:space="preserve"> ý </w:t>
+            </w:r>
+            <w:proofErr w:type="spellStart"/>
+            <w:r>
+              <w:rPr>
+                <w:szCs w:val="24"/>
+              </w:rPr>
+              <w:t>kiến</w:t>
+            </w:r>
+            <w:proofErr w:type="spellEnd"/>
+            <w:r>
+              <w:rPr>
+                <w:szCs w:val="24"/>
+              </w:rPr>
+              <w:t xml:space="preserve"> </w:t>
+            </w:r>
+            <w:proofErr w:type="spellStart"/>
+            <w:r>
+              <w:rPr>
+                <w:szCs w:val="24"/>
+              </w:rPr>
+              <w:t>đóng</w:t>
+            </w:r>
+            <w:proofErr w:type="spellEnd"/>
+            <w:r>
+              <w:rPr>
+                <w:szCs w:val="24"/>
+              </w:rPr>
+              <w:t xml:space="preserve"> </w:t>
+            </w:r>
+            <w:proofErr w:type="spellStart"/>
+            <w:r>
+              <w:rPr>
+                <w:szCs w:val="24"/>
+              </w:rPr>
+              <w:t>góp</w:t>
+            </w:r>
+            <w:proofErr w:type="spellEnd"/>
           </w:p>
         </w:tc>
       </w:tr>
@@ -8337,15 +8367,481 @@
               <w:rPr>
                 <w:szCs w:val="24"/>
               </w:rPr>
-              <w:t>Delete Q &amp;</w:t>
-            </w:r>
-            <w:bookmarkStart w:id="0" w:name="_GoBack"/>
-            <w:bookmarkEnd w:id="0"/>
-            <w:r>
-              <w:rPr>
-                <w:szCs w:val="24"/>
-              </w:rPr>
-              <w:t xml:space="preserve"> A</w:t>
+              <w:t>Reply user</w:t>
+            </w:r>
+          </w:p>
+        </w:tc>
+        <w:tc>
+          <w:tcPr>
+            <w:tcW w:w="2737" w:type="dxa"/>
+          </w:tcPr>
+          <w:p>
+            <w:pPr>
+              <w:rPr>
+                <w:szCs w:val="24"/>
+              </w:rPr>
+            </w:pPr>
+            <w:proofErr w:type="spellStart"/>
+            <w:r>
+              <w:rPr>
+                <w:szCs w:val="24"/>
+              </w:rPr>
+              <w:t>Phản</w:t>
+            </w:r>
+            <w:proofErr w:type="spellEnd"/>
+            <w:r>
+              <w:rPr>
+                <w:szCs w:val="24"/>
+              </w:rPr>
+              <w:t xml:space="preserve"> </w:t>
+            </w:r>
+            <w:proofErr w:type="spellStart"/>
+            <w:r>
+              <w:rPr>
+                <w:szCs w:val="24"/>
+              </w:rPr>
+              <w:t>hồi</w:t>
+            </w:r>
+            <w:proofErr w:type="spellEnd"/>
+            <w:r>
+              <w:rPr>
+                <w:szCs w:val="24"/>
+              </w:rPr>
+              <w:t xml:space="preserve"> </w:t>
+            </w:r>
+            <w:proofErr w:type="spellStart"/>
+            <w:r>
+              <w:rPr>
+                <w:szCs w:val="24"/>
+              </w:rPr>
+              <w:t>lại</w:t>
+            </w:r>
+            <w:proofErr w:type="spellEnd"/>
+            <w:r>
+              <w:rPr>
+                <w:szCs w:val="24"/>
+              </w:rPr>
+              <w:t xml:space="preserve"> ý </w:t>
+            </w:r>
+            <w:proofErr w:type="spellStart"/>
+            <w:r>
+              <w:rPr>
+                <w:szCs w:val="24"/>
+              </w:rPr>
+              <w:t>kiến</w:t>
+            </w:r>
+            <w:proofErr w:type="spellEnd"/>
+            <w:r>
+              <w:rPr>
+                <w:szCs w:val="24"/>
+              </w:rPr>
+              <w:t xml:space="preserve"> </w:t>
+            </w:r>
+            <w:proofErr w:type="spellStart"/>
+            <w:r>
+              <w:rPr>
+                <w:szCs w:val="24"/>
+              </w:rPr>
+              <w:t>người</w:t>
+            </w:r>
+            <w:proofErr w:type="spellEnd"/>
+            <w:r>
+              <w:rPr>
+                <w:szCs w:val="24"/>
+              </w:rPr>
+              <w:t xml:space="preserve"> </w:t>
+            </w:r>
+            <w:proofErr w:type="spellStart"/>
+            <w:r>
+              <w:rPr>
+                <w:szCs w:val="24"/>
+              </w:rPr>
+              <w:t>dùng</w:t>
+            </w:r>
+            <w:proofErr w:type="spellEnd"/>
+          </w:p>
+        </w:tc>
+      </w:tr>
+      <w:tr>
+        <w:trPr>
+          <w:trHeight w:val="176"/>
+        </w:trPr>
+        <w:tc>
+          <w:tcPr>
+            <w:tcW w:w="1276" w:type="dxa"/>
+            <w:vMerge/>
+            <w:vAlign w:val="center"/>
+          </w:tcPr>
+          <w:p>
+            <w:pPr>
+              <w:pStyle w:val="ListParagraph"/>
+              <w:numPr>
+                <w:ilvl w:val="0"/>
+                <w:numId w:val="1"/>
+              </w:numPr>
+              <w:jc w:val="right"/>
+              <w:rPr>
+                <w:szCs w:val="24"/>
+                <w:lang w:val="en-US"/>
+              </w:rPr>
+            </w:pPr>
+          </w:p>
+        </w:tc>
+        <w:tc>
+          <w:tcPr>
+            <w:tcW w:w="1701" w:type="dxa"/>
+            <w:vMerge/>
+            <w:vAlign w:val="center"/>
+          </w:tcPr>
+          <w:p>
+            <w:pPr>
+              <w:jc w:val="center"/>
+              <w:rPr>
+                <w:szCs w:val="24"/>
+              </w:rPr>
+            </w:pPr>
+          </w:p>
+        </w:tc>
+        <w:tc>
+          <w:tcPr>
+            <w:tcW w:w="2693" w:type="dxa"/>
+          </w:tcPr>
+          <w:p>
+            <w:pPr>
+              <w:rPr>
+                <w:szCs w:val="24"/>
+              </w:rPr>
+            </w:pPr>
+            <w:r>
+              <w:rPr>
+                <w:szCs w:val="24"/>
+              </w:rPr>
+              <w:t>Delete opinion</w:t>
+            </w:r>
+          </w:p>
+        </w:tc>
+        <w:tc>
+          <w:tcPr>
+            <w:tcW w:w="2737" w:type="dxa"/>
+          </w:tcPr>
+          <w:p>
+            <w:pPr>
+              <w:rPr>
+                <w:szCs w:val="24"/>
+              </w:rPr>
+            </w:pPr>
+            <w:proofErr w:type="spellStart"/>
+            <w:r>
+              <w:rPr>
+                <w:szCs w:val="24"/>
+              </w:rPr>
+              <w:t>Xóa</w:t>
+            </w:r>
+            <w:proofErr w:type="spellEnd"/>
+            <w:r>
+              <w:rPr>
+                <w:szCs w:val="24"/>
+              </w:rPr>
+              <w:t xml:space="preserve"> ý </w:t>
+            </w:r>
+            <w:proofErr w:type="spellStart"/>
+            <w:r>
+              <w:rPr>
+                <w:szCs w:val="24"/>
+              </w:rPr>
+              <w:t>kiến</w:t>
+            </w:r>
+            <w:proofErr w:type="spellEnd"/>
+            <w:r>
+              <w:rPr>
+                <w:szCs w:val="24"/>
+              </w:rPr>
+              <w:t xml:space="preserve"> </w:t>
+            </w:r>
+            <w:proofErr w:type="spellStart"/>
+            <w:r>
+              <w:rPr>
+                <w:szCs w:val="24"/>
+              </w:rPr>
+              <w:t>đóng</w:t>
+            </w:r>
+            <w:proofErr w:type="spellEnd"/>
+            <w:r>
+              <w:rPr>
+                <w:szCs w:val="24"/>
+              </w:rPr>
+              <w:t xml:space="preserve"> </w:t>
+            </w:r>
+            <w:proofErr w:type="spellStart"/>
+            <w:r>
+              <w:rPr>
+                <w:szCs w:val="24"/>
+              </w:rPr>
+              <w:t>góp</w:t>
+            </w:r>
+            <w:proofErr w:type="spellEnd"/>
+          </w:p>
+        </w:tc>
+      </w:tr>
+      <w:tr>
+        <w:trPr>
+          <w:trHeight w:val="176"/>
+        </w:trPr>
+        <w:tc>
+          <w:tcPr>
+            <w:tcW w:w="1276" w:type="dxa"/>
+            <w:vMerge w:val="restart"/>
+            <w:vAlign w:val="center"/>
+          </w:tcPr>
+          <w:p>
+            <w:pPr>
+              <w:pStyle w:val="ListParagraph"/>
+              <w:numPr>
+                <w:ilvl w:val="0"/>
+                <w:numId w:val="1"/>
+              </w:numPr>
+              <w:jc w:val="right"/>
+              <w:rPr>
+                <w:szCs w:val="24"/>
+                <w:lang w:val="en-US"/>
+              </w:rPr>
+            </w:pPr>
+          </w:p>
+        </w:tc>
+        <w:tc>
+          <w:tcPr>
+            <w:tcW w:w="1701" w:type="dxa"/>
+            <w:vMerge w:val="restart"/>
+            <w:vAlign w:val="center"/>
+          </w:tcPr>
+          <w:p>
+            <w:pPr>
+              <w:jc w:val="center"/>
+              <w:rPr>
+                <w:szCs w:val="24"/>
+              </w:rPr>
+            </w:pPr>
+            <w:r>
+              <w:rPr>
+                <w:szCs w:val="24"/>
+              </w:rPr>
+              <w:t>Q &amp; A Management</w:t>
+            </w:r>
+          </w:p>
+        </w:tc>
+        <w:tc>
+          <w:tcPr>
+            <w:tcW w:w="2693" w:type="dxa"/>
+          </w:tcPr>
+          <w:p>
+            <w:pPr>
+              <w:rPr>
+                <w:szCs w:val="24"/>
+              </w:rPr>
+            </w:pPr>
+            <w:r>
+              <w:rPr>
+                <w:szCs w:val="24"/>
+              </w:rPr>
+              <w:t>Search Q &amp; A</w:t>
+            </w:r>
+          </w:p>
+        </w:tc>
+        <w:tc>
+          <w:tcPr>
+            <w:tcW w:w="2737" w:type="dxa"/>
+          </w:tcPr>
+          <w:p>
+            <w:pPr>
+              <w:rPr>
+                <w:szCs w:val="24"/>
+              </w:rPr>
+            </w:pPr>
+            <w:proofErr w:type="spellStart"/>
+            <w:r>
+              <w:rPr>
+                <w:szCs w:val="24"/>
+              </w:rPr>
+              <w:t>Tìm</w:t>
+            </w:r>
+            <w:proofErr w:type="spellEnd"/>
+            <w:r>
+              <w:rPr>
+                <w:szCs w:val="24"/>
+              </w:rPr>
+              <w:t xml:space="preserve"> </w:t>
+            </w:r>
+            <w:proofErr w:type="spellStart"/>
+            <w:r>
+              <w:rPr>
+                <w:szCs w:val="24"/>
+              </w:rPr>
+              <w:t>kiếm</w:t>
+            </w:r>
+            <w:proofErr w:type="spellEnd"/>
+            <w:r>
+              <w:rPr>
+                <w:szCs w:val="24"/>
+              </w:rPr>
+              <w:t xml:space="preserve"> Q &amp; A</w:t>
+            </w:r>
+          </w:p>
+        </w:tc>
+      </w:tr>
+      <w:tr>
+        <w:trPr>
+          <w:trHeight w:val="176"/>
+        </w:trPr>
+        <w:tc>
+          <w:tcPr>
+            <w:tcW w:w="1276" w:type="dxa"/>
+            <w:vMerge/>
+            <w:vAlign w:val="center"/>
+          </w:tcPr>
+          <w:p>
+            <w:pPr>
+              <w:pStyle w:val="ListParagraph"/>
+              <w:numPr>
+                <w:ilvl w:val="0"/>
+                <w:numId w:val="1"/>
+              </w:numPr>
+              <w:jc w:val="right"/>
+              <w:rPr>
+                <w:szCs w:val="24"/>
+                <w:lang w:val="en-US"/>
+              </w:rPr>
+            </w:pPr>
+          </w:p>
+        </w:tc>
+        <w:tc>
+          <w:tcPr>
+            <w:tcW w:w="1701" w:type="dxa"/>
+            <w:vMerge/>
+            <w:vAlign w:val="center"/>
+          </w:tcPr>
+          <w:p>
+            <w:pPr>
+              <w:jc w:val="center"/>
+              <w:rPr>
+                <w:szCs w:val="24"/>
+              </w:rPr>
+            </w:pPr>
+          </w:p>
+        </w:tc>
+        <w:tc>
+          <w:tcPr>
+            <w:tcW w:w="2693" w:type="dxa"/>
+          </w:tcPr>
+          <w:p>
+            <w:pPr>
+              <w:rPr>
+                <w:szCs w:val="24"/>
+              </w:rPr>
+            </w:pPr>
+            <w:r>
+              <w:rPr>
+                <w:szCs w:val="24"/>
+              </w:rPr>
+              <w:t>Reply Q &amp; A</w:t>
+            </w:r>
+          </w:p>
+        </w:tc>
+        <w:tc>
+          <w:tcPr>
+            <w:tcW w:w="2737" w:type="dxa"/>
+          </w:tcPr>
+          <w:p>
+            <w:pPr>
+              <w:rPr>
+                <w:szCs w:val="24"/>
+              </w:rPr>
+            </w:pPr>
+            <w:proofErr w:type="spellStart"/>
+            <w:r>
+              <w:rPr>
+                <w:szCs w:val="24"/>
+              </w:rPr>
+              <w:t>Trả</w:t>
+            </w:r>
+            <w:proofErr w:type="spellEnd"/>
+            <w:r>
+              <w:rPr>
+                <w:szCs w:val="24"/>
+              </w:rPr>
+              <w:t xml:space="preserve"> </w:t>
+            </w:r>
+            <w:proofErr w:type="spellStart"/>
+            <w:r>
+              <w:rPr>
+                <w:szCs w:val="24"/>
+              </w:rPr>
+              <w:t>lời</w:t>
+            </w:r>
+            <w:proofErr w:type="spellEnd"/>
+            <w:r>
+              <w:rPr>
+                <w:szCs w:val="24"/>
+              </w:rPr>
+              <w:t xml:space="preserve"> Q &amp; A</w:t>
+            </w:r>
+          </w:p>
+        </w:tc>
+      </w:tr>
+      <w:tr>
+        <w:trPr>
+          <w:trHeight w:val="176"/>
+        </w:trPr>
+        <w:tc>
+          <w:tcPr>
+            <w:tcW w:w="1276" w:type="dxa"/>
+            <w:vMerge/>
+            <w:vAlign w:val="center"/>
+          </w:tcPr>
+          <w:p>
+            <w:pPr>
+              <w:pStyle w:val="ListParagraph"/>
+              <w:numPr>
+                <w:ilvl w:val="0"/>
+                <w:numId w:val="1"/>
+              </w:numPr>
+              <w:jc w:val="right"/>
+              <w:rPr>
+                <w:szCs w:val="24"/>
+                <w:lang w:val="en-US"/>
+              </w:rPr>
+            </w:pPr>
+          </w:p>
+        </w:tc>
+        <w:tc>
+          <w:tcPr>
+            <w:tcW w:w="1701" w:type="dxa"/>
+            <w:vMerge/>
+            <w:vAlign w:val="center"/>
+          </w:tcPr>
+          <w:p>
+            <w:pPr>
+              <w:jc w:val="center"/>
+              <w:rPr>
+                <w:szCs w:val="24"/>
+              </w:rPr>
+            </w:pPr>
+          </w:p>
+        </w:tc>
+        <w:tc>
+          <w:tcPr>
+            <w:tcW w:w="2693" w:type="dxa"/>
+          </w:tcPr>
+          <w:p>
+            <w:pPr>
+              <w:rPr>
+                <w:szCs w:val="24"/>
+              </w:rPr>
+            </w:pPr>
+            <w:r>
+              <w:rPr>
+                <w:szCs w:val="24"/>
+              </w:rPr>
+              <w:t>Delete Q &amp; A</w:t>
             </w:r>
           </w:p>
         </w:tc>

--- a/WIP/Use Case Diagram/Danh sách chức năng.docx
+++ b/WIP/Use Case Diagram/Danh sách chức năng.docx
@@ -1,6 +1,6 @@
 
 <file path=word/document.xml><?xml version="1.0" encoding="utf-8"?>
-<w:document xmlns:wpc="http://schemas.microsoft.com/office/word/2010/wordprocessingCanvas" xmlns:mc="http://schemas.openxmlformats.org/markup-compatibility/2006" xmlns:o="urn:schemas-microsoft-com:office:office" xmlns:r="http://schemas.openxmlformats.org/officeDocument/2006/relationships" xmlns:m="http://schemas.openxmlformats.org/officeDocument/2006/math" xmlns:v="urn:schemas-microsoft-com:vml" xmlns:wp14="http://schemas.microsoft.com/office/word/2010/wordprocessingDrawing" xmlns:wp="http://schemas.openxmlformats.org/drawingml/2006/wordprocessingDrawing" xmlns:w10="urn:schemas-microsoft-com:office:word" xmlns:w="http://schemas.openxmlformats.org/wordprocessingml/2006/main" xmlns:w14="http://schemas.microsoft.com/office/word/2010/wordml" xmlns:w15="http://schemas.microsoft.com/office/word/2012/wordml" xmlns:wpg="http://schemas.microsoft.com/office/word/2010/wordprocessingGroup" xmlns:wpi="http://schemas.microsoft.com/office/word/2010/wordprocessingInk" xmlns:wne="http://schemas.microsoft.com/office/word/2006/wordml" xmlns:wps="http://schemas.microsoft.com/office/word/2010/wordprocessingShape" mc:Ignorable="w14 w15 wp14">
+<w:document xmlns:wpc="http://schemas.microsoft.com/office/word/2010/wordprocessingCanvas" xmlns:mc="http://schemas.openxmlformats.org/markup-compatibility/2006" xmlns:o="urn:schemas-microsoft-com:office:office" xmlns:r="http://schemas.openxmlformats.org/officeDocument/2006/relationships" xmlns:m="http://schemas.openxmlformats.org/officeDocument/2006/math" xmlns:v="urn:schemas-microsoft-com:vml" xmlns:wp14="http://schemas.microsoft.com/office/word/2010/wordprocessingDrawing" xmlns:wp="http://schemas.openxmlformats.org/drawingml/2006/wordprocessingDrawing" xmlns:w10="urn:schemas-microsoft-com:office:word" xmlns:w="http://schemas.openxmlformats.org/wordprocessingml/2006/main" xmlns:w14="http://schemas.microsoft.com/office/word/2010/wordml" xmlns:wpg="http://schemas.microsoft.com/office/word/2010/wordprocessingGroup" xmlns:wpi="http://schemas.microsoft.com/office/word/2010/wordprocessingInk" xmlns:wne="http://schemas.microsoft.com/office/word/2006/wordml" xmlns:wps="http://schemas.microsoft.com/office/word/2010/wordprocessingShape" mc:Ignorable="w14 wp14">
   <w:body>
     <w:p>
       <w:pPr>
@@ -2142,6 +2142,7 @@
               <w:rPr>
                 <w:szCs w:val="24"/>
               </w:rPr>
+              <w:lastRenderedPageBreak/>
               <w:t>Contact Admin</w:t>
             </w:r>
           </w:p>
@@ -2160,6 +2161,7 @@
               <w:rPr>
                 <w:szCs w:val="24"/>
               </w:rPr>
+              <w:lastRenderedPageBreak/>
               <w:t>Contribute content</w:t>
             </w:r>
           </w:p>
@@ -2235,6 +2237,7 @@
               <w:rPr>
                 <w:szCs w:val="24"/>
               </w:rPr>
+              <w:lastRenderedPageBreak/>
               <w:t>cho</w:t>
             </w:r>
             <w:proofErr w:type="spellEnd"/>
@@ -3222,6 +3225,8 @@
                 <w:szCs w:val="24"/>
               </w:rPr>
             </w:pPr>
+            <w:bookmarkStart w:id="0" w:name="_GoBack"/>
+            <w:bookmarkEnd w:id="0"/>
             <w:r>
               <w:rPr>
                 <w:szCs w:val="24"/>
@@ -5012,7 +5017,14 @@
               <w:rPr>
                 <w:szCs w:val="24"/>
               </w:rPr>
-              <w:t>Reading Document Management</w:t>
+              <w:t xml:space="preserve">Reading </w:t>
+            </w:r>
+            <w:r>
+              <w:rPr>
+                <w:szCs w:val="24"/>
+              </w:rPr>
+              <w:lastRenderedPageBreak/>
+              <w:t>Document Management</w:t>
             </w:r>
           </w:p>
         </w:tc>
@@ -5030,6 +5042,7 @@
               <w:rPr>
                 <w:szCs w:val="24"/>
               </w:rPr>
+              <w:lastRenderedPageBreak/>
               <w:t>Search reading document</w:t>
             </w:r>
           </w:p>
@@ -6343,15 +6356,7 @@
               <w:rPr>
                 <w:szCs w:val="24"/>
               </w:rPr>
-              <w:t>Edit Vide</w:t>
-            </w:r>
-            <w:bookmarkStart w:id="0" w:name="_GoBack"/>
-            <w:bookmarkEnd w:id="0"/>
-            <w:r>
-              <w:rPr>
-                <w:szCs w:val="24"/>
-              </w:rPr>
-              <w:t>o</w:t>
+              <w:t>Edit Video</w:t>
             </w:r>
           </w:p>
         </w:tc>
@@ -8214,7 +8219,14 @@
               <w:rPr>
                 <w:szCs w:val="24"/>
               </w:rPr>
-              <w:t>Contributed opinion management</w:t>
+              <w:t xml:space="preserve">Contributed opinion </w:t>
+            </w:r>
+            <w:r>
+              <w:rPr>
+                <w:szCs w:val="24"/>
+              </w:rPr>
+              <w:lastRenderedPageBreak/>
+              <w:t>management</w:t>
             </w:r>
           </w:p>
         </w:tc>
@@ -8232,6 +8244,7 @@
               <w:rPr>
                 <w:szCs w:val="24"/>
               </w:rPr>
+              <w:lastRenderedPageBreak/>
               <w:t>Search contribute opinion</w:t>
             </w:r>
           </w:p>
@@ -8456,6 +8469,7 @@
               <w:rPr>
                 <w:szCs w:val="24"/>
               </w:rPr>
+              <w:lastRenderedPageBreak/>
               <w:t>dùng</w:t>
             </w:r>
             <w:proofErr w:type="spellEnd"/>
@@ -8892,7 +8906,7 @@
 </file>
 
 <file path=word/numbering.xml><?xml version="1.0" encoding="utf-8"?>
-<w:numbering xmlns:wpc="http://schemas.microsoft.com/office/word/2010/wordprocessingCanvas" xmlns:mc="http://schemas.openxmlformats.org/markup-compatibility/2006" xmlns:o="urn:schemas-microsoft-com:office:office" xmlns:r="http://schemas.openxmlformats.org/officeDocument/2006/relationships" xmlns:m="http://schemas.openxmlformats.org/officeDocument/2006/math" xmlns:v="urn:schemas-microsoft-com:vml" xmlns:wp14="http://schemas.microsoft.com/office/word/2010/wordprocessingDrawing" xmlns:wp="http://schemas.openxmlformats.org/drawingml/2006/wordprocessingDrawing" xmlns:w10="urn:schemas-microsoft-com:office:word" xmlns:w="http://schemas.openxmlformats.org/wordprocessingml/2006/main" xmlns:w14="http://schemas.microsoft.com/office/word/2010/wordml" xmlns:w15="http://schemas.microsoft.com/office/word/2012/wordml" xmlns:wpg="http://schemas.microsoft.com/office/word/2010/wordprocessingGroup" xmlns:wpi="http://schemas.microsoft.com/office/word/2010/wordprocessingInk" xmlns:wne="http://schemas.microsoft.com/office/word/2006/wordml" xmlns:wps="http://schemas.microsoft.com/office/word/2010/wordprocessingShape" mc:Ignorable="w14 w15 wp14">
+<w:numbering xmlns:wpc="http://schemas.microsoft.com/office/word/2010/wordprocessingCanvas" xmlns:mc="http://schemas.openxmlformats.org/markup-compatibility/2006" xmlns:o="urn:schemas-microsoft-com:office:office" xmlns:r="http://schemas.openxmlformats.org/officeDocument/2006/relationships" xmlns:m="http://schemas.openxmlformats.org/officeDocument/2006/math" xmlns:v="urn:schemas-microsoft-com:vml" xmlns:wp14="http://schemas.microsoft.com/office/word/2010/wordprocessingDrawing" xmlns:wp="http://schemas.openxmlformats.org/drawingml/2006/wordprocessingDrawing" xmlns:w10="urn:schemas-microsoft-com:office:word" xmlns:w="http://schemas.openxmlformats.org/wordprocessingml/2006/main" xmlns:w14="http://schemas.microsoft.com/office/word/2010/wordml" xmlns:wpg="http://schemas.microsoft.com/office/word/2010/wordprocessingGroup" xmlns:wpi="http://schemas.microsoft.com/office/word/2010/wordprocessingInk" xmlns:wne="http://schemas.microsoft.com/office/word/2006/wordml" xmlns:wps="http://schemas.microsoft.com/office/word/2010/wordprocessingShape" mc:Ignorable="w14 wp14">
   <w:abstractNum w:abstractNumId="0">
     <w:nsid w:val="FFFFFF89"/>
     <w:multiLevelType w:val="singleLevel"/>
@@ -9014,7 +9028,7 @@
 </file>
 
 <file path=word/styles.xml><?xml version="1.0" encoding="utf-8"?>
-<w:styles xmlns:mc="http://schemas.openxmlformats.org/markup-compatibility/2006" xmlns:r="http://schemas.openxmlformats.org/officeDocument/2006/relationships" xmlns:w="http://schemas.openxmlformats.org/wordprocessingml/2006/main" xmlns:w14="http://schemas.microsoft.com/office/word/2010/wordml" xmlns:w15="http://schemas.microsoft.com/office/word/2012/wordml" mc:Ignorable="w14 w15">
+<w:styles xmlns:mc="http://schemas.openxmlformats.org/markup-compatibility/2006" xmlns:r="http://schemas.openxmlformats.org/officeDocument/2006/relationships" xmlns:w="http://schemas.openxmlformats.org/wordprocessingml/2006/main" xmlns:w14="http://schemas.microsoft.com/office/word/2010/wordml" mc:Ignorable="w14">
   <w:docDefaults>
     <w:rPrDefault>
       <w:rPr>
@@ -9030,378 +9044,379 @@
       </w:pPr>
     </w:pPrDefault>
   </w:docDefaults>
-  <w:latentStyles w:defLockedState="0" w:defUIPriority="99" w:defSemiHidden="0" w:defUnhideWhenUsed="0" w:defQFormat="0" w:count="371">
-    <w:lsdException w:name="Normal" w:uiPriority="0" w:qFormat="1"/>
-    <w:lsdException w:name="heading 1" w:uiPriority="9" w:qFormat="1"/>
-    <w:lsdException w:name="heading 2" w:semiHidden="1" w:uiPriority="9" w:unhideWhenUsed="1" w:qFormat="1"/>
-    <w:lsdException w:name="heading 3" w:semiHidden="1" w:uiPriority="9" w:unhideWhenUsed="1" w:qFormat="1"/>
-    <w:lsdException w:name="heading 4" w:semiHidden="1" w:uiPriority="9" w:unhideWhenUsed="1" w:qFormat="1"/>
-    <w:lsdException w:name="heading 5" w:semiHidden="1" w:uiPriority="9" w:unhideWhenUsed="1" w:qFormat="1"/>
-    <w:lsdException w:name="heading 6" w:semiHidden="1" w:uiPriority="9" w:unhideWhenUsed="1" w:qFormat="1"/>
-    <w:lsdException w:name="heading 7" w:semiHidden="1" w:uiPriority="9" w:unhideWhenUsed="1" w:qFormat="1"/>
-    <w:lsdException w:name="heading 8" w:semiHidden="1" w:uiPriority="9" w:unhideWhenUsed="1" w:qFormat="1"/>
-    <w:lsdException w:name="heading 9" w:semiHidden="1" w:uiPriority="9" w:unhideWhenUsed="1" w:qFormat="1"/>
-    <w:lsdException w:name="index 1" w:semiHidden="1" w:unhideWhenUsed="1"/>
-    <w:lsdException w:name="index 2" w:semiHidden="1" w:unhideWhenUsed="1"/>
-    <w:lsdException w:name="index 3" w:semiHidden="1" w:unhideWhenUsed="1"/>
-    <w:lsdException w:name="index 4" w:semiHidden="1" w:unhideWhenUsed="1"/>
-    <w:lsdException w:name="index 5" w:semiHidden="1" w:unhideWhenUsed="1"/>
-    <w:lsdException w:name="index 6" w:semiHidden="1" w:unhideWhenUsed="1"/>
-    <w:lsdException w:name="index 7" w:semiHidden="1" w:unhideWhenUsed="1"/>
-    <w:lsdException w:name="index 8" w:semiHidden="1" w:unhideWhenUsed="1"/>
-    <w:lsdException w:name="index 9" w:semiHidden="1" w:unhideWhenUsed="1"/>
-    <w:lsdException w:name="toc 1" w:semiHidden="1" w:uiPriority="39" w:unhideWhenUsed="1"/>
-    <w:lsdException w:name="toc 2" w:semiHidden="1" w:uiPriority="39" w:unhideWhenUsed="1"/>
-    <w:lsdException w:name="toc 3" w:semiHidden="1" w:uiPriority="39" w:unhideWhenUsed="1"/>
-    <w:lsdException w:name="toc 4" w:semiHidden="1" w:uiPriority="39" w:unhideWhenUsed="1"/>
-    <w:lsdException w:name="toc 5" w:semiHidden="1" w:uiPriority="39" w:unhideWhenUsed="1"/>
-    <w:lsdException w:name="toc 6" w:semiHidden="1" w:uiPriority="39" w:unhideWhenUsed="1"/>
-    <w:lsdException w:name="toc 7" w:semiHidden="1" w:uiPriority="39" w:unhideWhenUsed="1"/>
-    <w:lsdException w:name="toc 8" w:semiHidden="1" w:uiPriority="39" w:unhideWhenUsed="1"/>
-    <w:lsdException w:name="toc 9" w:semiHidden="1" w:uiPriority="39" w:unhideWhenUsed="1"/>
-    <w:lsdException w:name="Normal Indent" w:semiHidden="1" w:unhideWhenUsed="1"/>
-    <w:lsdException w:name="footnote text" w:semiHidden="1" w:unhideWhenUsed="1"/>
-    <w:lsdException w:name="annotation text" w:semiHidden="1" w:unhideWhenUsed="1"/>
-    <w:lsdException w:name="header" w:semiHidden="1" w:unhideWhenUsed="1"/>
-    <w:lsdException w:name="footer" w:semiHidden="1" w:unhideWhenUsed="1"/>
-    <w:lsdException w:name="index heading" w:semiHidden="1" w:unhideWhenUsed="1"/>
-    <w:lsdException w:name="caption" w:semiHidden="1" w:uiPriority="35" w:unhideWhenUsed="1" w:qFormat="1"/>
-    <w:lsdException w:name="table of figures" w:semiHidden="1" w:unhideWhenUsed="1"/>
-    <w:lsdException w:name="envelope address" w:semiHidden="1" w:unhideWhenUsed="1"/>
-    <w:lsdException w:name="envelope return" w:semiHidden="1" w:unhideWhenUsed="1"/>
-    <w:lsdException w:name="footnote reference" w:semiHidden="1" w:unhideWhenUsed="1"/>
-    <w:lsdException w:name="annotation reference" w:semiHidden="1" w:unhideWhenUsed="1"/>
-    <w:lsdException w:name="line number" w:semiHidden="1" w:unhideWhenUsed="1"/>
-    <w:lsdException w:name="page number" w:semiHidden="1" w:unhideWhenUsed="1"/>
-    <w:lsdException w:name="endnote reference" w:semiHidden="1" w:unhideWhenUsed="1"/>
-    <w:lsdException w:name="endnote text" w:semiHidden="1" w:unhideWhenUsed="1"/>
-    <w:lsdException w:name="table of authorities" w:semiHidden="1" w:unhideWhenUsed="1"/>
-    <w:lsdException w:name="macro" w:semiHidden="1" w:unhideWhenUsed="1"/>
-    <w:lsdException w:name="toa heading" w:semiHidden="1" w:unhideWhenUsed="1"/>
-    <w:lsdException w:name="List" w:semiHidden="1" w:unhideWhenUsed="1"/>
-    <w:lsdException w:name="List Bullet" w:semiHidden="1" w:unhideWhenUsed="1"/>
-    <w:lsdException w:name="List Number" w:semiHidden="1" w:unhideWhenUsed="1"/>
-    <w:lsdException w:name="List 2" w:semiHidden="1" w:unhideWhenUsed="1"/>
-    <w:lsdException w:name="List 3" w:semiHidden="1" w:unhideWhenUsed="1"/>
-    <w:lsdException w:name="List 4" w:semiHidden="1" w:unhideWhenUsed="1"/>
-    <w:lsdException w:name="List 5" w:semiHidden="1" w:unhideWhenUsed="1"/>
-    <w:lsdException w:name="List Bullet 2" w:semiHidden="1" w:unhideWhenUsed="1"/>
-    <w:lsdException w:name="List Bullet 3" w:semiHidden="1" w:unhideWhenUsed="1"/>
-    <w:lsdException w:name="List Bullet 4" w:semiHidden="1" w:unhideWhenUsed="1"/>
-    <w:lsdException w:name="List Bullet 5" w:semiHidden="1" w:unhideWhenUsed="1"/>
-    <w:lsdException w:name="List Number 2" w:semiHidden="1" w:unhideWhenUsed="1"/>
-    <w:lsdException w:name="List Number 3" w:semiHidden="1" w:unhideWhenUsed="1"/>
-    <w:lsdException w:name="List Number 4" w:semiHidden="1" w:unhideWhenUsed="1"/>
-    <w:lsdException w:name="List Number 5" w:semiHidden="1" w:unhideWhenUsed="1"/>
-    <w:lsdException w:name="Title" w:uiPriority="10" w:qFormat="1"/>
-    <w:lsdException w:name="Closing" w:semiHidden="1" w:unhideWhenUsed="1"/>
-    <w:lsdException w:name="Signature" w:semiHidden="1" w:unhideWhenUsed="1"/>
-    <w:lsdException w:name="Default Paragraph Font" w:semiHidden="1" w:uiPriority="1" w:unhideWhenUsed="1"/>
-    <w:lsdException w:name="Body Text" w:semiHidden="1" w:unhideWhenUsed="1"/>
-    <w:lsdException w:name="Body Text Indent" w:semiHidden="1" w:unhideWhenUsed="1"/>
-    <w:lsdException w:name="List Continue" w:semiHidden="1" w:unhideWhenUsed="1"/>
-    <w:lsdException w:name="List Continue 2" w:semiHidden="1" w:unhideWhenUsed="1"/>
-    <w:lsdException w:name="List Continue 3" w:semiHidden="1" w:unhideWhenUsed="1"/>
-    <w:lsdException w:name="List Continue 4" w:semiHidden="1" w:unhideWhenUsed="1"/>
-    <w:lsdException w:name="List Continue 5" w:semiHidden="1" w:unhideWhenUsed="1"/>
-    <w:lsdException w:name="Message Header" w:semiHidden="1" w:unhideWhenUsed="1"/>
-    <w:lsdException w:name="Subtitle" w:uiPriority="11" w:qFormat="1"/>
-    <w:lsdException w:name="Salutation" w:semiHidden="1" w:unhideWhenUsed="1"/>
-    <w:lsdException w:name="Date" w:semiHidden="1" w:unhideWhenUsed="1"/>
-    <w:lsdException w:name="Body Text First Indent" w:semiHidden="1" w:unhideWhenUsed="1"/>
-    <w:lsdException w:name="Body Text First Indent 2" w:semiHidden="1" w:unhideWhenUsed="1"/>
-    <w:lsdException w:name="Note Heading" w:semiHidden="1" w:unhideWhenUsed="1"/>
-    <w:lsdException w:name="Body Text 2" w:semiHidden="1" w:unhideWhenUsed="1"/>
-    <w:lsdException w:name="Body Text 3" w:semiHidden="1" w:unhideWhenUsed="1"/>
-    <w:lsdException w:name="Body Text Indent 2" w:semiHidden="1" w:unhideWhenUsed="1"/>
-    <w:lsdException w:name="Body Text Indent 3" w:semiHidden="1" w:unhideWhenUsed="1"/>
-    <w:lsdException w:name="Block Text" w:semiHidden="1" w:unhideWhenUsed="1"/>
-    <w:lsdException w:name="Hyperlink" w:semiHidden="1" w:unhideWhenUsed="1"/>
-    <w:lsdException w:name="FollowedHyperlink" w:semiHidden="1" w:unhideWhenUsed="1"/>
-    <w:lsdException w:name="Strong" w:uiPriority="22" w:qFormat="1"/>
-    <w:lsdException w:name="Emphasis" w:uiPriority="20" w:qFormat="1"/>
-    <w:lsdException w:name="Document Map" w:semiHidden="1" w:unhideWhenUsed="1"/>
-    <w:lsdException w:name="Plain Text" w:semiHidden="1" w:unhideWhenUsed="1"/>
-    <w:lsdException w:name="E-mail Signature" w:semiHidden="1" w:unhideWhenUsed="1"/>
-    <w:lsdException w:name="HTML Top of Form" w:semiHidden="1" w:unhideWhenUsed="1"/>
-    <w:lsdException w:name="HTML Bottom of Form" w:semiHidden="1" w:unhideWhenUsed="1"/>
-    <w:lsdException w:name="Normal (Web)" w:semiHidden="1" w:unhideWhenUsed="1"/>
-    <w:lsdException w:name="HTML Acronym" w:semiHidden="1" w:unhideWhenUsed="1"/>
-    <w:lsdException w:name="HTML Address" w:semiHidden="1" w:unhideWhenUsed="1"/>
-    <w:lsdException w:name="HTML Cite" w:semiHidden="1" w:unhideWhenUsed="1"/>
-    <w:lsdException w:name="HTML Code" w:semiHidden="1" w:unhideWhenUsed="1"/>
-    <w:lsdException w:name="HTML Definition" w:semiHidden="1" w:unhideWhenUsed="1"/>
-    <w:lsdException w:name="HTML Keyboard" w:semiHidden="1" w:unhideWhenUsed="1"/>
-    <w:lsdException w:name="HTML Preformatted" w:semiHidden="1" w:unhideWhenUsed="1"/>
-    <w:lsdException w:name="HTML Sample" w:semiHidden="1" w:unhideWhenUsed="1"/>
-    <w:lsdException w:name="HTML Typewriter" w:semiHidden="1" w:unhideWhenUsed="1"/>
-    <w:lsdException w:name="HTML Variable" w:semiHidden="1" w:unhideWhenUsed="1"/>
-    <w:lsdException w:name="Normal Table" w:semiHidden="1" w:unhideWhenUsed="1"/>
-    <w:lsdException w:name="annotation subject" w:semiHidden="1" w:unhideWhenUsed="1"/>
-    <w:lsdException w:name="No List" w:semiHidden="1" w:unhideWhenUsed="1"/>
-    <w:lsdException w:name="Outline List 1" w:semiHidden="1" w:unhideWhenUsed="1"/>
-    <w:lsdException w:name="Outline List 2" w:semiHidden="1" w:unhideWhenUsed="1"/>
-    <w:lsdException w:name="Outline List 3" w:semiHidden="1" w:unhideWhenUsed="1"/>
-    <w:lsdException w:name="Table Simple 1" w:semiHidden="1" w:unhideWhenUsed="1"/>
-    <w:lsdException w:name="Table Simple 2" w:semiHidden="1" w:unhideWhenUsed="1"/>
-    <w:lsdException w:name="Table Simple 3" w:semiHidden="1" w:unhideWhenUsed="1"/>
-    <w:lsdException w:name="Table Classic 1" w:semiHidden="1" w:unhideWhenUsed="1"/>
-    <w:lsdException w:name="Table Classic 2" w:semiHidden="1" w:unhideWhenUsed="1"/>
-    <w:lsdException w:name="Table Classic 3" w:semiHidden="1" w:unhideWhenUsed="1"/>
-    <w:lsdException w:name="Table Classic 4" w:semiHidden="1" w:unhideWhenUsed="1"/>
-    <w:lsdException w:name="Table Colorful 1" w:semiHidden="1" w:unhideWhenUsed="1"/>
-    <w:lsdException w:name="Table Colorful 2" w:semiHidden="1" w:unhideWhenUsed="1"/>
-    <w:lsdException w:name="Table Colorful 3" w:semiHidden="1" w:unhideWhenUsed="1"/>
-    <w:lsdException w:name="Table Columns 1" w:semiHidden="1" w:unhideWhenUsed="1"/>
-    <w:lsdException w:name="Table Columns 2" w:semiHidden="1" w:unhideWhenUsed="1"/>
-    <w:lsdException w:name="Table Columns 3" w:semiHidden="1" w:unhideWhenUsed="1"/>
-    <w:lsdException w:name="Table Columns 4" w:semiHidden="1" w:unhideWhenUsed="1"/>
-    <w:lsdException w:name="Table Columns 5" w:semiHidden="1" w:unhideWhenUsed="1"/>
-    <w:lsdException w:name="Table Grid 1" w:semiHidden="1" w:unhideWhenUsed="1"/>
-    <w:lsdException w:name="Table Grid 2" w:semiHidden="1" w:unhideWhenUsed="1"/>
-    <w:lsdException w:name="Table Grid 3" w:semiHidden="1" w:unhideWhenUsed="1"/>
-    <w:lsdException w:name="Table Grid 4" w:semiHidden="1" w:unhideWhenUsed="1"/>
-    <w:lsdException w:name="Table Grid 5" w:semiHidden="1" w:unhideWhenUsed="1"/>
-    <w:lsdException w:name="Table Grid 6" w:semiHidden="1" w:unhideWhenUsed="1"/>
-    <w:lsdException w:name="Table Grid 7" w:semiHidden="1" w:unhideWhenUsed="1"/>
-    <w:lsdException w:name="Table Grid 8" w:semiHidden="1" w:unhideWhenUsed="1"/>
-    <w:lsdException w:name="Table List 1" w:semiHidden="1" w:unhideWhenUsed="1"/>
-    <w:lsdException w:name="Table List 2" w:semiHidden="1" w:unhideWhenUsed="1"/>
-    <w:lsdException w:name="Table List 3" w:semiHidden="1" w:unhideWhenUsed="1"/>
-    <w:lsdException w:name="Table List 4" w:semiHidden="1" w:unhideWhenUsed="1"/>
-    <w:lsdException w:name="Table List 5" w:semiHidden="1" w:unhideWhenUsed="1"/>
-    <w:lsdException w:name="Table List 6" w:semiHidden="1" w:unhideWhenUsed="1"/>
-    <w:lsdException w:name="Table List 7" w:semiHidden="1" w:unhideWhenUsed="1"/>
-    <w:lsdException w:name="Table List 8" w:semiHidden="1" w:unhideWhenUsed="1"/>
-    <w:lsdException w:name="Table 3D effects 1" w:semiHidden="1" w:unhideWhenUsed="1"/>
-    <w:lsdException w:name="Table 3D effects 2" w:semiHidden="1" w:unhideWhenUsed="1"/>
-    <w:lsdException w:name="Table 3D effects 3" w:semiHidden="1" w:unhideWhenUsed="1"/>
-    <w:lsdException w:name="Table Contemporary" w:semiHidden="1" w:unhideWhenUsed="1"/>
-    <w:lsdException w:name="Table Elegant" w:semiHidden="1" w:unhideWhenUsed="1"/>
-    <w:lsdException w:name="Table Professional" w:semiHidden="1" w:unhideWhenUsed="1"/>
-    <w:lsdException w:name="Table Subtle 1" w:semiHidden="1" w:unhideWhenUsed="1"/>
-    <w:lsdException w:name="Table Subtle 2" w:semiHidden="1" w:unhideWhenUsed="1"/>
-    <w:lsdException w:name="Table Web 1" w:semiHidden="1" w:unhideWhenUsed="1"/>
-    <w:lsdException w:name="Table Web 2" w:semiHidden="1" w:unhideWhenUsed="1"/>
-    <w:lsdException w:name="Table Web 3" w:semiHidden="1" w:unhideWhenUsed="1"/>
-    <w:lsdException w:name="Balloon Text" w:semiHidden="1" w:unhideWhenUsed="1"/>
-    <w:lsdException w:name="Table Grid" w:uiPriority="39"/>
-    <w:lsdException w:name="Table Theme" w:semiHidden="1" w:unhideWhenUsed="1"/>
-    <w:lsdException w:name="Placeholder Text" w:semiHidden="1"/>
-    <w:lsdException w:name="No Spacing" w:uiPriority="1" w:qFormat="1"/>
-    <w:lsdException w:name="Light Shading" w:uiPriority="60"/>
-    <w:lsdException w:name="Light List" w:uiPriority="61"/>
-    <w:lsdException w:name="Light Grid" w:uiPriority="62"/>
-    <w:lsdException w:name="Medium Shading 1" w:uiPriority="63"/>
-    <w:lsdException w:name="Medium Shading 2" w:uiPriority="64"/>
-    <w:lsdException w:name="Medium List 1" w:uiPriority="65"/>
-    <w:lsdException w:name="Medium List 2" w:uiPriority="66"/>
-    <w:lsdException w:name="Medium Grid 1" w:uiPriority="67"/>
-    <w:lsdException w:name="Medium Grid 2" w:uiPriority="68"/>
-    <w:lsdException w:name="Medium Grid 3" w:uiPriority="69"/>
-    <w:lsdException w:name="Dark List" w:uiPriority="70"/>
-    <w:lsdException w:name="Colorful Shading" w:uiPriority="71"/>
-    <w:lsdException w:name="Colorful List" w:uiPriority="72"/>
-    <w:lsdException w:name="Colorful Grid" w:uiPriority="73"/>
-    <w:lsdException w:name="Light Shading Accent 1" w:uiPriority="60"/>
-    <w:lsdException w:name="Light List Accent 1" w:uiPriority="61"/>
-    <w:lsdException w:name="Light Grid Accent 1" w:uiPriority="62"/>
-    <w:lsdException w:name="Medium Shading 1 Accent 1" w:uiPriority="63"/>
-    <w:lsdException w:name="Medium Shading 2 Accent 1" w:uiPriority="64"/>
-    <w:lsdException w:name="Medium List 1 Accent 1" w:uiPriority="65"/>
-    <w:lsdException w:name="Revision" w:semiHidden="1"/>
-    <w:lsdException w:name="List Paragraph" w:uiPriority="34" w:qFormat="1"/>
-    <w:lsdException w:name="Quote" w:uiPriority="29" w:qFormat="1"/>
-    <w:lsdException w:name="Intense Quote" w:uiPriority="30" w:qFormat="1"/>
-    <w:lsdException w:name="Medium List 2 Accent 1" w:uiPriority="66"/>
-    <w:lsdException w:name="Medium Grid 1 Accent 1" w:uiPriority="67"/>
-    <w:lsdException w:name="Medium Grid 2 Accent 1" w:uiPriority="68"/>
-    <w:lsdException w:name="Medium Grid 3 Accent 1" w:uiPriority="69"/>
-    <w:lsdException w:name="Dark List Accent 1" w:uiPriority="70"/>
-    <w:lsdException w:name="Colorful Shading Accent 1" w:uiPriority="71"/>
-    <w:lsdException w:name="Colorful List Accent 1" w:uiPriority="72"/>
-    <w:lsdException w:name="Colorful Grid Accent 1" w:uiPriority="73"/>
-    <w:lsdException w:name="Light Shading Accent 2" w:uiPriority="60"/>
-    <w:lsdException w:name="Light List Accent 2" w:uiPriority="61"/>
-    <w:lsdException w:name="Light Grid Accent 2" w:uiPriority="62"/>
-    <w:lsdException w:name="Medium Shading 1 Accent 2" w:uiPriority="63"/>
-    <w:lsdException w:name="Medium Shading 2 Accent 2" w:uiPriority="64"/>
-    <w:lsdException w:name="Medium List 1 Accent 2" w:uiPriority="65"/>
-    <w:lsdException w:name="Medium List 2 Accent 2" w:uiPriority="66"/>
-    <w:lsdException w:name="Medium Grid 1 Accent 2" w:uiPriority="67"/>
-    <w:lsdException w:name="Medium Grid 2 Accent 2" w:uiPriority="68"/>
-    <w:lsdException w:name="Medium Grid 3 Accent 2" w:uiPriority="69"/>
-    <w:lsdException w:name="Dark List Accent 2" w:uiPriority="70"/>
-    <w:lsdException w:name="Colorful Shading Accent 2" w:uiPriority="71"/>
-    <w:lsdException w:name="Colorful List Accent 2" w:uiPriority="72"/>
-    <w:lsdException w:name="Colorful Grid Accent 2" w:uiPriority="73"/>
-    <w:lsdException w:name="Light Shading Accent 3" w:uiPriority="60"/>
-    <w:lsdException w:name="Light List Accent 3" w:uiPriority="61"/>
-    <w:lsdException w:name="Light Grid Accent 3" w:uiPriority="62"/>
-    <w:lsdException w:name="Medium Shading 1 Accent 3" w:uiPriority="63"/>
-    <w:lsdException w:name="Medium Shading 2 Accent 3" w:uiPriority="64"/>
-    <w:lsdException w:name="Medium List 1 Accent 3" w:uiPriority="65"/>
-    <w:lsdException w:name="Medium List 2 Accent 3" w:uiPriority="66"/>
-    <w:lsdException w:name="Medium Grid 1 Accent 3" w:uiPriority="67"/>
-    <w:lsdException w:name="Medium Grid 2 Accent 3" w:uiPriority="68"/>
-    <w:lsdException w:name="Medium Grid 3 Accent 3" w:uiPriority="69"/>
-    <w:lsdException w:name="Dark List Accent 3" w:uiPriority="70"/>
-    <w:lsdException w:name="Colorful Shading Accent 3" w:uiPriority="71"/>
-    <w:lsdException w:name="Colorful List Accent 3" w:uiPriority="72"/>
-    <w:lsdException w:name="Colorful Grid Accent 3" w:uiPriority="73"/>
-    <w:lsdException w:name="Light Shading Accent 4" w:uiPriority="60"/>
-    <w:lsdException w:name="Light List Accent 4" w:uiPriority="61"/>
-    <w:lsdException w:name="Light Grid Accent 4" w:uiPriority="62"/>
-    <w:lsdException w:name="Medium Shading 1 Accent 4" w:uiPriority="63"/>
-    <w:lsdException w:name="Medium Shading 2 Accent 4" w:uiPriority="64"/>
-    <w:lsdException w:name="Medium List 1 Accent 4" w:uiPriority="65"/>
-    <w:lsdException w:name="Medium List 2 Accent 4" w:uiPriority="66"/>
-    <w:lsdException w:name="Medium Grid 1 Accent 4" w:uiPriority="67"/>
-    <w:lsdException w:name="Medium Grid 2 Accent 4" w:uiPriority="68"/>
-    <w:lsdException w:name="Medium Grid 3 Accent 4" w:uiPriority="69"/>
-    <w:lsdException w:name="Dark List Accent 4" w:uiPriority="70"/>
-    <w:lsdException w:name="Colorful Shading Accent 4" w:uiPriority="71"/>
-    <w:lsdException w:name="Colorful List Accent 4" w:uiPriority="72"/>
-    <w:lsdException w:name="Colorful Grid Accent 4" w:uiPriority="73"/>
-    <w:lsdException w:name="Light Shading Accent 5" w:uiPriority="60"/>
-    <w:lsdException w:name="Light List Accent 5" w:uiPriority="61"/>
-    <w:lsdException w:name="Light Grid Accent 5" w:uiPriority="62"/>
-    <w:lsdException w:name="Medium Shading 1 Accent 5" w:uiPriority="63"/>
-    <w:lsdException w:name="Medium Shading 2 Accent 5" w:uiPriority="64"/>
-    <w:lsdException w:name="Medium List 1 Accent 5" w:uiPriority="65"/>
-    <w:lsdException w:name="Medium List 2 Accent 5" w:uiPriority="66"/>
-    <w:lsdException w:name="Medium Grid 1 Accent 5" w:uiPriority="67"/>
-    <w:lsdException w:name="Medium Grid 2 Accent 5" w:uiPriority="68"/>
-    <w:lsdException w:name="Medium Grid 3 Accent 5" w:uiPriority="69"/>
-    <w:lsdException w:name="Dark List Accent 5" w:uiPriority="70"/>
-    <w:lsdException w:name="Colorful Shading Accent 5" w:uiPriority="71"/>
-    <w:lsdException w:name="Colorful List Accent 5" w:uiPriority="72"/>
-    <w:lsdException w:name="Colorful Grid Accent 5" w:uiPriority="73"/>
-    <w:lsdException w:name="Light Shading Accent 6" w:uiPriority="60"/>
-    <w:lsdException w:name="Light List Accent 6" w:uiPriority="61"/>
-    <w:lsdException w:name="Light Grid Accent 6" w:uiPriority="62"/>
-    <w:lsdException w:name="Medium Shading 1 Accent 6" w:uiPriority="63"/>
-    <w:lsdException w:name="Medium Shading 2 Accent 6" w:uiPriority="64"/>
-    <w:lsdException w:name="Medium List 1 Accent 6" w:uiPriority="65"/>
-    <w:lsdException w:name="Medium List 2 Accent 6" w:uiPriority="66"/>
-    <w:lsdException w:name="Medium Grid 1 Accent 6" w:uiPriority="67"/>
-    <w:lsdException w:name="Medium Grid 2 Accent 6" w:uiPriority="68"/>
-    <w:lsdException w:name="Medium Grid 3 Accent 6" w:uiPriority="69"/>
-    <w:lsdException w:name="Dark List Accent 6" w:uiPriority="70"/>
-    <w:lsdException w:name="Colorful Shading Accent 6" w:uiPriority="71"/>
-    <w:lsdException w:name="Colorful List Accent 6" w:uiPriority="72"/>
-    <w:lsdException w:name="Colorful Grid Accent 6" w:uiPriority="73"/>
-    <w:lsdException w:name="Subtle Emphasis" w:uiPriority="19" w:qFormat="1"/>
-    <w:lsdException w:name="Intense Emphasis" w:uiPriority="21" w:qFormat="1"/>
-    <w:lsdException w:name="Subtle Reference" w:uiPriority="31" w:qFormat="1"/>
-    <w:lsdException w:name="Intense Reference" w:uiPriority="32" w:qFormat="1"/>
-    <w:lsdException w:name="Book Title" w:uiPriority="33" w:qFormat="1"/>
-    <w:lsdException w:name="Bibliography" w:semiHidden="1" w:uiPriority="37" w:unhideWhenUsed="1"/>
-    <w:lsdException w:name="TOC Heading" w:semiHidden="1" w:uiPriority="39" w:unhideWhenUsed="1" w:qFormat="1"/>
-    <w:lsdException w:name="Plain Table 1" w:uiPriority="41"/>
-    <w:lsdException w:name="Plain Table 2" w:uiPriority="42"/>
-    <w:lsdException w:name="Plain Table 3" w:uiPriority="43"/>
-    <w:lsdException w:name="Plain Table 4" w:uiPriority="44"/>
-    <w:lsdException w:name="Plain Table 5" w:uiPriority="45"/>
-    <w:lsdException w:name="Grid Table Light" w:uiPriority="40"/>
-    <w:lsdException w:name="Grid Table 1 Light" w:uiPriority="46"/>
-    <w:lsdException w:name="Grid Table 2" w:uiPriority="47"/>
-    <w:lsdException w:name="Grid Table 3" w:uiPriority="48"/>
-    <w:lsdException w:name="Grid Table 4" w:uiPriority="49"/>
-    <w:lsdException w:name="Grid Table 5 Dark" w:uiPriority="50"/>
-    <w:lsdException w:name="Grid Table 6 Colorful" w:uiPriority="51"/>
-    <w:lsdException w:name="Grid Table 7 Colorful" w:uiPriority="52"/>
-    <w:lsdException w:name="Grid Table 1 Light Accent 1" w:uiPriority="46"/>
-    <w:lsdException w:name="Grid Table 2 Accent 1" w:uiPriority="47"/>
-    <w:lsdException w:name="Grid Table 3 Accent 1" w:uiPriority="48"/>
-    <w:lsdException w:name="Grid Table 4 Accent 1" w:uiPriority="49"/>
-    <w:lsdException w:name="Grid Table 5 Dark Accent 1" w:uiPriority="50"/>
-    <w:lsdException w:name="Grid Table 6 Colorful Accent 1" w:uiPriority="51"/>
-    <w:lsdException w:name="Grid Table 7 Colorful Accent 1" w:uiPriority="52"/>
-    <w:lsdException w:name="Grid Table 1 Light Accent 2" w:uiPriority="46"/>
-    <w:lsdException w:name="Grid Table 2 Accent 2" w:uiPriority="47"/>
-    <w:lsdException w:name="Grid Table 3 Accent 2" w:uiPriority="48"/>
-    <w:lsdException w:name="Grid Table 4 Accent 2" w:uiPriority="49"/>
-    <w:lsdException w:name="Grid Table 5 Dark Accent 2" w:uiPriority="50"/>
-    <w:lsdException w:name="Grid Table 6 Colorful Accent 2" w:uiPriority="51"/>
-    <w:lsdException w:name="Grid Table 7 Colorful Accent 2" w:uiPriority="52"/>
-    <w:lsdException w:name="Grid Table 1 Light Accent 3" w:uiPriority="46"/>
-    <w:lsdException w:name="Grid Table 2 Accent 3" w:uiPriority="47"/>
-    <w:lsdException w:name="Grid Table 3 Accent 3" w:uiPriority="48"/>
-    <w:lsdException w:name="Grid Table 4 Accent 3" w:uiPriority="49"/>
-    <w:lsdException w:name="Grid Table 5 Dark Accent 3" w:uiPriority="50"/>
-    <w:lsdException w:name="Grid Table 6 Colorful Accent 3" w:uiPriority="51"/>
-    <w:lsdException w:name="Grid Table 7 Colorful Accent 3" w:uiPriority="52"/>
-    <w:lsdException w:name="Grid Table 1 Light Accent 4" w:uiPriority="46"/>
-    <w:lsdException w:name="Grid Table 2 Accent 4" w:uiPriority="47"/>
-    <w:lsdException w:name="Grid Table 3 Accent 4" w:uiPriority="48"/>
-    <w:lsdException w:name="Grid Table 4 Accent 4" w:uiPriority="49"/>
-    <w:lsdException w:name="Grid Table 5 Dark Accent 4" w:uiPriority="50"/>
-    <w:lsdException w:name="Grid Table 6 Colorful Accent 4" w:uiPriority="51"/>
-    <w:lsdException w:name="Grid Table 7 Colorful Accent 4" w:uiPriority="52"/>
-    <w:lsdException w:name="Grid Table 1 Light Accent 5" w:uiPriority="46"/>
-    <w:lsdException w:name="Grid Table 2 Accent 5" w:uiPriority="47"/>
-    <w:lsdException w:name="Grid Table 3 Accent 5" w:uiPriority="48"/>
-    <w:lsdException w:name="Grid Table 4 Accent 5" w:uiPriority="49"/>
-    <w:lsdException w:name="Grid Table 5 Dark Accent 5" w:uiPriority="50"/>
-    <w:lsdException w:name="Grid Table 6 Colorful Accent 5" w:uiPriority="51"/>
-    <w:lsdException w:name="Grid Table 7 Colorful Accent 5" w:uiPriority="52"/>
-    <w:lsdException w:name="Grid Table 1 Light Accent 6" w:uiPriority="46"/>
-    <w:lsdException w:name="Grid Table 2 Accent 6" w:uiPriority="47"/>
-    <w:lsdException w:name="Grid Table 3 Accent 6" w:uiPriority="48"/>
-    <w:lsdException w:name="Grid Table 4 Accent 6" w:uiPriority="49"/>
-    <w:lsdException w:name="Grid Table 5 Dark Accent 6" w:uiPriority="50"/>
-    <w:lsdException w:name="Grid Table 6 Colorful Accent 6" w:uiPriority="51"/>
-    <w:lsdException w:name="Grid Table 7 Colorful Accent 6" w:uiPriority="52"/>
-    <w:lsdException w:name="List Table 1 Light" w:uiPriority="46"/>
-    <w:lsdException w:name="List Table 2" w:uiPriority="47"/>
-    <w:lsdException w:name="List Table 3" w:uiPriority="48"/>
-    <w:lsdException w:name="List Table 4" w:uiPriority="49"/>
-    <w:lsdException w:name="List Table 5 Dark" w:uiPriority="50"/>
-    <w:lsdException w:name="List Table 6 Colorful" w:uiPriority="51"/>
-    <w:lsdException w:name="List Table 7 Colorful" w:uiPriority="52"/>
-    <w:lsdException w:name="List Table 1 Light Accent 1" w:uiPriority="46"/>
-    <w:lsdException w:name="List Table 2 Accent 1" w:uiPriority="47"/>
-    <w:lsdException w:name="List Table 3 Accent 1" w:uiPriority="48"/>
-    <w:lsdException w:name="List Table 4 Accent 1" w:uiPriority="49"/>
-    <w:lsdException w:name="List Table 5 Dark Accent 1" w:uiPriority="50"/>
-    <w:lsdException w:name="List Table 6 Colorful Accent 1" w:uiPriority="51"/>
-    <w:lsdException w:name="List Table 7 Colorful Accent 1" w:uiPriority="52"/>
-    <w:lsdException w:name="List Table 1 Light Accent 2" w:uiPriority="46"/>
-    <w:lsdException w:name="List Table 2 Accent 2" w:uiPriority="47"/>
-    <w:lsdException w:name="List Table 3 Accent 2" w:uiPriority="48"/>
-    <w:lsdException w:name="List Table 4 Accent 2" w:uiPriority="49"/>
-    <w:lsdException w:name="List Table 5 Dark Accent 2" w:uiPriority="50"/>
-    <w:lsdException w:name="List Table 6 Colorful Accent 2" w:uiPriority="51"/>
-    <w:lsdException w:name="List Table 7 Colorful Accent 2" w:uiPriority="52"/>
-    <w:lsdException w:name="List Table 1 Light Accent 3" w:uiPriority="46"/>
-    <w:lsdException w:name="List Table 2 Accent 3" w:uiPriority="47"/>
-    <w:lsdException w:name="List Table 3 Accent 3" w:uiPriority="48"/>
-    <w:lsdException w:name="List Table 4 Accent 3" w:uiPriority="49"/>
-    <w:lsdException w:name="List Table 5 Dark Accent 3" w:uiPriority="50"/>
-    <w:lsdException w:name="List Table 6 Colorful Accent 3" w:uiPriority="51"/>
-    <w:lsdException w:name="List Table 7 Colorful Accent 3" w:uiPriority="52"/>
-    <w:lsdException w:name="List Table 1 Light Accent 4" w:uiPriority="46"/>
-    <w:lsdException w:name="List Table 2 Accent 4" w:uiPriority="47"/>
-    <w:lsdException w:name="List Table 3 Accent 4" w:uiPriority="48"/>
-    <w:lsdException w:name="List Table 4 Accent 4" w:uiPriority="49"/>
-    <w:lsdException w:name="List Table 5 Dark Accent 4" w:uiPriority="50"/>
-    <w:lsdException w:name="List Table 6 Colorful Accent 4" w:uiPriority="51"/>
-    <w:lsdException w:name="List Table 7 Colorful Accent 4" w:uiPriority="52"/>
-    <w:lsdException w:name="List Table 1 Light Accent 5" w:uiPriority="46"/>
-    <w:lsdException w:name="List Table 2 Accent 5" w:uiPriority="47"/>
-    <w:lsdException w:name="List Table 3 Accent 5" w:uiPriority="48"/>
-    <w:lsdException w:name="List Table 4 Accent 5" w:uiPriority="49"/>
-    <w:lsdException w:name="List Table 5 Dark Accent 5" w:uiPriority="50"/>
-    <w:lsdException w:name="List Table 6 Colorful Accent 5" w:uiPriority="51"/>
-    <w:lsdException w:name="List Table 7 Colorful Accent 5" w:uiPriority="52"/>
-    <w:lsdException w:name="List Table 1 Light Accent 6" w:uiPriority="46"/>
-    <w:lsdException w:name="List Table 2 Accent 6" w:uiPriority="47"/>
-    <w:lsdException w:name="List Table 3 Accent 6" w:uiPriority="48"/>
-    <w:lsdException w:name="List Table 4 Accent 6" w:uiPriority="49"/>
-    <w:lsdException w:name="List Table 5 Dark Accent 6" w:uiPriority="50"/>
-    <w:lsdException w:name="List Table 6 Colorful Accent 6" w:uiPriority="51"/>
-    <w:lsdException w:name="List Table 7 Colorful Accent 6" w:uiPriority="52"/>
+  <w:latentStyles w:defLockedState="0" w:defUIPriority="99" w:defSemiHidden="1" w:defUnhideWhenUsed="1" w:defQFormat="0" w:count="267">
+    <w:lsdException w:name="Normal" w:semiHidden="0" w:uiPriority="0" w:unhideWhenUsed="0" w:qFormat="1"/>
+    <w:lsdException w:name="heading 1" w:semiHidden="0" w:uiPriority="9" w:unhideWhenUsed="0" w:qFormat="1"/>
+    <w:lsdException w:name="heading 2" w:uiPriority="9" w:qFormat="1"/>
+    <w:lsdException w:name="heading 3" w:uiPriority="9" w:qFormat="1"/>
+    <w:lsdException w:name="heading 4" w:uiPriority="9" w:qFormat="1"/>
+    <w:lsdException w:name="heading 5" w:uiPriority="9" w:qFormat="1"/>
+    <w:lsdException w:name="heading 6" w:uiPriority="9" w:qFormat="1"/>
+    <w:lsdException w:name="heading 7" w:uiPriority="9" w:qFormat="1"/>
+    <w:lsdException w:name="heading 8" w:uiPriority="9" w:qFormat="1"/>
+    <w:lsdException w:name="heading 9" w:uiPriority="9" w:qFormat="1"/>
+    <w:lsdException w:name="toc 1" w:uiPriority="39"/>
+    <w:lsdException w:name="toc 2" w:uiPriority="39"/>
+    <w:lsdException w:name="toc 3" w:uiPriority="39"/>
+    <w:lsdException w:name="toc 4" w:uiPriority="39"/>
+    <w:lsdException w:name="toc 5" w:uiPriority="39"/>
+    <w:lsdException w:name="toc 6" w:uiPriority="39"/>
+    <w:lsdException w:name="toc 7" w:uiPriority="39"/>
+    <w:lsdException w:name="toc 8" w:uiPriority="39"/>
+    <w:lsdException w:name="toc 9" w:uiPriority="39"/>
+    <w:lsdException w:name="caption" w:uiPriority="35" w:qFormat="1"/>
+    <w:lsdException w:name="Title" w:semiHidden="0" w:uiPriority="10" w:unhideWhenUsed="0" w:qFormat="1"/>
+    <w:lsdException w:name="Default Paragraph Font" w:uiPriority="1"/>
+    <w:lsdException w:name="Subtitle" w:semiHidden="0" w:uiPriority="11" w:unhideWhenUsed="0" w:qFormat="1"/>
+    <w:lsdException w:name="Strong" w:semiHidden="0" w:uiPriority="22" w:unhideWhenUsed="0" w:qFormat="1"/>
+    <w:lsdException w:name="Emphasis" w:semiHidden="0" w:uiPriority="20" w:unhideWhenUsed="0" w:qFormat="1"/>
+    <w:lsdException w:name="Table Grid" w:semiHidden="0" w:uiPriority="39" w:unhideWhenUsed="0"/>
+    <w:lsdException w:name="Placeholder Text" w:unhideWhenUsed="0"/>
+    <w:lsdException w:name="No Spacing" w:semiHidden="0" w:uiPriority="1" w:unhideWhenUsed="0" w:qFormat="1"/>
+    <w:lsdException w:name="Light Shading" w:semiHidden="0" w:uiPriority="60" w:unhideWhenUsed="0"/>
+    <w:lsdException w:name="Light List" w:semiHidden="0" w:uiPriority="61" w:unhideWhenUsed="0"/>
+    <w:lsdException w:name="Light Grid" w:semiHidden="0" w:uiPriority="62" w:unhideWhenUsed="0"/>
+    <w:lsdException w:name="Medium Shading 1" w:semiHidden="0" w:uiPriority="63" w:unhideWhenUsed="0"/>
+    <w:lsdException w:name="Medium Shading 2" w:semiHidden="0" w:uiPriority="64" w:unhideWhenUsed="0"/>
+    <w:lsdException w:name="Medium List 1" w:semiHidden="0" w:uiPriority="65" w:unhideWhenUsed="0"/>
+    <w:lsdException w:name="Medium List 2" w:semiHidden="0" w:uiPriority="66" w:unhideWhenUsed="0"/>
+    <w:lsdException w:name="Medium Grid 1" w:semiHidden="0" w:uiPriority="67" w:unhideWhenUsed="0"/>
+    <w:lsdException w:name="Medium Grid 2" w:semiHidden="0" w:uiPriority="68" w:unhideWhenUsed="0"/>
+    <w:lsdException w:name="Medium Grid 3" w:semiHidden="0" w:uiPriority="69" w:unhideWhenUsed="0"/>
+    <w:lsdException w:name="Dark List" w:semiHidden="0" w:uiPriority="70" w:unhideWhenUsed="0"/>
+    <w:lsdException w:name="Colorful Shading" w:semiHidden="0" w:uiPriority="71" w:unhideWhenUsed="0"/>
+    <w:lsdException w:name="Colorful List" w:semiHidden="0" w:uiPriority="72" w:unhideWhenUsed="0"/>
+    <w:lsdException w:name="Colorful Grid" w:semiHidden="0" w:uiPriority="73" w:unhideWhenUsed="0"/>
+    <w:lsdException w:name="Light Shading Accent 1" w:semiHidden="0" w:uiPriority="60" w:unhideWhenUsed="0"/>
+    <w:lsdException w:name="Light List Accent 1" w:semiHidden="0" w:uiPriority="61" w:unhideWhenUsed="0"/>
+    <w:lsdException w:name="Light Grid Accent 1" w:semiHidden="0" w:uiPriority="62" w:unhideWhenUsed="0"/>
+    <w:lsdException w:name="Medium Shading 1 Accent 1" w:semiHidden="0" w:uiPriority="63" w:unhideWhenUsed="0"/>
+    <w:lsdException w:name="Medium Shading 2 Accent 1" w:semiHidden="0" w:uiPriority="64" w:unhideWhenUsed="0"/>
+    <w:lsdException w:name="Medium List 1 Accent 1" w:semiHidden="0" w:uiPriority="65" w:unhideWhenUsed="0"/>
+    <w:lsdException w:name="Revision" w:unhideWhenUsed="0"/>
+    <w:lsdException w:name="List Paragraph" w:semiHidden="0" w:uiPriority="34" w:unhideWhenUsed="0" w:qFormat="1"/>
+    <w:lsdException w:name="Quote" w:semiHidden="0" w:uiPriority="29" w:unhideWhenUsed="0" w:qFormat="1"/>
+    <w:lsdException w:name="Intense Quote" w:semiHidden="0" w:uiPriority="30" w:unhideWhenUsed="0" w:qFormat="1"/>
+    <w:lsdException w:name="Medium List 2 Accent 1" w:semiHidden="0" w:uiPriority="66" w:unhideWhenUsed="0"/>
+    <w:lsdException w:name="Medium Grid 1 Accent 1" w:semiHidden="0" w:uiPriority="67" w:unhideWhenUsed="0"/>
+    <w:lsdException w:name="Medium Grid 2 Accent 1" w:semiHidden="0" w:uiPriority="68" w:unhideWhenUsed="0"/>
+    <w:lsdException w:name="Medium Grid 3 Accent 1" w:semiHidden="0" w:uiPriority="69" w:unhideWhenUsed="0"/>
+    <w:lsdException w:name="Dark List Accent 1" w:semiHidden="0" w:uiPriority="70" w:unhideWhenUsed="0"/>
+    <w:lsdException w:name="Colorful Shading Accent 1" w:semiHidden="0" w:uiPriority="71" w:unhideWhenUsed="0"/>
+    <w:lsdException w:name="Colorful List Accent 1" w:semiHidden="0" w:uiPriority="72" w:unhideWhenUsed="0"/>
+    <w:lsdException w:name="Colorful Grid Accent 1" w:semiHidden="0" w:uiPriority="73" w:unhideWhenUsed="0"/>
+    <w:lsdException w:name="Light Shading Accent 2" w:semiHidden="0" w:uiPriority="60" w:unhideWhenUsed="0"/>
+    <w:lsdException w:name="Light List Accent 2" w:semiHidden="0" w:uiPriority="61" w:unhideWhenUsed="0"/>
+    <w:lsdException w:name="Light Grid Accent 2" w:semiHidden="0" w:uiPriority="62" w:unhideWhenUsed="0"/>
+    <w:lsdException w:name="Medium Shading 1 Accent 2" w:semiHidden="0" w:uiPriority="63" w:unhideWhenUsed="0"/>
+    <w:lsdException w:name="Medium Shading 2 Accent 2" w:semiHidden="0" w:uiPriority="64" w:unhideWhenUsed="0"/>
+    <w:lsdException w:name="Medium List 1 Accent 2" w:semiHidden="0" w:uiPriority="65" w:unhideWhenUsed="0"/>
+    <w:lsdException w:name="Medium List 2 Accent 2" w:semiHidden="0" w:uiPriority="66" w:unhideWhenUsed="0"/>
+    <w:lsdException w:name="Medium Grid 1 Accent 2" w:semiHidden="0" w:uiPriority="67" w:unhideWhenUsed="0"/>
+    <w:lsdException w:name="Medium Grid 2 Accent 2" w:semiHidden="0" w:uiPriority="68" w:unhideWhenUsed="0"/>
+    <w:lsdException w:name="Medium Grid 3 Accent 2" w:semiHidden="0" w:uiPriority="69" w:unhideWhenUsed="0"/>
+    <w:lsdException w:name="Dark List Accent 2" w:semiHidden="0" w:uiPriority="70" w:unhideWhenUsed="0"/>
+    <w:lsdException w:name="Colorful Shading Accent 2" w:semiHidden="0" w:uiPriority="71" w:unhideWhenUsed="0"/>
+    <w:lsdException w:name="Colorful List Accent 2" w:semiHidden="0" w:uiPriority="72" w:unhideWhenUsed="0"/>
+    <w:lsdException w:name="Colorful Grid Accent 2" w:semiHidden="0" w:uiPriority="73" w:unhideWhenUsed="0"/>
+    <w:lsdException w:name="Light Shading Accent 3" w:semiHidden="0" w:uiPriority="60" w:unhideWhenUsed="0"/>
+    <w:lsdException w:name="Light List Accent 3" w:semiHidden="0" w:uiPriority="61" w:unhideWhenUsed="0"/>
+    <w:lsdException w:name="Light Grid Accent 3" w:semiHidden="0" w:uiPriority="62" w:unhideWhenUsed="0"/>
+    <w:lsdException w:name="Medium Shading 1 Accent 3" w:semiHidden="0" w:uiPriority="63" w:unhideWhenUsed="0"/>
+    <w:lsdException w:name="Medium Shading 2 Accent 3" w:semiHidden="0" w:uiPriority="64" w:unhideWhenUsed="0"/>
+    <w:lsdException w:name="Medium List 1 Accent 3" w:semiHidden="0" w:uiPriority="65" w:unhideWhenUsed="0"/>
+    <w:lsdException w:name="Medium List 2 Accent 3" w:semiHidden="0" w:uiPriority="66" w:unhideWhenUsed="0"/>
+    <w:lsdException w:name="Medium Grid 1 Accent 3" w:semiHidden="0" w:uiPriority="67" w:unhideWhenUsed="0"/>
+    <w:lsdException w:name="Medium Grid 2 Accent 3" w:semiHidden="0" w:uiPriority="68" w:unhideWhenUsed="0"/>
+    <w:lsdException w:name="Medium Grid 3 Accent 3" w:semiHidden="0" w:uiPriority="69" w:unhideWhenUsed="0"/>
+    <w:lsdException w:name="Dark List Accent 3" w:semiHidden="0" w:uiPriority="70" w:unhideWhenUsed="0"/>
+    <w:lsdException w:name="Colorful Shading Accent 3" w:semiHidden="0" w:uiPriority="71" w:unhideWhenUsed="0"/>
+    <w:lsdException w:name="Colorful List Accent 3" w:semiHidden="0" w:uiPriority="72" w:unhideWhenUsed="0"/>
+    <w:lsdException w:name="Colorful Grid Accent 3" w:semiHidden="0" w:uiPriority="73" w:unhideWhenUsed="0"/>
+    <w:lsdException w:name="Light Shading Accent 4" w:semiHidden="0" w:uiPriority="60" w:unhideWhenUsed="0"/>
+    <w:lsdException w:name="Light List Accent 4" w:semiHidden="0" w:uiPriority="61" w:unhideWhenUsed="0"/>
+    <w:lsdException w:name="Light Grid Accent 4" w:semiHidden="0" w:uiPriority="62" w:unhideWhenUsed="0"/>
+    <w:lsdException w:name="Medium Shading 1 Accent 4" w:semiHidden="0" w:uiPriority="63" w:unhideWhenUsed="0"/>
+    <w:lsdException w:name="Medium Shading 2 Accent 4" w:semiHidden="0" w:uiPriority="64" w:unhideWhenUsed="0"/>
+    <w:lsdException w:name="Medium List 1 Accent 4" w:semiHidden="0" w:uiPriority="65" w:unhideWhenUsed="0"/>
+    <w:lsdException w:name="Medium List 2 Accent 4" w:semiHidden="0" w:uiPriority="66" w:unhideWhenUsed="0"/>
+    <w:lsdException w:name="Medium Grid 1 Accent 4" w:semiHidden="0" w:uiPriority="67" w:unhideWhenUsed="0"/>
+    <w:lsdException w:name="Medium Grid 2 Accent 4" w:semiHidden="0" w:uiPriority="68" w:unhideWhenUsed="0"/>
+    <w:lsdException w:name="Medium Grid 3 Accent 4" w:semiHidden="0" w:uiPriority="69" w:unhideWhenUsed="0"/>
+    <w:lsdException w:name="Dark List Accent 4" w:semiHidden="0" w:uiPriority="70" w:unhideWhenUsed="0"/>
+    <w:lsdException w:name="Colorful Shading Accent 4" w:semiHidden="0" w:uiPriority="71" w:unhideWhenUsed="0"/>
+    <w:lsdException w:name="Colorful List Accent 4" w:semiHidden="0" w:uiPriority="72" w:unhideWhenUsed="0"/>
+    <w:lsdException w:name="Colorful Grid Accent 4" w:semiHidden="0" w:uiPriority="73" w:unhideWhenUsed="0"/>
+    <w:lsdException w:name="Light Shading Accent 5" w:semiHidden="0" w:uiPriority="60" w:unhideWhenUsed="0"/>
+    <w:lsdException w:name="Light List Accent 5" w:semiHidden="0" w:uiPriority="61" w:unhideWhenUsed="0"/>
+    <w:lsdException w:name="Light Grid Accent 5" w:semiHidden="0" w:uiPriority="62" w:unhideWhenUsed="0"/>
+    <w:lsdException w:name="Medium Shading 1 Accent 5" w:semiHidden="0" w:uiPriority="63" w:unhideWhenUsed="0"/>
+    <w:lsdException w:name="Medium Shading 2 Accent 5" w:semiHidden="0" w:uiPriority="64" w:unhideWhenUsed="0"/>
+    <w:lsdException w:name="Medium List 1 Accent 5" w:semiHidden="0" w:uiPriority="65" w:unhideWhenUsed="0"/>
+    <w:lsdException w:name="Medium List 2 Accent 5" w:semiHidden="0" w:uiPriority="66" w:unhideWhenUsed="0"/>
+    <w:lsdException w:name="Medium Grid 1 Accent 5" w:semiHidden="0" w:uiPriority="67" w:unhideWhenUsed="0"/>
+    <w:lsdException w:name="Medium Grid 2 Accent 5" w:semiHidden="0" w:uiPriority="68" w:unhideWhenUsed="0"/>
+    <w:lsdException w:name="Medium Grid 3 Accent 5" w:semiHidden="0" w:uiPriority="69" w:unhideWhenUsed="0"/>
+    <w:lsdException w:name="Dark List Accent 5" w:semiHidden="0" w:uiPriority="70" w:unhideWhenUsed="0"/>
+    <w:lsdException w:name="Colorful Shading Accent 5" w:semiHidden="0" w:uiPriority="71" w:unhideWhenUsed="0"/>
+    <w:lsdException w:name="Colorful List Accent 5" w:semiHidden="0" w:uiPriority="72" w:unhideWhenUsed="0"/>
+    <w:lsdException w:name="Colorful Grid Accent 5" w:semiHidden="0" w:uiPriority="73" w:unhideWhenUsed="0"/>
+    <w:lsdException w:name="Light Shading Accent 6" w:semiHidden="0" w:uiPriority="60" w:unhideWhenUsed="0"/>
+    <w:lsdException w:name="Light List Accent 6" w:semiHidden="0" w:uiPriority="61" w:unhideWhenUsed="0"/>
+    <w:lsdException w:name="Light Grid Accent 6" w:semiHidden="0" w:uiPriority="62" w:unhideWhenUsed="0"/>
+    <w:lsdException w:name="Medium Shading 1 Accent 6" w:semiHidden="0" w:uiPriority="63" w:unhideWhenUsed="0"/>
+    <w:lsdException w:name="Medium Shading 2 Accent 6" w:semiHidden="0" w:uiPriority="64" w:unhideWhenUsed="0"/>
+    <w:lsdException w:name="Medium List 1 Accent 6" w:semiHidden="0" w:uiPriority="65" w:unhideWhenUsed="0"/>
+    <w:lsdException w:name="Medium List 2 Accent 6" w:semiHidden="0" w:uiPriority="66" w:unhideWhenUsed="0"/>
+    <w:lsdException w:name="Medium Grid 1 Accent 6" w:semiHidden="0" w:uiPriority="67" w:unhideWhenUsed="0"/>
+    <w:lsdException w:name="Medium Grid 2 Accent 6" w:semiHidden="0" w:uiPriority="68" w:unhideWhenUsed="0"/>
+    <w:lsdException w:name="Medium Grid 3 Accent 6" w:semiHidden="0" w:uiPriority="69" w:unhideWhenUsed="0"/>
+    <w:lsdException w:name="Dark List Accent 6" w:semiHidden="0" w:uiPriority="70" w:unhideWhenUsed="0"/>
+    <w:lsdException w:name="Colorful Shading Accent 6" w:semiHidden="0" w:uiPriority="71" w:unhideWhenUsed="0"/>
+    <w:lsdException w:name="Colorful List Accent 6" w:semiHidden="0" w:uiPriority="72" w:unhideWhenUsed="0"/>
+    <w:lsdException w:name="Colorful Grid Accent 6" w:semiHidden="0" w:uiPriority="73" w:unhideWhenUsed="0"/>
+    <w:lsdException w:name="Subtle Emphasis" w:semiHidden="0" w:uiPriority="19" w:unhideWhenUsed="0" w:qFormat="1"/>
+    <w:lsdException w:name="Intense Emphasis" w:semiHidden="0" w:uiPriority="21" w:unhideWhenUsed="0" w:qFormat="1"/>
+    <w:lsdException w:name="Subtle Reference" w:semiHidden="0" w:uiPriority="31" w:unhideWhenUsed="0" w:qFormat="1"/>
+    <w:lsdException w:name="Intense Reference" w:semiHidden="0" w:uiPriority="32" w:unhideWhenUsed="0" w:qFormat="1"/>
+    <w:lsdException w:name="Book Title" w:semiHidden="0" w:uiPriority="33" w:unhideWhenUsed="0" w:qFormat="1"/>
+    <w:lsdException w:name="Bibliography" w:uiPriority="37"/>
+    <w:lsdException w:name="TOC Heading" w:uiPriority="39" w:qFormat="1"/>
+  </w:latentStyles>
+  <w:style w:type="paragraph" w:default="1" w:styleId="Normal">
+    <w:name w:val="Normal"/>
+    <w:qFormat/>
+  </w:style>
+  <w:style w:type="character" w:default="1" w:styleId="DefaultParagraphFont">
+    <w:name w:val="Default Paragraph Font"/>
+    <w:uiPriority w:val="1"/>
+    <w:semiHidden/>
+    <w:unhideWhenUsed/>
+  </w:style>
+  <w:style w:type="table" w:default="1" w:styleId="TableNormal">
+    <w:name w:val="Normal Table"/>
+    <w:uiPriority w:val="99"/>
+    <w:semiHidden/>
+    <w:unhideWhenUsed/>
+    <w:tblPr>
+      <w:tblInd w:w="0" w:type="dxa"/>
+      <w:tblCellMar>
+        <w:top w:w="0" w:type="dxa"/>
+        <w:left w:w="108" w:type="dxa"/>
+        <w:bottom w:w="0" w:type="dxa"/>
+        <w:right w:w="108" w:type="dxa"/>
+      </w:tblCellMar>
+    </w:tblPr>
+  </w:style>
+  <w:style w:type="numbering" w:default="1" w:styleId="NoList">
+    <w:name w:val="No List"/>
+    <w:uiPriority w:val="99"/>
+    <w:semiHidden/>
+    <w:unhideWhenUsed/>
+  </w:style>
+  <w:style w:type="paragraph" w:styleId="ListParagraph">
+    <w:name w:val="List Paragraph"/>
+    <w:basedOn w:val="Normal"/>
+    <w:link w:val="ListParagraphChar"/>
+    <w:uiPriority w:val="34"/>
+    <w:qFormat/>
+    <w:rsid w:val="009367EA"/>
+    <w:pPr>
+      <w:spacing w:after="0" w:line="276" w:lineRule="auto"/>
+      <w:ind w:left="720"/>
+      <w:contextualSpacing/>
+      <w:jc w:val="both"/>
+    </w:pPr>
+    <w:rPr>
+      <w:rFonts w:eastAsia="Verdana" w:cs="Times New Roman"/>
+      <w:kern w:val="2"/>
+      <w:sz w:val="24"/>
+      <w:lang w:val="vi-VN" w:eastAsia="en-US"/>
+    </w:rPr>
+  </w:style>
+  <w:style w:type="character" w:customStyle="1" w:styleId="ListParagraphChar">
+    <w:name w:val="List Paragraph Char"/>
+    <w:link w:val="ListParagraph"/>
+    <w:uiPriority w:val="34"/>
+    <w:rsid w:val="009367EA"/>
+    <w:rPr>
+      <w:rFonts w:eastAsia="Verdana" w:cs="Times New Roman"/>
+      <w:kern w:val="2"/>
+      <w:sz w:val="24"/>
+      <w:lang w:val="vi-VN" w:eastAsia="en-US"/>
+    </w:rPr>
+  </w:style>
+  <w:style w:type="paragraph" w:styleId="ListBullet">
+    <w:name w:val="List Bullet"/>
+    <w:basedOn w:val="Normal"/>
+    <w:uiPriority w:val="99"/>
+    <w:unhideWhenUsed/>
+    <w:rsid w:val="0065556B"/>
+    <w:pPr>
+      <w:numPr>
+        <w:numId w:val="2"/>
+      </w:numPr>
+      <w:contextualSpacing/>
+    </w:pPr>
+  </w:style>
+</w:styles>
+</file>
+
+<file path=word/stylesWithEffects.xml><?xml version="1.0" encoding="utf-8"?>
+<w:styles xmlns:wpc="http://schemas.microsoft.com/office/word/2010/wordprocessingCanvas" xmlns:mc="http://schemas.openxmlformats.org/markup-compatibility/2006" xmlns:o="urn:schemas-microsoft-com:office:office" xmlns:r="http://schemas.openxmlformats.org/officeDocument/2006/relationships" xmlns:m="http://schemas.openxmlformats.org/officeDocument/2006/math" xmlns:v="urn:schemas-microsoft-com:vml" xmlns:wp14="http://schemas.microsoft.com/office/word/2010/wordprocessingDrawing" xmlns:wp="http://schemas.openxmlformats.org/drawingml/2006/wordprocessingDrawing" xmlns:w10="urn:schemas-microsoft-com:office:word" xmlns:w="http://schemas.openxmlformats.org/wordprocessingml/2006/main" xmlns:w14="http://schemas.microsoft.com/office/word/2010/wordml" xmlns:wpg="http://schemas.microsoft.com/office/word/2010/wordprocessingGroup" xmlns:wpi="http://schemas.microsoft.com/office/word/2010/wordprocessingInk" xmlns:wne="http://schemas.microsoft.com/office/word/2006/wordml" xmlns:wps="http://schemas.microsoft.com/office/word/2010/wordprocessingShape" mc:Ignorable="w14 wp14">
+  <w:docDefaults>
+    <w:rPrDefault>
+      <w:rPr>
+        <w:rFonts w:ascii="Times New Roman" w:eastAsiaTheme="minorEastAsia" w:hAnsi="Times New Roman" w:cstheme="minorBidi"/>
+        <w:sz w:val="22"/>
+        <w:szCs w:val="22"/>
+        <w:lang w:val="en-US" w:eastAsia="ja-JP" w:bidi="ar-SA"/>
+      </w:rPr>
+    </w:rPrDefault>
+    <w:pPrDefault>
+      <w:pPr>
+        <w:spacing w:after="160" w:line="259" w:lineRule="auto"/>
+      </w:pPr>
+    </w:pPrDefault>
+  </w:docDefaults>
+  <w:latentStyles w:defLockedState="0" w:defUIPriority="99" w:defSemiHidden="1" w:defUnhideWhenUsed="1" w:defQFormat="0" w:count="267">
+    <w:lsdException w:name="Normal" w:semiHidden="0" w:uiPriority="0" w:unhideWhenUsed="0" w:qFormat="1"/>
+    <w:lsdException w:name="heading 1" w:semiHidden="0" w:uiPriority="9" w:unhideWhenUsed="0" w:qFormat="1"/>
+    <w:lsdException w:name="heading 2" w:uiPriority="9" w:qFormat="1"/>
+    <w:lsdException w:name="heading 3" w:uiPriority="9" w:qFormat="1"/>
+    <w:lsdException w:name="heading 4" w:uiPriority="9" w:qFormat="1"/>
+    <w:lsdException w:name="heading 5" w:uiPriority="9" w:qFormat="1"/>
+    <w:lsdException w:name="heading 6" w:uiPriority="9" w:qFormat="1"/>
+    <w:lsdException w:name="heading 7" w:uiPriority="9" w:qFormat="1"/>
+    <w:lsdException w:name="heading 8" w:uiPriority="9" w:qFormat="1"/>
+    <w:lsdException w:name="heading 9" w:uiPriority="9" w:qFormat="1"/>
+    <w:lsdException w:name="toc 1" w:uiPriority="39"/>
+    <w:lsdException w:name="toc 2" w:uiPriority="39"/>
+    <w:lsdException w:name="toc 3" w:uiPriority="39"/>
+    <w:lsdException w:name="toc 4" w:uiPriority="39"/>
+    <w:lsdException w:name="toc 5" w:uiPriority="39"/>
+    <w:lsdException w:name="toc 6" w:uiPriority="39"/>
+    <w:lsdException w:name="toc 7" w:uiPriority="39"/>
+    <w:lsdException w:name="toc 8" w:uiPriority="39"/>
+    <w:lsdException w:name="toc 9" w:uiPriority="39"/>
+    <w:lsdException w:name="caption" w:uiPriority="35" w:qFormat="1"/>
+    <w:lsdException w:name="Title" w:semiHidden="0" w:uiPriority="10" w:unhideWhenUsed="0" w:qFormat="1"/>
+    <w:lsdException w:name="Default Paragraph Font" w:uiPriority="1"/>
+    <w:lsdException w:name="Subtitle" w:semiHidden="0" w:uiPriority="11" w:unhideWhenUsed="0" w:qFormat="1"/>
+    <w:lsdException w:name="Strong" w:semiHidden="0" w:uiPriority="22" w:unhideWhenUsed="0" w:qFormat="1"/>
+    <w:lsdException w:name="Emphasis" w:semiHidden="0" w:uiPriority="20" w:unhideWhenUsed="0" w:qFormat="1"/>
+    <w:lsdException w:name="Table Grid" w:semiHidden="0" w:uiPriority="39" w:unhideWhenUsed="0"/>
+    <w:lsdException w:name="Placeholder Text" w:unhideWhenUsed="0"/>
+    <w:lsdException w:name="No Spacing" w:semiHidden="0" w:uiPriority="1" w:unhideWhenUsed="0" w:qFormat="1"/>
+    <w:lsdException w:name="Light Shading" w:semiHidden="0" w:uiPriority="60" w:unhideWhenUsed="0"/>
+    <w:lsdException w:name="Light List" w:semiHidden="0" w:uiPriority="61" w:unhideWhenUsed="0"/>
+    <w:lsdException w:name="Light Grid" w:semiHidden="0" w:uiPriority="62" w:unhideWhenUsed="0"/>
+    <w:lsdException w:name="Medium Shading 1" w:semiHidden="0" w:uiPriority="63" w:unhideWhenUsed="0"/>
+    <w:lsdException w:name="Medium Shading 2" w:semiHidden="0" w:uiPriority="64" w:unhideWhenUsed="0"/>
+    <w:lsdException w:name="Medium List 1" w:semiHidden="0" w:uiPriority="65" w:unhideWhenUsed="0"/>
+    <w:lsdException w:name="Medium List 2" w:semiHidden="0" w:uiPriority="66" w:unhideWhenUsed="0"/>
+    <w:lsdException w:name="Medium Grid 1" w:semiHidden="0" w:uiPriority="67" w:unhideWhenUsed="0"/>
+    <w:lsdException w:name="Medium Grid 2" w:semiHidden="0" w:uiPriority="68" w:unhideWhenUsed="0"/>
+    <w:lsdException w:name="Medium Grid 3" w:semiHidden="0" w:uiPriority="69" w:unhideWhenUsed="0"/>
+    <w:lsdException w:name="Dark List" w:semiHidden="0" w:uiPriority="70" w:unhideWhenUsed="0"/>
+    <w:lsdException w:name="Colorful Shading" w:semiHidden="0" w:uiPriority="71" w:unhideWhenUsed="0"/>
+    <w:lsdException w:name="Colorful List" w:semiHidden="0" w:uiPriority="72" w:unhideWhenUsed="0"/>
+    <w:lsdException w:name="Colorful Grid" w:semiHidden="0" w:uiPriority="73" w:unhideWhenUsed="0"/>
+    <w:lsdException w:name="Light Shading Accent 1" w:semiHidden="0" w:uiPriority="60" w:unhideWhenUsed="0"/>
+    <w:lsdException w:name="Light List Accent 1" w:semiHidden="0" w:uiPriority="61" w:unhideWhenUsed="0"/>
+    <w:lsdException w:name="Light Grid Accent 1" w:semiHidden="0" w:uiPriority="62" w:unhideWhenUsed="0"/>
+    <w:lsdException w:name="Medium Shading 1 Accent 1" w:semiHidden="0" w:uiPriority="63" w:unhideWhenUsed="0"/>
+    <w:lsdException w:name="Medium Shading 2 Accent 1" w:semiHidden="0" w:uiPriority="64" w:unhideWhenUsed="0"/>
+    <w:lsdException w:name="Medium List 1 Accent 1" w:semiHidden="0" w:uiPriority="65" w:unhideWhenUsed="0"/>
+    <w:lsdException w:name="Revision" w:unhideWhenUsed="0"/>
+    <w:lsdException w:name="List Paragraph" w:semiHidden="0" w:uiPriority="34" w:unhideWhenUsed="0" w:qFormat="1"/>
+    <w:lsdException w:name="Quote" w:semiHidden="0" w:uiPriority="29" w:unhideWhenUsed="0" w:qFormat="1"/>
+    <w:lsdException w:name="Intense Quote" w:semiHidden="0" w:uiPriority="30" w:unhideWhenUsed="0" w:qFormat="1"/>
+    <w:lsdException w:name="Medium List 2 Accent 1" w:semiHidden="0" w:uiPriority="66" w:unhideWhenUsed="0"/>
+    <w:lsdException w:name="Medium Grid 1 Accent 1" w:semiHidden="0" w:uiPriority="67" w:unhideWhenUsed="0"/>
+    <w:lsdException w:name="Medium Grid 2 Accent 1" w:semiHidden="0" w:uiPriority="68" w:unhideWhenUsed="0"/>
+    <w:lsdException w:name="Medium Grid 3 Accent 1" w:semiHidden="0" w:uiPriority="69" w:unhideWhenUsed="0"/>
+    <w:lsdException w:name="Dark List Accent 1" w:semiHidden="0" w:uiPriority="70" w:unhideWhenUsed="0"/>
+    <w:lsdException w:name="Colorful Shading Accent 1" w:semiHidden="0" w:uiPriority="71" w:unhideWhenUsed="0"/>
+    <w:lsdException w:name="Colorful List Accent 1" w:semiHidden="0" w:uiPriority="72" w:unhideWhenUsed="0"/>
+    <w:lsdException w:name="Colorful Grid Accent 1" w:semiHidden="0" w:uiPriority="73" w:unhideWhenUsed="0"/>
+    <w:lsdException w:name="Light Shading Accent 2" w:semiHidden="0" w:uiPriority="60" w:unhideWhenUsed="0"/>
+    <w:lsdException w:name="Light List Accent 2" w:semiHidden="0" w:uiPriority="61" w:unhideWhenUsed="0"/>
+    <w:lsdException w:name="Light Grid Accent 2" w:semiHidden="0" w:uiPriority="62" w:unhideWhenUsed="0"/>
+    <w:lsdException w:name="Medium Shading 1 Accent 2" w:semiHidden="0" w:uiPriority="63" w:unhideWhenUsed="0"/>
+    <w:lsdException w:name="Medium Shading 2 Accent 2" w:semiHidden="0" w:uiPriority="64" w:unhideWhenUsed="0"/>
+    <w:lsdException w:name="Medium List 1 Accent 2" w:semiHidden="0" w:uiPriority="65" w:unhideWhenUsed="0"/>
+    <w:lsdException w:name="Medium List 2 Accent 2" w:semiHidden="0" w:uiPriority="66" w:unhideWhenUsed="0"/>
+    <w:lsdException w:name="Medium Grid 1 Accent 2" w:semiHidden="0" w:uiPriority="67" w:unhideWhenUsed="0"/>
+    <w:lsdException w:name="Medium Grid 2 Accent 2" w:semiHidden="0" w:uiPriority="68" w:unhideWhenUsed="0"/>
+    <w:lsdException w:name="Medium Grid 3 Accent 2" w:semiHidden="0" w:uiPriority="69" w:unhideWhenUsed="0"/>
+    <w:lsdException w:name="Dark List Accent 2" w:semiHidden="0" w:uiPriority="70" w:unhideWhenUsed="0"/>
+    <w:lsdException w:name="Colorful Shading Accent 2" w:semiHidden="0" w:uiPriority="71" w:unhideWhenUsed="0"/>
+    <w:lsdException w:name="Colorful List Accent 2" w:semiHidden="0" w:uiPriority="72" w:unhideWhenUsed="0"/>
+    <w:lsdException w:name="Colorful Grid Accent 2" w:semiHidden="0" w:uiPriority="73" w:unhideWhenUsed="0"/>
+    <w:lsdException w:name="Light Shading Accent 3" w:semiHidden="0" w:uiPriority="60" w:unhideWhenUsed="0"/>
+    <w:lsdException w:name="Light List Accent 3" w:semiHidden="0" w:uiPriority="61" w:unhideWhenUsed="0"/>
+    <w:lsdException w:name="Light Grid Accent 3" w:semiHidden="0" w:uiPriority="62" w:unhideWhenUsed="0"/>
+    <w:lsdException w:name="Medium Shading 1 Accent 3" w:semiHidden="0" w:uiPriority="63" w:unhideWhenUsed="0"/>
+    <w:lsdException w:name="Medium Shading 2 Accent 3" w:semiHidden="0" w:uiPriority="64" w:unhideWhenUsed="0"/>
+    <w:lsdException w:name="Medium List 1 Accent 3" w:semiHidden="0" w:uiPriority="65" w:unhideWhenUsed="0"/>
+    <w:lsdException w:name="Medium List 2 Accent 3" w:semiHidden="0" w:uiPriority="66" w:unhideWhenUsed="0"/>
+    <w:lsdException w:name="Medium Grid 1 Accent 3" w:semiHidden="0" w:uiPriority="67" w:unhideWhenUsed="0"/>
+    <w:lsdException w:name="Medium Grid 2 Accent 3" w:semiHidden="0" w:uiPriority="68" w:unhideWhenUsed="0"/>
+    <w:lsdException w:name="Medium Grid 3 Accent 3" w:semiHidden="0" w:uiPriority="69" w:unhideWhenUsed="0"/>
+    <w:lsdException w:name="Dark List Accent 3" w:semiHidden="0" w:uiPriority="70" w:unhideWhenUsed="0"/>
+    <w:lsdException w:name="Colorful Shading Accent 3" w:semiHidden="0" w:uiPriority="71" w:unhideWhenUsed="0"/>
+    <w:lsdException w:name="Colorful List Accent 3" w:semiHidden="0" w:uiPriority="72" w:unhideWhenUsed="0"/>
+    <w:lsdException w:name="Colorful Grid Accent 3" w:semiHidden="0" w:uiPriority="73" w:unhideWhenUsed="0"/>
+    <w:lsdException w:name="Light Shading Accent 4" w:semiHidden="0" w:uiPriority="60" w:unhideWhenUsed="0"/>
+    <w:lsdException w:name="Light List Accent 4" w:semiHidden="0" w:uiPriority="61" w:unhideWhenUsed="0"/>
+    <w:lsdException w:name="Light Grid Accent 4" w:semiHidden="0" w:uiPriority="62" w:unhideWhenUsed="0"/>
+    <w:lsdException w:name="Medium Shading 1 Accent 4" w:semiHidden="0" w:uiPriority="63" w:unhideWhenUsed="0"/>
+    <w:lsdException w:name="Medium Shading 2 Accent 4" w:semiHidden="0" w:uiPriority="64" w:unhideWhenUsed="0"/>
+    <w:lsdException w:name="Medium List 1 Accent 4" w:semiHidden="0" w:uiPriority="65" w:unhideWhenUsed="0"/>
+    <w:lsdException w:name="Medium List 2 Accent 4" w:semiHidden="0" w:uiPriority="66" w:unhideWhenUsed="0"/>
+    <w:lsdException w:name="Medium Grid 1 Accent 4" w:semiHidden="0" w:uiPriority="67" w:unhideWhenUsed="0"/>
+    <w:lsdException w:name="Medium Grid 2 Accent 4" w:semiHidden="0" w:uiPriority="68" w:unhideWhenUsed="0"/>
+    <w:lsdException w:name="Medium Grid 3 Accent 4" w:semiHidden="0" w:uiPriority="69" w:unhideWhenUsed="0"/>
+    <w:lsdException w:name="Dark List Accent 4" w:semiHidden="0" w:uiPriority="70" w:unhideWhenUsed="0"/>
+    <w:lsdException w:name="Colorful Shading Accent 4" w:semiHidden="0" w:uiPriority="71" w:unhideWhenUsed="0"/>
+    <w:lsdException w:name="Colorful List Accent 4" w:semiHidden="0" w:uiPriority="72" w:unhideWhenUsed="0"/>
+    <w:lsdException w:name="Colorful Grid Accent 4" w:semiHidden="0" w:uiPriority="73" w:unhideWhenUsed="0"/>
+    <w:lsdException w:name="Light Shading Accent 5" w:semiHidden="0" w:uiPriority="60" w:unhideWhenUsed="0"/>
+    <w:lsdException w:name="Light List Accent 5" w:semiHidden="0" w:uiPriority="61" w:unhideWhenUsed="0"/>
+    <w:lsdException w:name="Light Grid Accent 5" w:semiHidden="0" w:uiPriority="62" w:unhideWhenUsed="0"/>
+    <w:lsdException w:name="Medium Shading 1 Accent 5" w:semiHidden="0" w:uiPriority="63" w:unhideWhenUsed="0"/>
+    <w:lsdException w:name="Medium Shading 2 Accent 5" w:semiHidden="0" w:uiPriority="64" w:unhideWhenUsed="0"/>
+    <w:lsdException w:name="Medium List 1 Accent 5" w:semiHidden="0" w:uiPriority="65" w:unhideWhenUsed="0"/>
+    <w:lsdException w:name="Medium List 2 Accent 5" w:semiHidden="0" w:uiPriority="66" w:unhideWhenUsed="0"/>
+    <w:lsdException w:name="Medium Grid 1 Accent 5" w:semiHidden="0" w:uiPriority="67" w:unhideWhenUsed="0"/>
+    <w:lsdException w:name="Medium Grid 2 Accent 5" w:semiHidden="0" w:uiPriority="68" w:unhideWhenUsed="0"/>
+    <w:lsdException w:name="Medium Grid 3 Accent 5" w:semiHidden="0" w:uiPriority="69" w:unhideWhenUsed="0"/>
+    <w:lsdException w:name="Dark List Accent 5" w:semiHidden="0" w:uiPriority="70" w:unhideWhenUsed="0"/>
+    <w:lsdException w:name="Colorful Shading Accent 5" w:semiHidden="0" w:uiPriority="71" w:unhideWhenUsed="0"/>
+    <w:lsdException w:name="Colorful List Accent 5" w:semiHidden="0" w:uiPriority="72" w:unhideWhenUsed="0"/>
+    <w:lsdException w:name="Colorful Grid Accent 5" w:semiHidden="0" w:uiPriority="73" w:unhideWhenUsed="0"/>
+    <w:lsdException w:name="Light Shading Accent 6" w:semiHidden="0" w:uiPriority="60" w:unhideWhenUsed="0"/>
+    <w:lsdException w:name="Light List Accent 6" w:semiHidden="0" w:uiPriority="61" w:unhideWhenUsed="0"/>
+    <w:lsdException w:name="Light Grid Accent 6" w:semiHidden="0" w:uiPriority="62" w:unhideWhenUsed="0"/>
+    <w:lsdException w:name="Medium Shading 1 Accent 6" w:semiHidden="0" w:uiPriority="63" w:unhideWhenUsed="0"/>
+    <w:lsdException w:name="Medium Shading 2 Accent 6" w:semiHidden="0" w:uiPriority="64" w:unhideWhenUsed="0"/>
+    <w:lsdException w:name="Medium List 1 Accent 6" w:semiHidden="0" w:uiPriority="65" w:unhideWhenUsed="0"/>
+    <w:lsdException w:name="Medium List 2 Accent 6" w:semiHidden="0" w:uiPriority="66" w:unhideWhenUsed="0"/>
+    <w:lsdException w:name="Medium Grid 1 Accent 6" w:semiHidden="0" w:uiPriority="67" w:unhideWhenUsed="0"/>
+    <w:lsdException w:name="Medium Grid 2 Accent 6" w:semiHidden="0" w:uiPriority="68" w:unhideWhenUsed="0"/>
+    <w:lsdException w:name="Medium Grid 3 Accent 6" w:semiHidden="0" w:uiPriority="69" w:unhideWhenUsed="0"/>
+    <w:lsdException w:name="Dark List Accent 6" w:semiHidden="0" w:uiPriority="70" w:unhideWhenUsed="0"/>
+    <w:lsdException w:name="Colorful Shading Accent 6" w:semiHidden="0" w:uiPriority="71" w:unhideWhenUsed="0"/>
+    <w:lsdException w:name="Colorful List Accent 6" w:semiHidden="0" w:uiPriority="72" w:unhideWhenUsed="0"/>
+    <w:lsdException w:name="Colorful Grid Accent 6" w:semiHidden="0" w:uiPriority="73" w:unhideWhenUsed="0"/>
+    <w:lsdException w:name="Subtle Emphasis" w:semiHidden="0" w:uiPriority="19" w:unhideWhenUsed="0" w:qFormat="1"/>
+    <w:lsdException w:name="Intense Emphasis" w:semiHidden="0" w:uiPriority="21" w:unhideWhenUsed="0" w:qFormat="1"/>
+    <w:lsdException w:name="Subtle Reference" w:semiHidden="0" w:uiPriority="31" w:unhideWhenUsed="0" w:qFormat="1"/>
+    <w:lsdException w:name="Intense Reference" w:semiHidden="0" w:uiPriority="32" w:unhideWhenUsed="0" w:qFormat="1"/>
+    <w:lsdException w:name="Book Title" w:semiHidden="0" w:uiPriority="33" w:unhideWhenUsed="0" w:qFormat="1"/>
+    <w:lsdException w:name="Bibliography" w:uiPriority="37"/>
+    <w:lsdException w:name="TOC Heading" w:uiPriority="39" w:qFormat="1"/>
   </w:latentStyles>
   <w:style w:type="paragraph" w:default="1" w:styleId="Normal">
     <w:name w:val="Normal"/>
@@ -9525,7 +9540,7 @@
     </a:clrScheme>
     <a:fontScheme name="Office">
       <a:majorFont>
-        <a:latin typeface="Calibri Light" panose="020F0302020204030204"/>
+        <a:latin typeface="Calibri Light"/>
         <a:ea typeface=""/>
         <a:cs typeface=""/>
         <a:font script="Jpan" typeface="ＭＳ ゴシック"/>
@@ -9560,7 +9575,7 @@
         <a:font script="Geor" typeface="Sylfaen"/>
       </a:majorFont>
       <a:minorFont>
-        <a:latin typeface="Calibri" panose="020F0502020204030204"/>
+        <a:latin typeface="Calibri"/>
         <a:ea typeface=""/>
         <a:cs typeface=""/>
         <a:font script="Jpan" typeface="ＭＳ 明朝"/>
@@ -9737,7 +9752,7 @@
   <a:extraClrSchemeLst/>
   <a:extLst>
     <a:ext uri="{05A4C25C-085E-4340-85A3-A5531E510DB2}">
-      <thm15:themeFamily xmlns:thm15="http://schemas.microsoft.com/office/thememl/2012/main" name="Office Theme" id="{62F939B6-93AF-4DB8-9C6B-D6C7DFDC589F}" vid="{4A3C46E8-61CC-4603-A589-7422A47A8E4A}"/>
+      <thm15:themeFamily xmlns:thm15="http://schemas.microsoft.com/office/thememl/2012/main" xmlns="" name="Office Theme" id="{62F939B6-93AF-4DB8-9C6B-D6C7DFDC589F}" vid="{4A3C46E8-61CC-4603-A589-7422A47A8E4A}"/>
     </a:ext>
   </a:extLst>
 </a:theme>
